--- a/wordtest.docx
+++ b/wordtest.docx
@@ -1,6 +1,6 @@
 
 <file path=word/document.xml><?xml version="1.0" encoding="utf-8"?>
-<w:document xmlns:wpc="http://schemas.microsoft.com/office/word/2010/wordprocessingCanvas" xmlns:mc="http://schemas.openxmlformats.org/markup-compatibility/2006" xmlns:o="urn:schemas-microsoft-com:office:office" xmlns:r="http://schemas.openxmlformats.org/officeDocument/2006/relationships" xmlns:m="http://schemas.openxmlformats.org/officeDocument/2006/math" xmlns:v="urn:schemas-microsoft-com:vml" xmlns:wp14="http://schemas.microsoft.com/office/word/2010/wordprocessingDrawing" xmlns:wp="http://schemas.openxmlformats.org/drawingml/2006/wordprocessingDrawing" xmlns:w10="urn:schemas-microsoft-com:office:word" xmlns:w="http://schemas.openxmlformats.org/wordprocessingml/2006/main" xmlns:w14="http://schemas.microsoft.com/office/word/2010/wordml" xmlns:wpg="http://schemas.microsoft.com/office/word/2010/wordprocessingGroup" xmlns:wpi="http://schemas.microsoft.com/office/word/2010/wordprocessingInk" xmlns:wne="http://schemas.microsoft.com/office/word/2006/wordml" xmlns:wps="http://schemas.microsoft.com/office/word/2010/wordprocessingShape" mc:Ignorable="w14 wp14">
+<w:document xmlns:wpc="http://schemas.microsoft.com/office/word/2010/wordprocessingCanvas" xmlns:cx="http://schemas.microsoft.com/office/drawing/2014/chartex" xmlns:cx1="http://schemas.microsoft.com/office/drawing/2015/9/8/chartex" xmlns:mc="http://schemas.openxmlformats.org/markup-compatibility/2006" xmlns:o="urn:schemas-microsoft-com:office:office" xmlns:r="http://schemas.openxmlformats.org/officeDocument/2006/relationships" xmlns:m="http://schemas.openxmlformats.org/officeDocument/2006/math" xmlns:v="urn:schemas-microsoft-com:vml" xmlns:wp14="http://schemas.microsoft.com/office/word/2010/wordprocessingDrawing" xmlns:wp="http://schemas.openxmlformats.org/drawingml/2006/wordprocessingDrawing" xmlns:w10="urn:schemas-microsoft-com:office:word" xmlns:w="http://schemas.openxmlformats.org/wordprocessingml/2006/main" xmlns:w14="http://schemas.microsoft.com/office/word/2010/wordml" xmlns:w15="http://schemas.microsoft.com/office/word/2012/wordml" xmlns:w16se="http://schemas.microsoft.com/office/word/2015/wordml/symex" xmlns:wpg="http://schemas.microsoft.com/office/word/2010/wordprocessingGroup" xmlns:wpi="http://schemas.microsoft.com/office/word/2010/wordprocessingInk" xmlns:wne="http://schemas.microsoft.com/office/word/2006/wordml" xmlns:wps="http://schemas.microsoft.com/office/word/2010/wordprocessingShape" mc:Ignorable="w14 w15 w16se wp14">
   <w:body>
     <w:p>
       <w:pPr>
@@ -34,380 +34,13 @@
     <w:p/>
     <w:p>
       <w:pPr>
-        <w:pStyle w:val="2"/>
-      </w:pPr>
-      <w:r>
-        <w:t xml:space="preserve">Лабораторная работа №1. </w:t>
-      </w:r>
-      <w:r>
-        <w:t>Исследование псевдослучайных последовательностей</w:t>
-      </w:r>
-    </w:p>
-    <w:p>
-      <w:pPr>
-        <w:pStyle w:val="3"/>
-      </w:pPr>
-      <w:r>
-        <w:t>Требования к содержанию, оформлению и порядку выполнения</w:t>
-      </w:r>
-    </w:p>
-    <w:p>
-      <w:pPr>
-        <w:ind w:firstLine="720"/>
-      </w:pPr>
-      <w:r>
-        <w:t xml:space="preserve">Работа должна быть выполнена полностью в соответствии с приведенной ниже программой работы. Результаты работы оформляются в виде отчета. Отчет оформляется на бланке установленного образца. </w:t>
-      </w:r>
-      <w:r>
-        <w:rPr>
-          <w:color w:val="000000"/>
-          <w:szCs w:val="28"/>
-        </w:rPr>
-        <w:t xml:space="preserve">Отчет может </w:t>
-      </w:r>
-      <w:r>
-        <w:rPr>
-          <w:color w:val="000000"/>
-          <w:szCs w:val="28"/>
-        </w:rPr>
-        <w:t xml:space="preserve">представляться к защите в электронном виде. </w:t>
-      </w:r>
-      <w:r>
-        <w:t>Содержание отчета:</w:t>
-      </w:r>
-    </w:p>
-    <w:p>
-      <w:pPr>
-        <w:numPr>
-          <w:ilvl w:val="3"/>
-          <w:numId w:val="14"/>
-        </w:numPr>
-        <w:tabs>
-          <w:tab w:val="clear" w:pos="3600"/>
-        </w:tabs>
-        <w:ind w:left="540"/>
-        <w:rPr>
-          <w:szCs w:val="28"/>
-        </w:rPr>
-      </w:pPr>
-      <w:r>
-        <w:rPr>
-          <w:szCs w:val="28"/>
-        </w:rPr>
-        <w:t>Листинг программы (или файл в электронном виде) генерации последовательности чисел с равномерным распределением для двух датчиков случайных чисел на основе алгоритмов сложения и умножения и для двух датчиков случайных чисел на основе экспоненциального</w:t>
-      </w:r>
-      <w:r>
-        <w:rPr>
-          <w:szCs w:val="28"/>
-        </w:rPr>
-        <w:t xml:space="preserve"> закона</w:t>
-      </w:r>
-      <w:r>
-        <w:rPr>
-          <w:szCs w:val="28"/>
-        </w:rPr>
-        <w:t xml:space="preserve"> распределени</w:t>
-      </w:r>
-      <w:r>
-        <w:rPr>
-          <w:szCs w:val="28"/>
-        </w:rPr>
-        <w:t xml:space="preserve">я и </w:t>
-      </w:r>
-      <w:r>
-        <w:rPr>
-          <w:szCs w:val="28"/>
-        </w:rPr>
-        <w:t>показательн</w:t>
-      </w:r>
-      <w:r>
-        <w:rPr>
-          <w:szCs w:val="28"/>
-        </w:rPr>
-        <w:t>ого</w:t>
-      </w:r>
-      <w:r>
-        <w:rPr>
-          <w:szCs w:val="28"/>
-        </w:rPr>
-        <w:t xml:space="preserve"> закон</w:t>
-      </w:r>
-      <w:r>
-        <w:rPr>
-          <w:szCs w:val="28"/>
-        </w:rPr>
-        <w:t>а</w:t>
-      </w:r>
-      <w:r>
-        <w:rPr>
-          <w:szCs w:val="28"/>
-        </w:rPr>
-        <w:t xml:space="preserve"> распределения</w:t>
-      </w:r>
-      <w:r>
-        <w:rPr>
-          <w:szCs w:val="28"/>
-        </w:rPr>
-        <w:t>.</w:t>
-      </w:r>
-    </w:p>
-    <w:p>
-      <w:pPr>
-        <w:numPr>
-          <w:ilvl w:val="3"/>
-          <w:numId w:val="14"/>
-        </w:numPr>
-        <w:tabs>
-          <w:tab w:val="clear" w:pos="3600"/>
-        </w:tabs>
-        <w:ind w:left="540"/>
-        <w:rPr>
-          <w:szCs w:val="28"/>
-        </w:rPr>
-      </w:pPr>
-      <w:r>
-        <w:rPr>
-          <w:szCs w:val="28"/>
-        </w:rPr>
-        <w:t xml:space="preserve">Гистограммы полученных распределений случайных чисел </w:t>
-      </w:r>
-      <w:r>
-        <w:rPr>
-          <w:szCs w:val="28"/>
-        </w:rPr>
-        <w:t xml:space="preserve">с равномерным распределением для двух датчиков случайных чисел на основе алгоритмов сложения и умножения </w:t>
-      </w:r>
-      <w:r>
-        <w:rPr>
-          <w:szCs w:val="28"/>
-        </w:rPr>
-        <w:t xml:space="preserve">для числа испытаний </w:t>
-      </w:r>
-      <w:r>
-        <w:rPr>
-          <w:szCs w:val="28"/>
-          <w:lang w:val="en-US"/>
-        </w:rPr>
-        <w:t>n</w:t>
-      </w:r>
-      <w:r>
-        <w:rPr>
-          <w:szCs w:val="28"/>
-        </w:rPr>
-        <w:t>=100, 1000 и 10000</w:t>
-      </w:r>
-      <w:r>
-        <w:rPr>
-          <w:szCs w:val="28"/>
-        </w:rPr>
-        <w:t>.</w:t>
-      </w:r>
-    </w:p>
-    <w:p>
-      <w:pPr>
-        <w:numPr>
-          <w:ilvl w:val="3"/>
-          <w:numId w:val="14"/>
-        </w:numPr>
-        <w:tabs>
-          <w:tab w:val="clear" w:pos="3600"/>
-        </w:tabs>
-        <w:ind w:left="540"/>
-        <w:rPr>
-          <w:szCs w:val="28"/>
-        </w:rPr>
-      </w:pPr>
-      <w:r>
-        <w:rPr>
-          <w:szCs w:val="28"/>
-        </w:rPr>
-        <w:t xml:space="preserve">Гистограммы полученных распределений случайных чисел </w:t>
-      </w:r>
-      <w:r>
-        <w:rPr>
-          <w:szCs w:val="28"/>
-        </w:rPr>
-        <w:t>для двух датчиков на основе экспоненциального</w:t>
-      </w:r>
-      <w:r>
-        <w:rPr>
-          <w:szCs w:val="28"/>
-        </w:rPr>
-        <w:t xml:space="preserve"> закона</w:t>
-      </w:r>
-      <w:r>
-        <w:rPr>
-          <w:szCs w:val="28"/>
-        </w:rPr>
-        <w:t xml:space="preserve"> распределени</w:t>
-      </w:r>
-      <w:r>
-        <w:rPr>
-          <w:szCs w:val="28"/>
-        </w:rPr>
-        <w:t xml:space="preserve">я и </w:t>
-      </w:r>
-      <w:r>
-        <w:rPr>
-          <w:szCs w:val="28"/>
-        </w:rPr>
-        <w:t>показательн</w:t>
-      </w:r>
-      <w:r>
-        <w:rPr>
-          <w:szCs w:val="28"/>
-        </w:rPr>
-        <w:t>ого</w:t>
-      </w:r>
-      <w:r>
-        <w:rPr>
-          <w:szCs w:val="28"/>
-        </w:rPr>
-        <w:t xml:space="preserve"> закон</w:t>
-      </w:r>
-      <w:r>
-        <w:rPr>
-          <w:szCs w:val="28"/>
-        </w:rPr>
-        <w:t>а</w:t>
-      </w:r>
-      <w:r>
-        <w:rPr>
-          <w:szCs w:val="28"/>
-        </w:rPr>
-        <w:t xml:space="preserve"> распределения</w:t>
-      </w:r>
-      <w:r>
-        <w:rPr>
-          <w:szCs w:val="28"/>
-        </w:rPr>
-        <w:t xml:space="preserve"> для разных значений параметра λ и </w:t>
-      </w:r>
-      <w:r>
-        <w:rPr>
-          <w:color w:val="000000"/>
-          <w:szCs w:val="28"/>
-        </w:rPr>
-        <w:t>ч</w:t>
-      </w:r>
-      <w:r>
-        <w:rPr>
-          <w:color w:val="000000"/>
-          <w:szCs w:val="28"/>
-        </w:rPr>
-        <w:t>исл</w:t>
-      </w:r>
-      <w:r>
-        <w:rPr>
-          <w:color w:val="000000"/>
-          <w:szCs w:val="28"/>
-        </w:rPr>
-        <w:t>а</w:t>
-      </w:r>
-      <w:r>
-        <w:rPr>
-          <w:color w:val="000000"/>
-          <w:szCs w:val="28"/>
-        </w:rPr>
-        <w:t xml:space="preserve"> генерируемых случайных величин </w:t>
-      </w:r>
-      <w:r>
-        <w:rPr>
-          <w:b/>
-          <w:i/>
-          <w:color w:val="000000"/>
-          <w:szCs w:val="28"/>
-          <w:lang w:val="en-US"/>
-        </w:rPr>
-        <w:t>N</w:t>
-      </w:r>
-      <w:r>
-        <w:rPr>
-          <w:color w:val="000000"/>
-          <w:szCs w:val="28"/>
-        </w:rPr>
-        <w:t>=</w:t>
-      </w:r>
-      <w:r>
-        <w:rPr>
-          <w:color w:val="000000"/>
-          <w:szCs w:val="28"/>
-        </w:rPr>
-        <w:t>500, 5000, 50000</w:t>
-      </w:r>
-      <w:r>
-        <w:rPr>
-          <w:szCs w:val="28"/>
-        </w:rPr>
-        <w:t>.</w:t>
-      </w:r>
-    </w:p>
-    <w:p>
-      <w:pPr>
-        <w:numPr>
-          <w:ilvl w:val="3"/>
-          <w:numId w:val="14"/>
-        </w:numPr>
-        <w:tabs>
-          <w:tab w:val="clear" w:pos="3600"/>
-        </w:tabs>
-        <w:ind w:left="540"/>
-        <w:rPr>
-          <w:szCs w:val="28"/>
-        </w:rPr>
-      </w:pPr>
-      <w:r>
-        <w:rPr>
-          <w:color w:val="000000"/>
-          <w:szCs w:val="28"/>
-        </w:rPr>
-        <w:t>Вероятностные характеристики полученных псевдослучайных последовательностей.</w:t>
-      </w:r>
-    </w:p>
-    <w:p>
-      <w:pPr>
-        <w:numPr>
-          <w:ilvl w:val="3"/>
-          <w:numId w:val="14"/>
-        </w:numPr>
-        <w:tabs>
-          <w:tab w:val="clear" w:pos="3600"/>
-        </w:tabs>
-        <w:ind w:left="540"/>
-        <w:rPr>
-          <w:szCs w:val="28"/>
-        </w:rPr>
-      </w:pPr>
-      <w:r>
-        <w:rPr>
-          <w:szCs w:val="28"/>
-        </w:rPr>
-        <w:t>Выводы по работе.</w:t>
-      </w:r>
-    </w:p>
-    <w:p>
-      <w:r>
-        <w:rPr>
-          <w:szCs w:val="28"/>
-        </w:rPr>
-        <w:t>Разработанные программные модули представляются либо в электронном виде по почте или на оптическом диске, либо в распечатанном виде (листинг программы) прилагаются к отчету. Для защиты работы необходимо ответить на контрольные вопросы и пояснить полученные результаты в виде выводов.</w:t>
-      </w:r>
-    </w:p>
-    <w:p>
-      <w:pPr>
-        <w:pStyle w:val="3"/>
-      </w:pPr>
-      <w:r>
-        <w:t>Теоретическая часть</w:t>
-      </w:r>
-    </w:p>
-    <w:p>
-      <w:pPr>
         <w:rPr>
           <w:bCs/>
           <w:szCs w:val="28"/>
         </w:rPr>
       </w:pPr>
+      <w:bookmarkStart w:id="5" w:name="_GoBack"/>
+      <w:bookmarkEnd w:id="5"/>
       <w:r>
         <w:rPr>
           <w:bCs/>
@@ -464,15 +97,7 @@
           <w:bCs/>
           <w:szCs w:val="28"/>
         </w:rPr>
-        <w:t xml:space="preserve"> так как все существующие методы получения случайных чисел используют </w:t>
-      </w:r>
-      <w:r>
-        <w:rPr>
-          <w:bCs/>
-          <w:szCs w:val="28"/>
-        </w:rPr>
-        <w:lastRenderedPageBreak/>
-        <w:t>рекуррентные формулы, реализующие детерминированные алгоритмы. То есть, на практике</w:t>
+        <w:t xml:space="preserve"> так как все существующие методы получения случайных чисел используют рекуррентные формулы, реализующие детерминированные алгоритмы. То есть, на практике</w:t>
       </w:r>
       <w:r>
         <w:rPr>
@@ -850,23 +475,7 @@
           <w:color w:val="000000"/>
           <w:szCs w:val="28"/>
         </w:rPr>
-        <w:t xml:space="preserve">Качество последовательностей, генерируемых датчиком случайных чисел, оценивается близостью </w:t>
-      </w:r>
-      <w:proofErr w:type="gramStart"/>
-      <w:r>
-        <w:rPr>
-          <w:color w:val="000000"/>
-          <w:szCs w:val="28"/>
-        </w:rPr>
-        <w:t>к</w:t>
-      </w:r>
-      <w:proofErr w:type="gramEnd"/>
-      <w:r>
-        <w:rPr>
-          <w:color w:val="000000"/>
-          <w:szCs w:val="28"/>
-        </w:rPr>
-        <w:t xml:space="preserve"> действительно случайным с помощью мно</w:t>
+        <w:t>Качество последовательностей, генерируемых датчиком случайных чисел, оценивается близостью к действительно случайным с помощью мно</w:t>
       </w:r>
       <w:r>
         <w:rPr>
@@ -899,6 +508,7 @@
           <w:color w:val="000000"/>
           <w:szCs w:val="28"/>
         </w:rPr>
+        <w:lastRenderedPageBreak/>
         <w:t xml:space="preserve">конгруэнтные генераторы. </w:t>
       </w:r>
       <w:r>
@@ -971,10 +581,10 @@
             <v:path o:extrusionok="f" gradientshapeok="t" o:connecttype="rect"/>
             <o:lock v:ext="edit" aspectratio="t"/>
           </v:shapetype>
-          <v:shape id="_x0000_i1025" type="#_x0000_t75" style="width:111.25pt;height:17.75pt" o:ole="">
-            <v:imagedata r:id="rId7" o:title=""/>
+          <v:shape id="_x0000_i1025" type="#_x0000_t75" style="width:111.4pt;height:17.45pt" o:ole="">
+            <v:imagedata r:id="rId6" o:title=""/>
           </v:shape>
-          <o:OLEObject Type="Embed" ProgID="Equation.3" ShapeID="_x0000_i1025" DrawAspect="Content" ObjectID="_1636529349" r:id="rId8"/>
+          <o:OLEObject Type="Embed" ProgID="Equation.3" ShapeID="_x0000_i1025" DrawAspect="Content" ObjectID="_1707551033" r:id="rId7"/>
         </w:object>
       </w:r>
       <w:r>
@@ -1077,10 +687,10 @@
           <w:szCs w:val="28"/>
         </w:rPr>
         <w:object w:dxaOrig="1880" w:dyaOrig="360">
-          <v:shape id="_x0000_i1026" type="#_x0000_t75" style="width:93.5pt;height:17.75pt" o:ole="">
-            <v:imagedata r:id="rId9" o:title=""/>
+          <v:shape id="_x0000_i1026" type="#_x0000_t75" style="width:93.2pt;height:17.45pt" o:ole="">
+            <v:imagedata r:id="rId8" o:title=""/>
           </v:shape>
-          <o:OLEObject Type="Embed" ProgID="Equation.3" ShapeID="_x0000_i1026" DrawAspect="Content" ObjectID="_1636529350" r:id="rId10"/>
+          <o:OLEObject Type="Embed" ProgID="Equation.3" ShapeID="_x0000_i1026" DrawAspect="Content" ObjectID="_1707551034" r:id="rId9"/>
         </w:object>
       </w:r>
       <w:r>
@@ -1190,23 +800,7 @@
           <w:color w:val="000000"/>
           <w:szCs w:val="28"/>
         </w:rPr>
-        <w:t xml:space="preserve">— </w:t>
-      </w:r>
-      <w:proofErr w:type="gramStart"/>
-      <w:r>
-        <w:rPr>
-          <w:color w:val="000000"/>
-          <w:szCs w:val="28"/>
-        </w:rPr>
-        <w:t>це</w:t>
-      </w:r>
-      <w:proofErr w:type="gramEnd"/>
-      <w:r>
-        <w:rPr>
-          <w:color w:val="000000"/>
-          <w:szCs w:val="28"/>
-        </w:rPr>
-        <w:t>лые числа, а в качестве выходного псевдослучай</w:t>
+        <w:t>— целые числа, а в качестве выходного псевдослучай</w:t>
       </w:r>
       <w:r>
         <w:rPr>
@@ -1216,7 +810,6 @@
         <w:softHyphen/>
         <w:t xml:space="preserve">ного числа используется действительное </w:t>
       </w:r>
-      <w:proofErr w:type="spellStart"/>
       <w:r>
         <w:rPr>
           <w:i/>
@@ -1236,7 +829,6 @@
         </w:rPr>
         <w:t>j</w:t>
       </w:r>
-      <w:proofErr w:type="spellEnd"/>
       <w:r>
         <w:rPr>
           <w:i/>
@@ -1349,10 +941,10 @@
           <w:szCs w:val="28"/>
         </w:rPr>
         <w:object w:dxaOrig="1939" w:dyaOrig="360">
-          <v:shape id="_x0000_i1027" type="#_x0000_t75" style="width:96.3pt;height:17.75pt" o:ole="">
-            <v:imagedata r:id="rId11" o:title=""/>
+          <v:shape id="_x0000_i1027" type="#_x0000_t75" style="width:96.25pt;height:17.45pt" o:ole="">
+            <v:imagedata r:id="rId10" o:title=""/>
           </v:shape>
-          <o:OLEObject Type="Embed" ProgID="Equation.3" ShapeID="_x0000_i1027" DrawAspect="Content" ObjectID="_1636529351" r:id="rId12"/>
+          <o:OLEObject Type="Embed" ProgID="Equation.3" ShapeID="_x0000_i1027" DrawAspect="Content" ObjectID="_1707551035" r:id="rId11"/>
         </w:object>
       </w:r>
       <w:r>
@@ -1377,7 +969,6 @@
           <w:color w:val="000000"/>
           <w:szCs w:val="28"/>
         </w:rPr>
-        <w:lastRenderedPageBreak/>
         <w:t>Так как 32=</w:t>
       </w:r>
       <w:r>
@@ -1491,7 +1082,7 @@
                     </pic:cNvPicPr>
                   </pic:nvPicPr>
                   <pic:blipFill>
-                    <a:blip r:embed="rId13" cstate="print">
+                    <a:blip r:embed="rId12" cstate="print">
                       <a:extLst>
                         <a:ext uri="{28A0092B-C50C-407E-A947-70E740481C1C}">
                           <a14:useLocalDpi xmlns:a14="http://schemas.microsoft.com/office/drawing/2010/main" val="0"/>
@@ -1768,7 +1359,14 @@
         <w:rPr>
           <w:szCs w:val="28"/>
         </w:rPr>
-        <w:t>Гистограмма – это разновидность диаграммы, столбцы которой пропорциональны числу значений случайной величины в заданных интервалах. Для построения гистограммы необходимо разделить весь диапазон значений случайной величины на несколько смежных поддиапазонов (интервалов), например на 10 или 100, а затем подсчитать, по сколько случайных величин из сформированного массива попало в каждый поддиапазон.</w:t>
+        <w:t xml:space="preserve">Гистограмма – это разновидность диаграммы, столбцы которой пропорциональны числу значений случайной величины в заданных </w:t>
+      </w:r>
+      <w:r>
+        <w:rPr>
+          <w:szCs w:val="28"/>
+        </w:rPr>
+        <w:lastRenderedPageBreak/>
+        <w:t>интервалах. Для построения гистограммы необходимо разделить весь диапазон значений случайной величины на несколько смежных поддиапазонов (интервалов), например на 10 или 100, а затем подсчитать, по сколько случайных величин из сформированного массива попало в каждый поддиапазон.</w:t>
       </w:r>
     </w:p>
     <w:p>
@@ -1799,7 +1397,6 @@
         </w:rPr>
         <w:t xml:space="preserve"> специальную функцию  </w:t>
       </w:r>
-      <w:proofErr w:type="spellStart"/>
       <w:r>
         <w:rPr>
           <w:i/>
@@ -1808,7 +1405,6 @@
         </w:rPr>
         <w:t>hist</w:t>
       </w:r>
-      <w:proofErr w:type="spellEnd"/>
       <w:r>
         <w:rPr>
           <w:i/>
@@ -1851,7 +1447,6 @@
         </w:rPr>
         <w:t xml:space="preserve"> – массив случайных величин, для которого строится гистограмма для 10 интервалов. При необходимости задать другое количество интервалов (часто рекомендуется  значение 100), следует использовать функцию вида </w:t>
       </w:r>
-      <w:proofErr w:type="spellStart"/>
       <w:r>
         <w:rPr>
           <w:i/>
@@ -1860,7 +1455,6 @@
         </w:rPr>
         <w:t>hist</w:t>
       </w:r>
-      <w:proofErr w:type="spellEnd"/>
       <w:r>
         <w:rPr>
           <w:i/>
@@ -1938,7 +1532,6 @@
           <w:color w:val="000000"/>
           <w:szCs w:val="28"/>
         </w:rPr>
-        <w:lastRenderedPageBreak/>
         <w:t>При построении гистограммы подсчитывается число попаданий полученных значений в эквидистантные интервалы, на которые разбивается вся область возможных значений чисел. Чем больше число выполненных испытаний, тем точнее полученное распределение стремится к равномерному распределению.</w:t>
       </w:r>
     </w:p>
@@ -2046,16 +1639,8 @@
         <w:rPr>
           <w:szCs w:val="28"/>
         </w:rPr>
-        <w:t xml:space="preserve">закону, отличному от </w:t>
-      </w:r>
-      <w:proofErr w:type="gramStart"/>
-      <w:r>
-        <w:rPr>
-          <w:szCs w:val="28"/>
-        </w:rPr>
-        <w:t>равномерного</w:t>
-      </w:r>
-      <w:proofErr w:type="gramEnd"/>
+        <w:t>закону, отличному от равномерного</w:t>
+      </w:r>
       <w:r>
         <w:rPr>
           <w:szCs w:val="28"/>
@@ -2282,7 +1867,6 @@
         </w:rPr>
         <w:t>)=</w:t>
       </w:r>
-      <w:proofErr w:type="spellStart"/>
       <w:r>
         <w:rPr>
           <w:i/>
@@ -2300,7 +1884,6 @@
         </w:rPr>
         <w:t>I</w:t>
       </w:r>
-      <w:proofErr w:type="spellEnd"/>
       <w:r>
         <w:rPr>
           <w:i/>
@@ -2550,7 +2133,6 @@
         </w:rPr>
         <w:t xml:space="preserve">при описании </w:t>
       </w:r>
-      <w:proofErr w:type="spellStart"/>
       <w:r>
         <w:rPr>
           <w:szCs w:val="28"/>
@@ -2563,7 +2145,6 @@
         </w:rPr>
         <w:t>ого</w:t>
       </w:r>
-      <w:proofErr w:type="spellEnd"/>
       <w:r>
         <w:rPr>
           <w:szCs w:val="28"/>
@@ -2625,6 +2206,7 @@
           <w:position w:val="-68"/>
           <w:szCs w:val="28"/>
         </w:rPr>
+        <w:lastRenderedPageBreak/>
         <w:drawing>
           <wp:inline distT="0" distB="0" distL="0" distR="0">
             <wp:extent cx="1377315" cy="403860"/>
@@ -2643,7 +2225,7 @@
                     </pic:cNvPicPr>
                   </pic:nvPicPr>
                   <pic:blipFill>
-                    <a:blip r:embed="rId14" cstate="print">
+                    <a:blip r:embed="rId13" cstate="print">
                       <a:extLst>
                         <a:ext uri="{28A0092B-C50C-407E-A947-70E740481C1C}">
                           <a14:useLocalDpi xmlns:a14="http://schemas.microsoft.com/office/drawing/2010/main" val="0"/>
@@ -2758,7 +2340,7 @@
                     </pic:cNvPicPr>
                   </pic:nvPicPr>
                   <pic:blipFill>
-                    <a:blip r:embed="rId15" cstate="print">
+                    <a:blip r:embed="rId14" cstate="print">
                       <a:extLst>
                         <a:ext uri="{28A0092B-C50C-407E-A947-70E740481C1C}">
                           <a14:useLocalDpi xmlns:a14="http://schemas.microsoft.com/office/drawing/2010/main" val="0"/>
@@ -2873,7 +2455,6 @@
           <w:noProof/>
           <w:szCs w:val="28"/>
         </w:rPr>
-        <w:lastRenderedPageBreak/>
         <w:drawing>
           <wp:inline distT="0" distB="0" distL="0" distR="0">
             <wp:extent cx="1009650" cy="878840"/>
@@ -2892,7 +2473,7 @@
                     </pic:cNvPicPr>
                   </pic:nvPicPr>
                   <pic:blipFill>
-                    <a:blip r:embed="rId16" cstate="print">
+                    <a:blip r:embed="rId15" cstate="print">
                       <a:extLst>
                         <a:ext uri="{28A0092B-C50C-407E-A947-70E740481C1C}">
                           <a14:useLocalDpi xmlns:a14="http://schemas.microsoft.com/office/drawing/2010/main" val="0"/>
@@ -3001,7 +2582,7 @@
                     </pic:cNvPicPr>
                   </pic:nvPicPr>
                   <pic:blipFill>
-                    <a:blip r:embed="rId17" cstate="print">
+                    <a:blip r:embed="rId16" cstate="print">
                       <a:extLst>
                         <a:ext uri="{28A0092B-C50C-407E-A947-70E740481C1C}">
                           <a14:useLocalDpi xmlns:a14="http://schemas.microsoft.com/office/drawing/2010/main" val="0"/>
@@ -3119,7 +2700,7 @@
                     </pic:cNvPicPr>
                   </pic:nvPicPr>
                   <pic:blipFill>
-                    <a:blip r:embed="rId18" cstate="print">
+                    <a:blip r:embed="rId17" cstate="print">
                       <a:extLst>
                         <a:ext uri="{28A0092B-C50C-407E-A947-70E740481C1C}">
                           <a14:useLocalDpi xmlns:a14="http://schemas.microsoft.com/office/drawing/2010/main" val="0"/>
@@ -3222,21 +2803,7 @@
         <w:rPr>
           <w:szCs w:val="28"/>
         </w:rPr>
-        <w:t xml:space="preserve">Поступая аналогично, можно в принципе, генерировать случайные </w:t>
-      </w:r>
-      <w:proofErr w:type="spellStart"/>
-      <w:r>
-        <w:rPr>
-          <w:szCs w:val="28"/>
-        </w:rPr>
-        <w:t>межсобытийные</w:t>
-      </w:r>
-      <w:proofErr w:type="spellEnd"/>
-      <w:r>
-        <w:rPr>
-          <w:szCs w:val="28"/>
-        </w:rPr>
-        <w:t xml:space="preserve"> интервалы с любым заданным законом распределения.</w:t>
+        <w:t>Поступая аналогично, можно в принципе, генерировать случайные межсобытийные интервалы с любым заданным законом распределения.</w:t>
       </w:r>
     </w:p>
     <w:p>
@@ -3331,10 +2898,10 @@
           <w:lang w:val="en-US"/>
         </w:rPr>
         <w:object w:dxaOrig="1900" w:dyaOrig="320">
-          <v:shape id="_x0000_i1028" type="#_x0000_t75" style="width:95.4pt;height:15.9pt" o:ole="">
-            <v:imagedata r:id="rId19" o:title=""/>
+          <v:shape id="_x0000_i1028" type="#_x0000_t75" style="width:95.5pt;height:15.9pt" o:ole="">
+            <v:imagedata r:id="rId18" o:title=""/>
           </v:shape>
-          <o:OLEObject Type="Embed" ProgID="Equation.3" ShapeID="_x0000_i1028" DrawAspect="Content" ObjectID="_1636529352" r:id="rId20"/>
+          <o:OLEObject Type="Embed" ProgID="Equation.3" ShapeID="_x0000_i1028" DrawAspect="Content" ObjectID="_1707551036" r:id="rId19"/>
         </w:object>
       </w:r>
       <w:r>
@@ -3444,7 +3011,6 @@
         </w:rPr>
         <w:t xml:space="preserve">Здесь </w:t>
       </w:r>
-      <w:proofErr w:type="spellStart"/>
       <w:r>
         <w:rPr>
           <w:i/>
@@ -3462,7 +3028,6 @@
         </w:rPr>
         <w:t>i</w:t>
       </w:r>
-      <w:proofErr w:type="spellEnd"/>
       <w:r>
         <w:rPr>
           <w:i/>
@@ -3551,7 +3116,6 @@
         </w:rPr>
         <w:t xml:space="preserve"> можно генерировать массив из </w:t>
       </w:r>
-      <w:proofErr w:type="gramStart"/>
       <w:r>
         <w:rPr>
           <w:i/>
@@ -3561,7 +3125,6 @@
         </w:rPr>
         <w:t>п</w:t>
       </w:r>
-      <w:proofErr w:type="gramEnd"/>
       <w:r>
         <w:rPr>
           <w:i/>
@@ -3650,6 +3213,7 @@
           <w:color w:val="000000"/>
           <w:szCs w:val="28"/>
         </w:rPr>
+        <w:lastRenderedPageBreak/>
         <w:t>Для полученной псевдослучайной последовательности можно рассчитать ее вероятностные характеристики:</w:t>
       </w:r>
     </w:p>
@@ -3657,7 +3221,6 @@
       <w:r>
         <w:t xml:space="preserve">Математическим ожиданием случайной величины </w:t>
       </w:r>
-      <w:proofErr w:type="spellStart"/>
       <w:r>
         <w:rPr>
           <w:lang w:val="en-US"/>
@@ -3671,7 +3234,6 @@
         </w:rPr>
         <w:t>i</w:t>
       </w:r>
-      <w:proofErr w:type="spellEnd"/>
       <w:r>
         <w:t xml:space="preserve"> называется сумма произведений случайной величины на ее вероятность, т.е. </w:t>
       </w:r>
@@ -3690,10 +3252,10 @@
           <w:szCs w:val="28"/>
         </w:rPr>
         <w:object w:dxaOrig="1640" w:dyaOrig="680">
-          <v:shape id="_x0000_i1029" type="#_x0000_t75" style="width:81.35pt;height:33.65pt" o:ole="">
-            <v:imagedata r:id="rId21" o:title=""/>
+          <v:shape id="_x0000_i1029" type="#_x0000_t75" style="width:81.1pt;height:33.35pt" o:ole="">
+            <v:imagedata r:id="rId20" o:title=""/>
           </v:shape>
-          <o:OLEObject Type="Embed" ProgID="Equation.3" ShapeID="_x0000_i1029" DrawAspect="Content" ObjectID="_1636529353" r:id="rId22"/>
+          <o:OLEObject Type="Embed" ProgID="Equation.3" ShapeID="_x0000_i1029" DrawAspect="Content" ObjectID="_1707551037" r:id="rId21"/>
         </w:object>
       </w:r>
       <w:r>
@@ -3788,10 +3350,10 @@
           <w:szCs w:val="28"/>
         </w:rPr>
         <w:object w:dxaOrig="1520" w:dyaOrig="680">
-          <v:shape id="_x0000_i1030" type="#_x0000_t75" style="width:75.75pt;height:33.65pt" o:ole="">
-            <v:imagedata r:id="rId23" o:title=""/>
+          <v:shape id="_x0000_i1030" type="#_x0000_t75" style="width:75.8pt;height:33.35pt" o:ole="">
+            <v:imagedata r:id="rId22" o:title=""/>
           </v:shape>
-          <o:OLEObject Type="Embed" ProgID="Equation.3" ShapeID="_x0000_i1030" DrawAspect="Content" ObjectID="_1636529354" r:id="rId24"/>
+          <o:OLEObject Type="Embed" ProgID="Equation.3" ShapeID="_x0000_i1030" DrawAspect="Content" ObjectID="_1707551038" r:id="rId23"/>
         </w:object>
       </w:r>
       <w:r>
@@ -3861,7 +3423,6 @@
     </w:p>
     <w:p>
       <w:r>
-        <w:lastRenderedPageBreak/>
         <w:t xml:space="preserve">Дисперсией называется математическое ожидание квадрата отклонения случайной величины от ее математического ожидания, т.е. </w:t>
       </w:r>
     </w:p>
@@ -3880,10 +3441,10 @@
           <w:szCs w:val="28"/>
         </w:rPr>
         <w:object w:dxaOrig="2659" w:dyaOrig="680">
-          <v:shape id="_x0000_i1031" type="#_x0000_t75" style="width:132.8pt;height:33.65pt" o:ole="">
-            <v:imagedata r:id="rId25" o:title=""/>
+          <v:shape id="_x0000_i1031" type="#_x0000_t75" style="width:132.65pt;height:33.35pt" o:ole="">
+            <v:imagedata r:id="rId24" o:title=""/>
           </v:shape>
-          <o:OLEObject Type="Embed" ProgID="Equation.3" ShapeID="_x0000_i1031" DrawAspect="Content" ObjectID="_1636529355" r:id="rId26"/>
+          <o:OLEObject Type="Embed" ProgID="Equation.3" ShapeID="_x0000_i1031" DrawAspect="Content" ObjectID="_1707551039" r:id="rId25"/>
         </w:object>
       </w:r>
       <w:r>
@@ -3962,10 +3523,10 @@
           <w:lang w:val="en-US"/>
         </w:rPr>
         <w:object w:dxaOrig="1140" w:dyaOrig="420">
-          <v:shape id="_x0000_i1032" type="#_x0000_t75" style="width:57.05pt;height:20.55pt" o:ole="">
-            <v:imagedata r:id="rId27" o:title=""/>
+          <v:shape id="_x0000_i1032" type="#_x0000_t75" style="width:56.85pt;height:20.45pt" o:ole="">
+            <v:imagedata r:id="rId26" o:title=""/>
           </v:shape>
-          <o:OLEObject Type="Embed" ProgID="Equation.3" ShapeID="_x0000_i1032" DrawAspect="Content" ObjectID="_1636529356" r:id="rId28"/>
+          <o:OLEObject Type="Embed" ProgID="Equation.3" ShapeID="_x0000_i1032" DrawAspect="Content" ObjectID="_1707551040" r:id="rId27"/>
         </w:object>
       </w:r>
       <w:r>
@@ -4001,18 +3562,8 @@
       <w:pPr>
         <w:ind w:firstLine="720"/>
       </w:pPr>
-      <w:proofErr w:type="spellStart"/>
-      <w:proofErr w:type="gramStart"/>
-      <w:r>
-        <w:t>A</w:t>
-      </w:r>
-      <w:proofErr w:type="gramEnd"/>
-      <w:r>
-        <w:t>автокорреляционная</w:t>
-      </w:r>
-      <w:proofErr w:type="spellEnd"/>
-      <w:r>
-        <w:t xml:space="preserve"> функция (нормированная) представляет собой последовательность коэффициентов корреляции, зависящих от величины сдвига, как от аргумента.</w:t>
+      <w:r>
+        <w:t>Aавтокорреляционная функция (нормированная) представляет собой последовательность коэффициентов корреляции, зависящих от величины сдвига, как от аргумента.</w:t>
       </w:r>
     </w:p>
     <w:p>
@@ -4039,10 +3590,10 @@
           <w:szCs w:val="28"/>
         </w:rPr>
         <w:object w:dxaOrig="3260" w:dyaOrig="740">
-          <v:shape id="_x0000_i1033" type="#_x0000_t75" style="width:191.7pt;height:43.95pt" o:ole="">
-            <v:imagedata r:id="rId29" o:title=""/>
+          <v:shape id="_x0000_i1033" type="#_x0000_t75" style="width:191.75pt;height:43.95pt" o:ole="">
+            <v:imagedata r:id="rId28" o:title=""/>
           </v:shape>
-          <o:OLEObject Type="Embed" ProgID="Equation.3" ShapeID="_x0000_i1033" DrawAspect="Content" ObjectID="_1636529357" r:id="rId30"/>
+          <o:OLEObject Type="Embed" ProgID="Equation.3" ShapeID="_x0000_i1033" DrawAspect="Content" ObjectID="_1707551041" r:id="rId29"/>
         </w:object>
       </w:r>
       <w:r>
@@ -4131,7 +3682,6 @@
         </w:rPr>
         <w:t xml:space="preserve">Самостоятельно в программной среде </w:t>
       </w:r>
-      <w:proofErr w:type="spellStart"/>
       <w:r>
         <w:rPr>
           <w:szCs w:val="28"/>
@@ -4139,7 +3689,6 @@
         </w:rPr>
         <w:t>Matlab</w:t>
       </w:r>
-      <w:proofErr w:type="spellEnd"/>
       <w:r>
         <w:rPr>
           <w:szCs w:val="28"/>
@@ -4163,7 +3712,6 @@
         </w:rPr>
         <w:t xml:space="preserve">Самостоятельно в программной среде </w:t>
       </w:r>
-      <w:proofErr w:type="spellStart"/>
       <w:r>
         <w:rPr>
           <w:szCs w:val="28"/>
@@ -4171,7 +3719,6 @@
         </w:rPr>
         <w:t>Matlab</w:t>
       </w:r>
-      <w:proofErr w:type="spellEnd"/>
       <w:r>
         <w:rPr>
           <w:szCs w:val="28"/>
@@ -4209,6 +3756,7 @@
         <w:pStyle w:val="3"/>
       </w:pPr>
       <w:r>
+        <w:lastRenderedPageBreak/>
         <w:t>Список индивидуальных данных</w:t>
       </w:r>
     </w:p>
@@ -5125,7 +4673,6 @@
               <w:rPr>
                 <w:szCs w:val="28"/>
               </w:rPr>
-              <w:lastRenderedPageBreak/>
               <w:t>7</w:t>
             </w:r>
           </w:p>
@@ -9162,6 +8709,7 @@
               <w:rPr>
                 <w:szCs w:val="28"/>
               </w:rPr>
+              <w:lastRenderedPageBreak/>
               <w:t>3</w:t>
             </w:r>
           </w:p>
@@ -9929,7 +9477,6 @@
               <w:rPr>
                 <w:szCs w:val="28"/>
               </w:rPr>
-              <w:lastRenderedPageBreak/>
               <w:t>16</w:t>
             </w:r>
           </w:p>
@@ -10867,15 +10414,7 @@
         <w:t>0</w:t>
       </w:r>
       <w:r>
-        <w:t xml:space="preserve">0. Для результатов каждого запуска программы строятся </w:t>
-      </w:r>
-      <w:proofErr w:type="gramStart"/>
-      <w:r>
-        <w:t>гистограммы</w:t>
-      </w:r>
-      <w:proofErr w:type="gramEnd"/>
-      <w:r>
-        <w:t xml:space="preserve"> и выполняется их сравнительный анализ. Рассчитываются вероятностные характеристики полученной псевдослучайной последовательности.</w:t>
+        <w:t>0. Для результатов каждого запуска программы строятся гистограммы и выполняется их сравнительный анализ. Рассчитываются вероятностные характеристики полученной псевдослучайной последовательности.</w:t>
       </w:r>
     </w:p>
     <w:p>
@@ -10903,6 +10442,7 @@
         </w:numPr>
       </w:pPr>
       <w:r>
+        <w:lastRenderedPageBreak/>
         <w:t xml:space="preserve">Составляется программа, реализующая датчик случайных чисел </w:t>
       </w:r>
       <w:r>
@@ -11018,15 +10558,7 @@
         <w:t xml:space="preserve"> </w:t>
       </w:r>
       <w:r>
-        <w:t xml:space="preserve">Для результатов каждого запуска программы строятся </w:t>
-      </w:r>
-      <w:proofErr w:type="gramStart"/>
-      <w:r>
-        <w:t>гистограммы</w:t>
-      </w:r>
-      <w:proofErr w:type="gramEnd"/>
-      <w:r>
-        <w:t xml:space="preserve"> и выполняется их сравнительный анализ. Рассчитываются вероятностные характеристики полученной псевдослучайной последовательности.</w:t>
+        <w:t>Для результатов каждого запуска программы строятся гистограммы и выполняется их сравнительный анализ. Рассчитываются вероятностные характеристики полученной псевдослучайной последовательности.</w:t>
       </w:r>
     </w:p>
     <w:p>
@@ -11162,7 +10694,6 @@
           <w:spacing w:val="-5"/>
           <w:szCs w:val="28"/>
         </w:rPr>
-        <w:lastRenderedPageBreak/>
         <w:t xml:space="preserve">Какие </w:t>
       </w:r>
       <w:r>
@@ -11328,15 +10859,7 @@
     </w:p>
     <w:p>
       <w:r>
-        <w:t xml:space="preserve">Результатом выполнения лабораторной работы является отчет, </w:t>
-      </w:r>
-      <w:proofErr w:type="gramStart"/>
-      <w:r>
-        <w:t>требования</w:t>
-      </w:r>
-      <w:proofErr w:type="gramEnd"/>
-      <w:r>
-        <w:t xml:space="preserve"> к оформлению которого указаны выше.</w:t>
+        <w:t>Результатом выполнения лабораторной работы является отчет, требования к оформлению которого указаны выше.</w:t>
       </w:r>
     </w:p>
     <w:p>
@@ -11813,7 +11336,6 @@
       <w:r>
         <w:t xml:space="preserve">. </w:t>
       </w:r>
-      <w:proofErr w:type="gramStart"/>
       <w:r>
         <w:rPr>
           <w:rFonts w:hint="eastAsia"/>
@@ -11857,11 +11379,7 @@
         <w:t>следующие</w:t>
       </w:r>
       <w:r>
-        <w:t>:</w:t>
-      </w:r>
-      <w:proofErr w:type="gramEnd"/>
-      <w:r>
-        <w:t xml:space="preserve"> </w:t>
+        <w:t xml:space="preserve">: </w:t>
       </w:r>
       <w:r>
         <w:rPr>
@@ -12070,7 +11588,7 @@
                     </pic:cNvPicPr>
                   </pic:nvPicPr>
                   <pic:blipFill>
-                    <a:blip r:embed="rId31">
+                    <a:blip r:embed="rId30">
                       <a:extLst>
                         <a:ext uri="{28A0092B-C50C-407E-A947-70E740481C1C}">
                           <a14:useLocalDpi xmlns:a14="http://schemas.microsoft.com/office/drawing/2010/main" val="0"/>
@@ -12389,10 +11907,10 @@
           <w:position w:val="-34"/>
         </w:rPr>
         <w:object w:dxaOrig="4360" w:dyaOrig="780">
-          <v:shape id="_x0000_i1034" type="#_x0000_t75" style="width:217.85pt;height:39.25pt" o:ole="">
-            <v:imagedata r:id="rId32" o:title=""/>
+          <v:shape id="_x0000_i1034" type="#_x0000_t75" style="width:217.5pt;height:39.4pt" o:ole="">
+            <v:imagedata r:id="rId31" o:title=""/>
           </v:shape>
-          <o:OLEObject Type="Embed" ProgID="Equation.3" ShapeID="_x0000_i1034" DrawAspect="Content" ObjectID="_1636529358" r:id="rId33"/>
+          <o:OLEObject Type="Embed" ProgID="Equation.3" ShapeID="_x0000_i1034" DrawAspect="Content" ObjectID="_1707551042" r:id="rId32"/>
         </w:object>
       </w:r>
     </w:p>
@@ -12491,10 +12009,10 @@
           <w:position w:val="-30"/>
         </w:rPr>
         <w:object w:dxaOrig="3840" w:dyaOrig="740">
-          <v:shape id="_x0000_i1035" type="#_x0000_t75" style="width:191.7pt;height:36.45pt" o:ole="">
-            <v:imagedata r:id="rId34" o:title=""/>
+          <v:shape id="_x0000_i1035" type="#_x0000_t75" style="width:191.75pt;height:36.4pt" o:ole="">
+            <v:imagedata r:id="rId33" o:title=""/>
           </v:shape>
-          <o:OLEObject Type="Embed" ProgID="Equation.3" ShapeID="_x0000_i1035" DrawAspect="Content" ObjectID="_1636529359" r:id="rId35"/>
+          <o:OLEObject Type="Embed" ProgID="Equation.3" ShapeID="_x0000_i1035" DrawAspect="Content" ObjectID="_1707551043" r:id="rId34"/>
         </w:object>
       </w:r>
     </w:p>
@@ -12583,14 +12101,12 @@
       <w:r>
         <w:t xml:space="preserve"> </w:t>
       </w:r>
-      <w:proofErr w:type="gramStart"/>
       <w:r>
         <w:rPr>
           <w:rFonts w:hint="eastAsia"/>
         </w:rPr>
         <w:t>попадания</w:t>
       </w:r>
-      <w:proofErr w:type="gramEnd"/>
       <w:r>
         <w:t xml:space="preserve"> </w:t>
       </w:r>
@@ -12708,7 +12224,6 @@
         </w:rPr>
         <w:t xml:space="preserve"> </w:t>
       </w:r>
-      <w:proofErr w:type="gramStart"/>
       <w:r>
         <w:rPr>
           <w:color w:val="000000"/>
@@ -12739,7 +12254,6 @@
         </w:rPr>
         <w:t xml:space="preserve"> определить частоты </w:t>
       </w:r>
-      <w:proofErr w:type="spellStart"/>
       <w:r>
         <w:rPr>
           <w:i/>
@@ -12759,7 +12273,6 @@
         </w:rPr>
         <w:t>i</w:t>
       </w:r>
-      <w:proofErr w:type="spellEnd"/>
       <w:r>
         <w:rPr>
           <w:color w:val="000000"/>
@@ -12772,20 +12285,11 @@
           <w:color w:val="000000"/>
           <w:szCs w:val="28"/>
         </w:rPr>
-        <w:t>для каждого интервала.</w:t>
-      </w:r>
-      <w:proofErr w:type="gramEnd"/>
-      <w:r>
-        <w:rPr>
-          <w:color w:val="000000"/>
-          <w:szCs w:val="28"/>
-        </w:rPr>
-        <w:t xml:space="preserve"> Занести посчитанные частоты и относительные частоты в таблицу 2.1. </w:t>
+        <w:t xml:space="preserve">для каждого интервала. Занести посчитанные частоты и относительные частоты в таблицу 2.1. </w:t>
       </w:r>
       <w:r>
         <w:t xml:space="preserve">По данным таблицы построить гистограмму следующим образом: на оси абсцисс откладываются интервалы измерений, на каждом интервале строится прямоугольник с высотой </w:t>
       </w:r>
-      <w:proofErr w:type="spellStart"/>
       <w:r>
         <w:rPr>
           <w:i/>
@@ -12805,7 +12309,6 @@
         </w:rPr>
         <w:t>i</w:t>
       </w:r>
-      <w:proofErr w:type="spellEnd"/>
       <w:r>
         <w:rPr>
           <w:i/>
@@ -12910,7 +12413,6 @@
         </w:rPr>
         <w:t xml:space="preserve"> можно генерировать массив из </w:t>
       </w:r>
-      <w:proofErr w:type="gramStart"/>
       <w:r>
         <w:rPr>
           <w:i/>
@@ -12920,7 +12422,6 @@
         </w:rPr>
         <w:t>п</w:t>
       </w:r>
-      <w:proofErr w:type="gramEnd"/>
       <w:r>
         <w:rPr>
           <w:i/>
@@ -12994,15 +12495,7 @@
           <w:color w:val="000000"/>
           <w:szCs w:val="28"/>
         </w:rPr>
-        <w:t xml:space="preserve">. </w:t>
-      </w:r>
-      <w:proofErr w:type="gramStart"/>
-      <w:r>
-        <w:rPr>
-          <w:color w:val="000000"/>
-          <w:szCs w:val="28"/>
-        </w:rPr>
-        <w:t xml:space="preserve">Для каждой из полученных последовательности случайных величин представить значения случайной последовательности следующим образом: диапазон значений от минимального до максимального разбить на 5 интервалов, определить ширину интервала </w:t>
+        <w:t xml:space="preserve">. Для каждой из полученных последовательности случайных величин представить значения случайной последовательности следующим образом: диапазон значений от минимального до максимального разбить на 5 интервалов, определить ширину интервала </w:t>
       </w:r>
       <w:r>
         <w:rPr>
@@ -13027,7 +12520,6 @@
         </w:rPr>
         <w:t xml:space="preserve"> определить частоты </w:t>
       </w:r>
-      <w:proofErr w:type="spellStart"/>
       <w:r>
         <w:rPr>
           <w:i/>
@@ -13047,7 +12539,6 @@
         </w:rPr>
         <w:t>i</w:t>
       </w:r>
-      <w:proofErr w:type="spellEnd"/>
       <w:r>
         <w:rPr>
           <w:color w:val="000000"/>
@@ -13060,17 +12551,8 @@
           <w:color w:val="000000"/>
           <w:szCs w:val="28"/>
         </w:rPr>
-        <w:t>для каждого интервала.</w:t>
-      </w:r>
-      <w:proofErr w:type="gramEnd"/>
-      <w:r>
-        <w:rPr>
-          <w:color w:val="000000"/>
-          <w:szCs w:val="28"/>
-        </w:rPr>
-        <w:t xml:space="preserve"> Частота </w:t>
-      </w:r>
-      <w:proofErr w:type="spellStart"/>
+        <w:t xml:space="preserve">для каждого интервала. Частота </w:t>
+      </w:r>
       <w:r>
         <w:rPr>
           <w:i/>
@@ -13090,7 +12572,6 @@
         </w:rPr>
         <w:t>i</w:t>
       </w:r>
-      <w:proofErr w:type="spellEnd"/>
       <w:r>
         <w:rPr>
           <w:i/>
@@ -13131,7 +12612,6 @@
         </w:rPr>
         <w:t xml:space="preserve">й интервал, сумма частот, очевидно, всегда равна общему количеству измерений. Посчитать относительные частоты, которые равны отношению частоты к общему количеству измерений  </w:t>
       </w:r>
-      <w:proofErr w:type="spellStart"/>
       <w:r>
         <w:rPr>
           <w:i/>
@@ -13151,7 +12631,6 @@
         </w:rPr>
         <w:t>i</w:t>
       </w:r>
-      <w:proofErr w:type="spellEnd"/>
       <w:r>
         <w:rPr>
           <w:i/>
@@ -13663,7 +13142,6 @@
               <w:jc w:val="center"/>
             </w:pPr>
             <w:r>
-              <w:lastRenderedPageBreak/>
               <w:t>4</w:t>
             </w:r>
           </w:p>
@@ -13879,7 +13357,6 @@
       <w:r>
         <w:t xml:space="preserve">По данным таблицы построить гистограмму следующим образом: на оси абсцисс откладываются интервалы измерений, на каждом интервале строится прямоугольник с высотой </w:t>
       </w:r>
-      <w:proofErr w:type="spellStart"/>
       <w:r>
         <w:rPr>
           <w:i/>
@@ -13899,7 +13376,6 @@
         </w:rPr>
         <w:t>i</w:t>
       </w:r>
-      <w:proofErr w:type="spellEnd"/>
       <w:r>
         <w:rPr>
           <w:i/>
@@ -13941,7 +13417,6 @@
           <w:szCs w:val="28"/>
         </w:rPr>
       </w:pPr>
-      <w:proofErr w:type="spellStart"/>
       <w:r>
         <w:rPr>
           <w:color w:val="000000"/>
@@ -13957,7 +13432,6 @@
         </w:rPr>
         <w:t>е</w:t>
       </w:r>
-      <w:proofErr w:type="spellEnd"/>
       <w:r>
         <w:rPr>
           <w:color w:val="000000"/>
@@ -14004,10 +13478,10 @@
           <w:lang w:val="en-US"/>
         </w:rPr>
         <w:object w:dxaOrig="1719" w:dyaOrig="800">
-          <v:shape id="_x0000_i1036" type="#_x0000_t75" style="width:86.05pt;height:40.2pt" o:ole="">
-            <v:imagedata r:id="rId36" o:title=""/>
+          <v:shape id="_x0000_i1036" type="#_x0000_t75" style="width:86.4pt;height:40.15pt" o:ole="">
+            <v:imagedata r:id="rId35" o:title=""/>
           </v:shape>
-          <o:OLEObject Type="Embed" ProgID="Equation.3" ShapeID="_x0000_i1036" DrawAspect="Content" ObjectID="_1636529360" r:id="rId37"/>
+          <o:OLEObject Type="Embed" ProgID="Equation.3" ShapeID="_x0000_i1036" DrawAspect="Content" ObjectID="_1707551044" r:id="rId36"/>
         </w:object>
       </w:r>
     </w:p>
@@ -14068,40 +13542,30 @@
           <w:position w:val="-14"/>
         </w:rPr>
         <w:object w:dxaOrig="540" w:dyaOrig="380">
-          <v:shape id="_x0000_i1037" type="#_x0000_t75" style="width:27.1pt;height:18.7pt" o:ole="">
-            <v:imagedata r:id="rId38" o:title=""/>
+          <v:shape id="_x0000_i1037" type="#_x0000_t75" style="width:27.3pt;height:18.95pt" o:ole="">
+            <v:imagedata r:id="rId37" o:title=""/>
           </v:shape>
-          <o:OLEObject Type="Embed" ProgID="Equation.3" ShapeID="_x0000_i1037" DrawAspect="Content" ObjectID="_1636529361" r:id="rId39"/>
+          <o:OLEObject Type="Embed" ProgID="Equation.3" ShapeID="_x0000_i1037" DrawAspect="Content" ObjectID="_1707551045" r:id="rId38"/>
         </w:object>
       </w:r>
       <w:r>
-        <w:t xml:space="preserve"> - накопленная частота интервала, предшествующего </w:t>
-      </w:r>
-      <w:proofErr w:type="spellStart"/>
-      <w:proofErr w:type="gramStart"/>
-      <w:r>
-        <w:t>медианн</w:t>
-      </w:r>
-      <w:proofErr w:type="spellEnd"/>
+        <w:t xml:space="preserve"> - накопленная частота интервала, предшествующего медианн</w:t>
+      </w:r>
       <w:r>
         <w:t>-</w:t>
       </w:r>
       <w:r>
-        <w:t>ому</w:t>
-      </w:r>
-      <w:proofErr w:type="gramEnd"/>
-      <w:r>
-        <w:t xml:space="preserve">, </w:t>
+        <w:t xml:space="preserve">ому, </w:t>
       </w:r>
       <w:r>
         <w:rPr>
           <w:position w:val="-14"/>
         </w:rPr>
         <w:object w:dxaOrig="400" w:dyaOrig="380">
-          <v:shape id="_x0000_i1038" type="#_x0000_t75" style="width:20.55pt;height:18.7pt" o:ole="">
-            <v:imagedata r:id="rId40" o:title=""/>
+          <v:shape id="_x0000_i1038" type="#_x0000_t75" style="width:20.45pt;height:18.95pt" o:ole="">
+            <v:imagedata r:id="rId39" o:title=""/>
           </v:shape>
-          <o:OLEObject Type="Embed" ProgID="Equation.3" ShapeID="_x0000_i1038" DrawAspect="Content" ObjectID="_1636529362" r:id="rId41"/>
+          <o:OLEObject Type="Embed" ProgID="Equation.3" ShapeID="_x0000_i1038" DrawAspect="Content" ObjectID="_1707551046" r:id="rId40"/>
         </w:object>
       </w:r>
       <w:r>
@@ -14153,7 +13617,6 @@
         </w:rPr>
         <w:t>М</w:t>
       </w:r>
-      <w:proofErr w:type="gramStart"/>
       <w:r>
         <w:rPr>
           <w:color w:val="000000"/>
@@ -14162,7 +13625,6 @@
         </w:rPr>
         <w:t>0</w:t>
       </w:r>
-      <w:proofErr w:type="gramEnd"/>
       <w:r>
         <w:rPr>
           <w:color w:val="000000"/>
@@ -14209,10 +13671,10 @@
           <w:lang w:val="en-US"/>
         </w:rPr>
         <w:object w:dxaOrig="2820" w:dyaOrig="760">
-          <v:shape id="_x0000_i1039" type="#_x0000_t75" style="width:141.2pt;height:38.35pt" o:ole="">
-            <v:imagedata r:id="rId42" o:title=""/>
+          <v:shape id="_x0000_i1039" type="#_x0000_t75" style="width:140.95pt;height:38.65pt" o:ole="">
+            <v:imagedata r:id="rId41" o:title=""/>
           </v:shape>
-          <o:OLEObject Type="Embed" ProgID="Equation.3" ShapeID="_x0000_i1039" DrawAspect="Content" ObjectID="_1636529363" r:id="rId43"/>
+          <o:OLEObject Type="Embed" ProgID="Equation.3" ShapeID="_x0000_i1039" DrawAspect="Content" ObjectID="_1707551047" r:id="rId42"/>
         </w:object>
       </w:r>
       <w:r>
@@ -14281,10 +13743,10 @@
           <w:position w:val="-14"/>
         </w:rPr>
         <w:object w:dxaOrig="400" w:dyaOrig="380">
-          <v:shape id="_x0000_i1040" type="#_x0000_t75" style="width:19.65pt;height:18.7pt" o:ole="">
-            <v:imagedata r:id="rId44" o:title=""/>
+          <v:shape id="_x0000_i1040" type="#_x0000_t75" style="width:19.7pt;height:18.95pt" o:ole="">
+            <v:imagedata r:id="rId43" o:title=""/>
           </v:shape>
-          <o:OLEObject Type="Embed" ProgID="Equation.3" ShapeID="_x0000_i1040" DrawAspect="Content" ObjectID="_1636529364" r:id="rId45"/>
+          <o:OLEObject Type="Embed" ProgID="Equation.3" ShapeID="_x0000_i1040" DrawAspect="Content" ObjectID="_1707551048" r:id="rId44"/>
         </w:object>
       </w:r>
       <w:r>
@@ -14295,32 +13757,24 @@
           <w:position w:val="-14"/>
         </w:rPr>
         <w:object w:dxaOrig="499" w:dyaOrig="380">
-          <v:shape id="_x0000_i1041" type="#_x0000_t75" style="width:25.25pt;height:18.7pt" o:ole="">
-            <v:imagedata r:id="rId46" o:title=""/>
+          <v:shape id="_x0000_i1041" type="#_x0000_t75" style="width:25pt;height:18.95pt" o:ole="">
+            <v:imagedata r:id="rId45" o:title=""/>
           </v:shape>
-          <o:OLEObject Type="Embed" ProgID="Equation.3" ShapeID="_x0000_i1041" DrawAspect="Content" ObjectID="_1636529365" r:id="rId47"/>
+          <o:OLEObject Type="Embed" ProgID="Equation.3" ShapeID="_x0000_i1041" DrawAspect="Content" ObjectID="_1707551049" r:id="rId46"/>
         </w:object>
       </w:r>
       <w:r>
-        <w:t xml:space="preserve"> - частота интервала, предшествующего </w:t>
-      </w:r>
-      <w:proofErr w:type="gramStart"/>
-      <w:r>
-        <w:t>модальному</w:t>
-      </w:r>
-      <w:proofErr w:type="gramEnd"/>
-      <w:r>
-        <w:t xml:space="preserve">, </w:t>
+        <w:t xml:space="preserve"> - частота интервала, предшествующего модальному, </w:t>
       </w:r>
       <w:r>
         <w:rPr>
           <w:position w:val="-14"/>
         </w:rPr>
         <w:object w:dxaOrig="499" w:dyaOrig="380">
-          <v:shape id="_x0000_i1042" type="#_x0000_t75" style="width:25.25pt;height:18.7pt" o:ole="">
-            <v:imagedata r:id="rId48" o:title=""/>
+          <v:shape id="_x0000_i1042" type="#_x0000_t75" style="width:25pt;height:18.95pt" o:ole="">
+            <v:imagedata r:id="rId47" o:title=""/>
           </v:shape>
-          <o:OLEObject Type="Embed" ProgID="Equation.3" ShapeID="_x0000_i1042" DrawAspect="Content" ObjectID="_1636529366" r:id="rId49"/>
+          <o:OLEObject Type="Embed" ProgID="Equation.3" ShapeID="_x0000_i1042" DrawAspect="Content" ObjectID="_1707551050" r:id="rId48"/>
         </w:object>
       </w:r>
       <w:r>
@@ -14352,10 +13806,10 @@
           <w:lang w:val="en-US"/>
         </w:rPr>
         <w:object w:dxaOrig="1140" w:dyaOrig="420">
-          <v:shape id="_x0000_i1043" type="#_x0000_t75" style="width:57.05pt;height:20.55pt" o:ole="">
-            <v:imagedata r:id="rId50" o:title=""/>
+          <v:shape id="_x0000_i1043" type="#_x0000_t75" style="width:56.85pt;height:20.45pt" o:ole="">
+            <v:imagedata r:id="rId49" o:title=""/>
           </v:shape>
-          <o:OLEObject Type="Embed" ProgID="Equation.3" ShapeID="_x0000_i1043" DrawAspect="Content" ObjectID="_1636529367" r:id="rId51"/>
+          <o:OLEObject Type="Embed" ProgID="Equation.3" ShapeID="_x0000_i1043" DrawAspect="Content" ObjectID="_1707551051" r:id="rId50"/>
         </w:object>
       </w:r>
       <w:r>
@@ -14374,10 +13828,10 @@
           <w:position w:val="-12"/>
         </w:rPr>
         <w:object w:dxaOrig="360" w:dyaOrig="360">
-          <v:shape id="_x0000_i1044" type="#_x0000_t75" style="width:17.75pt;height:17.75pt" o:ole="">
-            <v:imagedata r:id="rId52" o:title=""/>
+          <v:shape id="_x0000_i1044" type="#_x0000_t75" style="width:17.45pt;height:17.45pt" o:ole="">
+            <v:imagedata r:id="rId51" o:title=""/>
           </v:shape>
-          <o:OLEObject Type="Embed" ProgID="Equation.3" ShapeID="_x0000_i1044" DrawAspect="Content" ObjectID="_1636529368" r:id="rId53"/>
+          <o:OLEObject Type="Embed" ProgID="Equation.3" ShapeID="_x0000_i1044" DrawAspect="Content" ObjectID="_1707551052" r:id="rId52"/>
         </w:object>
       </w:r>
       <w:r>
@@ -14398,10 +13852,10 @@
           <w:position w:val="-32"/>
         </w:rPr>
         <w:object w:dxaOrig="2560" w:dyaOrig="800">
-          <v:shape id="_x0000_i1045" type="#_x0000_t75" style="width:128.1pt;height:40.2pt" o:ole="">
-            <v:imagedata r:id="rId54" o:title=""/>
+          <v:shape id="_x0000_i1045" type="#_x0000_t75" style="width:128.1pt;height:40.15pt" o:ole="">
+            <v:imagedata r:id="rId53" o:title=""/>
           </v:shape>
-          <o:OLEObject Type="Embed" ProgID="Equation.3" ShapeID="_x0000_i1045" DrawAspect="Content" ObjectID="_1636529369" r:id="rId55"/>
+          <o:OLEObject Type="Embed" ProgID="Equation.3" ShapeID="_x0000_i1045" DrawAspect="Content" ObjectID="_1707551053" r:id="rId54"/>
         </w:object>
       </w:r>
       <w:r>
@@ -14503,15 +13957,7 @@
     </w:p>
     <w:p>
       <w:r>
-        <w:t xml:space="preserve">Результатом выполнения лабораторной работы является отчет, </w:t>
-      </w:r>
-      <w:proofErr w:type="gramStart"/>
-      <w:r>
-        <w:t>требования</w:t>
-      </w:r>
-      <w:proofErr w:type="gramEnd"/>
-      <w:r>
-        <w:t xml:space="preserve"> к оформлению которого указаны выше.</w:t>
+        <w:t>Результатом выполнения лабораторной работы является отчет, требования к оформлению которого указаны выше.</w:t>
       </w:r>
     </w:p>
     <w:p>
@@ -14705,10 +14151,10 @@
           <w:szCs w:val="28"/>
         </w:rPr>
         <w:object w:dxaOrig="2920" w:dyaOrig="680">
-          <v:shape id="_x0000_i1046" type="#_x0000_t75" style="width:146.8pt;height:33.65pt" o:ole="" fillcolor="window">
-            <v:imagedata r:id="rId56" o:title=""/>
+          <v:shape id="_x0000_i1046" type="#_x0000_t75" style="width:147.05pt;height:33.35pt" o:ole="" fillcolor="window">
+            <v:imagedata r:id="rId55" o:title=""/>
           </v:shape>
-          <o:OLEObject Type="Embed" ProgID="Equation.3" ShapeID="_x0000_i1046" DrawAspect="Content" ObjectID="_1636529370" r:id="rId57"/>
+          <o:OLEObject Type="Embed" ProgID="Equation.3" ShapeID="_x0000_i1046" DrawAspect="Content" ObjectID="_1707551054" r:id="rId56"/>
         </w:object>
       </w:r>
       <w:r>
@@ -14781,10 +14227,10 @@
           <w:lang w:val="en-US"/>
         </w:rPr>
         <w:object w:dxaOrig="2860" w:dyaOrig="740">
-          <v:shape id="_x0000_i1047" type="#_x0000_t75" style="width:143.05pt;height:37.4pt" o:ole="" fillcolor="window">
-            <v:imagedata r:id="rId58" o:title=""/>
+          <v:shape id="_x0000_i1047" type="#_x0000_t75" style="width:143.25pt;height:37.15pt" o:ole="" fillcolor="window">
+            <v:imagedata r:id="rId57" o:title=""/>
           </v:shape>
-          <o:OLEObject Type="Embed" ProgID="Equation.3" ShapeID="_x0000_i1047" DrawAspect="Content" ObjectID="_1636529371" r:id="rId59"/>
+          <o:OLEObject Type="Embed" ProgID="Equation.3" ShapeID="_x0000_i1047" DrawAspect="Content" ObjectID="_1707551055" r:id="rId58"/>
         </w:object>
       </w:r>
       <w:r>
@@ -15188,8 +14634,8 @@
                 <w:szCs w:val="28"/>
               </w:rPr>
             </w:pPr>
-            <w:bookmarkStart w:id="5" w:name="_Toc475898581"/>
-            <w:bookmarkStart w:id="6" w:name="_Toc475898600"/>
+            <w:bookmarkStart w:id="6" w:name="_Toc475898581"/>
+            <w:bookmarkStart w:id="7" w:name="_Toc475898600"/>
             <w:r>
               <w:rPr>
                 <w:sz w:val="20"/>
@@ -15197,8 +14643,8 @@
               </w:rPr>
               <w:t>Y</w:t>
             </w:r>
-            <w:bookmarkEnd w:id="5"/>
             <w:bookmarkEnd w:id="6"/>
+            <w:bookmarkEnd w:id="7"/>
           </w:p>
         </w:tc>
         <w:tc>
@@ -15700,10 +15146,10 @@
           <w:szCs w:val="28"/>
         </w:rPr>
         <w:object w:dxaOrig="2960" w:dyaOrig="380">
-          <v:shape id="_x0000_i1048" type="#_x0000_t75" style="width:147.75pt;height:18.7pt" o:ole="" fillcolor="window">
-            <v:imagedata r:id="rId60" o:title=""/>
+          <v:shape id="_x0000_i1048" type="#_x0000_t75" style="width:147.8pt;height:18.95pt" o:ole="" fillcolor="window">
+            <v:imagedata r:id="rId59" o:title=""/>
           </v:shape>
-          <o:OLEObject Type="Embed" ProgID="Equation.3" ShapeID="_x0000_i1048" DrawAspect="Content" ObjectID="_1636529372" r:id="rId61"/>
+          <o:OLEObject Type="Embed" ProgID="Equation.3" ShapeID="_x0000_i1048" DrawAspect="Content" ObjectID="_1707551056" r:id="rId60"/>
         </w:object>
       </w:r>
     </w:p>
@@ -15724,10 +15170,10 @@
           <w:lang w:val="en-US"/>
         </w:rPr>
         <w:object w:dxaOrig="5260" w:dyaOrig="380">
-          <v:shape id="_x0000_i1049" type="#_x0000_t75" style="width:262.75pt;height:18.7pt" o:ole="" fillcolor="window">
-            <v:imagedata r:id="rId62" o:title=""/>
+          <v:shape id="_x0000_i1049" type="#_x0000_t75" style="width:263pt;height:18.95pt" o:ole="" fillcolor="window">
+            <v:imagedata r:id="rId61" o:title=""/>
           </v:shape>
-          <o:OLEObject Type="Embed" ProgID="Equation.3" ShapeID="_x0000_i1049" DrawAspect="Content" ObjectID="_1636529373" r:id="rId63"/>
+          <o:OLEObject Type="Embed" ProgID="Equation.3" ShapeID="_x0000_i1049" DrawAspect="Content" ObjectID="_1707551057" r:id="rId62"/>
         </w:object>
       </w:r>
     </w:p>
@@ -15748,10 +15194,10 @@
           <w:lang w:val="en-US"/>
         </w:rPr>
         <w:object w:dxaOrig="5400" w:dyaOrig="380">
-          <v:shape id="_x0000_i1050" type="#_x0000_t75" style="width:269.3pt;height:18.7pt" o:ole="" fillcolor="window">
-            <v:imagedata r:id="rId64" o:title=""/>
+          <v:shape id="_x0000_i1050" type="#_x0000_t75" style="width:269.05pt;height:18.95pt" o:ole="" fillcolor="window">
+            <v:imagedata r:id="rId63" o:title=""/>
           </v:shape>
-          <o:OLEObject Type="Embed" ProgID="Equation.3" ShapeID="_x0000_i1050" DrawAspect="Content" ObjectID="_1636529374" r:id="rId65"/>
+          <o:OLEObject Type="Embed" ProgID="Equation.3" ShapeID="_x0000_i1050" DrawAspect="Content" ObjectID="_1707551058" r:id="rId64"/>
         </w:object>
       </w:r>
     </w:p>
@@ -15770,10 +15216,10 @@
           <w:szCs w:val="28"/>
         </w:rPr>
         <w:object w:dxaOrig="8620" w:dyaOrig="820">
-          <v:shape id="_x0000_i1051" type="#_x0000_t75" style="width:422.65pt;height:41.15pt" o:ole="" fillcolor="window">
-            <v:imagedata r:id="rId66" o:title=""/>
+          <v:shape id="_x0000_i1051" type="#_x0000_t75" style="width:422.9pt;height:40.95pt" o:ole="" fillcolor="window">
+            <v:imagedata r:id="rId65" o:title=""/>
           </v:shape>
-          <o:OLEObject Type="Embed" ProgID="Equation.3" ShapeID="_x0000_i1051" DrawAspect="Content" ObjectID="_1636529375" r:id="rId67"/>
+          <o:OLEObject Type="Embed" ProgID="Equation.3" ShapeID="_x0000_i1051" DrawAspect="Content" ObjectID="_1707551059" r:id="rId66"/>
         </w:object>
       </w:r>
     </w:p>
@@ -16124,7 +15570,7 @@
                     <pic:cNvPicPr/>
                   </pic:nvPicPr>
                   <pic:blipFill>
-                    <a:blip r:embed="rId68">
+                    <a:blip r:embed="rId67">
                       <a:extLst>
                         <a:ext uri="{28A0092B-C50C-407E-A947-70E740481C1C}">
                           <a14:useLocalDpi xmlns:a14="http://schemas.microsoft.com/office/drawing/2010/main" val="0"/>
@@ -16241,7 +15687,7 @@
                     <pic:cNvPicPr/>
                   </pic:nvPicPr>
                   <pic:blipFill>
-                    <a:blip r:embed="rId69">
+                    <a:blip r:embed="rId68">
                       <a:extLst>
                         <a:ext uri="{28A0092B-C50C-407E-A947-70E740481C1C}">
                           <a14:useLocalDpi xmlns:a14="http://schemas.microsoft.com/office/drawing/2010/main" val="0"/>
@@ -16486,7 +15932,6 @@
         </w:rPr>
         <w:t xml:space="preserve">*выражение (7) показывает логическую модель получения коэффициентов, по аналогии с линейными уравнениями. Фактически тут используется операция матричного деления, при использовании </w:t>
       </w:r>
-      <w:proofErr w:type="spellStart"/>
       <w:r>
         <w:rPr>
           <w:szCs w:val="28"/>
@@ -16494,7 +15939,6 @@
         </w:rPr>
         <w:t>matlab</w:t>
       </w:r>
-      <w:proofErr w:type="spellEnd"/>
       <w:r>
         <w:rPr>
           <w:szCs w:val="28"/>
@@ -16517,8 +15961,6 @@
         </w:rPr>
         <w:t>b = X\y;</w:t>
       </w:r>
-      <w:bookmarkStart w:id="7" w:name="_GoBack"/>
-      <w:bookmarkEnd w:id="7"/>
     </w:p>
     <w:p>
       <w:pPr>
@@ -16920,21 +16362,7 @@
         <w:rPr>
           <w:szCs w:val="28"/>
         </w:rPr>
-        <w:t>Для того</w:t>
-      </w:r>
-      <w:proofErr w:type="gramStart"/>
-      <w:r>
-        <w:rPr>
-          <w:szCs w:val="28"/>
-        </w:rPr>
-        <w:t>,</w:t>
-      </w:r>
-      <w:proofErr w:type="gramEnd"/>
-      <w:r>
-        <w:rPr>
-          <w:szCs w:val="28"/>
-        </w:rPr>
-        <w:t xml:space="preserve"> чтобы вычислить коэффициент корреляции введем меру корреляционной связи </w:t>
+        <w:t xml:space="preserve">Для того, чтобы вычислить коэффициент корреляции введем меру корреляционной связи </w:t>
       </w:r>
       <m:oMath>
         <m:r>
@@ -17131,14 +16559,33 @@
           <w:rPr>
             <w:rFonts w:ascii="Cambria Math" w:hAnsi="Cambria Math"/>
           </w:rPr>
-          <m:t>=M[  (</m:t>
+          <m:t>=</m:t>
+        </m:r>
+        <m:r>
+          <w:rPr>
+            <w:rFonts w:ascii="Cambria Math" w:hAnsi="Cambria Math"/>
+          </w:rPr>
+          <m:t>M</m:t>
+        </m:r>
+        <m:r>
+          <w:rPr>
+            <w:rFonts w:ascii="Cambria Math" w:hAnsi="Cambria Math"/>
+          </w:rPr>
+          <m:t>[  (</m:t>
         </m:r>
         <m:r>
           <w:rPr>
             <w:rFonts w:ascii="Cambria Math" w:hAnsi="Cambria Math"/>
             <w:szCs w:val="28"/>
           </w:rPr>
-          <m:t>X-</m:t>
+          <m:t>X</m:t>
+        </m:r>
+        <m:r>
+          <w:rPr>
+            <w:rFonts w:ascii="Cambria Math" w:hAnsi="Cambria Math"/>
+            <w:szCs w:val="28"/>
+          </w:rPr>
+          <m:t>-</m:t>
         </m:r>
         <m:sSub>
           <m:sSubPr>
@@ -17180,7 +16627,14 @@
             <w:rFonts w:ascii="Cambria Math" w:hAnsi="Cambria Math"/>
             <w:szCs w:val="28"/>
           </w:rPr>
-          <m:t>Y-</m:t>
+          <m:t>Y</m:t>
+        </m:r>
+        <m:r>
+          <w:rPr>
+            <w:rFonts w:ascii="Cambria Math" w:hAnsi="Cambria Math"/>
+            <w:szCs w:val="28"/>
+          </w:rPr>
+          <m:t>-</m:t>
         </m:r>
         <m:sSub>
           <m:sSubPr>
@@ -17304,21 +16758,7 @@
         <w:rPr>
           <w:szCs w:val="28"/>
         </w:rPr>
-        <w:t xml:space="preserve"> называется отношение корреляционного момента к произведению средних </w:t>
-      </w:r>
-      <w:proofErr w:type="spellStart"/>
-      <w:r>
-        <w:rPr>
-          <w:szCs w:val="28"/>
-        </w:rPr>
-        <w:t>квадратических</w:t>
-      </w:r>
-      <w:proofErr w:type="spellEnd"/>
-      <w:r>
-        <w:rPr>
-          <w:szCs w:val="28"/>
-        </w:rPr>
-        <w:t xml:space="preserve"> отклонений этих величин.</w:t>
+        <w:t xml:space="preserve"> называется отношение корреляционного момента к произведению средних квадратических отклонений этих величин.</w:t>
       </w:r>
     </w:p>
     <w:p>
@@ -17875,7 +17315,13 @@
             <w:rPr>
               <w:rFonts w:ascii="Cambria Math" w:hAnsi="Cambria Math"/>
             </w:rPr>
-            <m:t>=y</m:t>
+            <m:t>=</m:t>
+          </m:r>
+          <m:r>
+            <w:rPr>
+              <w:rFonts w:ascii="Cambria Math" w:hAnsi="Cambria Math"/>
+            </w:rPr>
+            <m:t>y</m:t>
           </m:r>
           <m:d>
             <m:dPr>
@@ -17917,7 +17363,13 @@
                 <w:rPr>
                   <w:rFonts w:ascii="Cambria Math" w:hAnsi="Cambria Math"/>
                 </w:rPr>
-                <m:t>k=1</m:t>
+                <m:t>k</m:t>
+              </m:r>
+              <m:r>
+                <w:rPr>
+                  <w:rFonts w:ascii="Cambria Math" w:hAnsi="Cambria Math"/>
+                </w:rPr>
+                <m:t>=1</m:t>
               </m:r>
             </m:sub>
             <m:sup>
@@ -17977,7 +17429,19 @@
                     <w:rPr>
                       <w:rFonts w:ascii="Cambria Math" w:hAnsi="Cambria Math"/>
                     </w:rPr>
-                    <m:t>t-k</m:t>
+                    <m:t>t</m:t>
+                  </m:r>
+                  <m:r>
+                    <w:rPr>
+                      <w:rFonts w:ascii="Cambria Math" w:hAnsi="Cambria Math"/>
+                    </w:rPr>
+                    <m:t>-</m:t>
+                  </m:r>
+                  <m:r>
+                    <w:rPr>
+                      <w:rFonts w:ascii="Cambria Math" w:hAnsi="Cambria Math"/>
+                    </w:rPr>
+                    <m:t>k</m:t>
                   </m:r>
                 </m:sub>
               </m:sSub>
@@ -18778,7 +18242,13 @@
                 <w:rPr>
                   <w:rFonts w:ascii="Cambria Math" w:hAnsi="Cambria Math"/>
                 </w:rPr>
-                <m:t>∂Ф</m:t>
+                <m:t>∂</m:t>
+              </m:r>
+              <m:r>
+                <w:rPr>
+                  <w:rFonts w:ascii="Cambria Math" w:hAnsi="Cambria Math"/>
+                </w:rPr>
+                <m:t>Ф</m:t>
               </m:r>
             </m:num>
             <m:den>
@@ -18866,7 +18336,25 @@
                 <w:rPr>
                   <w:rFonts w:ascii="Cambria Math" w:hAnsi="Cambria Math"/>
                 </w:rPr>
-                <m:t>t=p+1</m:t>
+                <m:t>t</m:t>
+              </m:r>
+              <m:r>
+                <w:rPr>
+                  <w:rFonts w:ascii="Cambria Math" w:hAnsi="Cambria Math"/>
+                </w:rPr>
+                <m:t>=</m:t>
+              </m:r>
+              <m:r>
+                <w:rPr>
+                  <w:rFonts w:ascii="Cambria Math" w:hAnsi="Cambria Math"/>
+                </w:rPr>
+                <m:t>p</m:t>
+              </m:r>
+              <m:r>
+                <w:rPr>
+                  <w:rFonts w:ascii="Cambria Math" w:hAnsi="Cambria Math"/>
+                </w:rPr>
+                <m:t>+1</m:t>
               </m:r>
             </m:sub>
             <m:sup>
@@ -18928,7 +18416,19 @@
                 <w:rPr>
                   <w:rFonts w:ascii="Cambria Math" w:hAnsi="Cambria Math"/>
                 </w:rPr>
-                <m:t>t-r</m:t>
+                <m:t>t</m:t>
+              </m:r>
+              <m:r>
+                <w:rPr>
+                  <w:rFonts w:ascii="Cambria Math" w:hAnsi="Cambria Math"/>
+                </w:rPr>
+                <m:t>-</m:t>
+              </m:r>
+              <m:r>
+                <w:rPr>
+                  <w:rFonts w:ascii="Cambria Math" w:hAnsi="Cambria Math"/>
+                </w:rPr>
+                <m:t>r</m:t>
               </m:r>
             </m:sub>
           </m:sSub>
@@ -18954,7 +18454,13 @@
                 <w:rPr>
                   <w:rFonts w:ascii="Cambria Math" w:hAnsi="Cambria Math"/>
                 </w:rPr>
-                <m:t>k=1</m:t>
+                <m:t>k</m:t>
+              </m:r>
+              <m:r>
+                <w:rPr>
+                  <w:rFonts w:ascii="Cambria Math" w:hAnsi="Cambria Math"/>
+                </w:rPr>
+                <m:t>=1</m:t>
               </m:r>
             </m:sub>
             <m:sup>
@@ -19010,7 +18516,25 @@
                 <w:rPr>
                   <w:rFonts w:ascii="Cambria Math" w:hAnsi="Cambria Math"/>
                 </w:rPr>
-                <m:t>t=p+1</m:t>
+                <m:t>t</m:t>
+              </m:r>
+              <m:r>
+                <w:rPr>
+                  <w:rFonts w:ascii="Cambria Math" w:hAnsi="Cambria Math"/>
+                </w:rPr>
+                <m:t>=</m:t>
+              </m:r>
+              <m:r>
+                <w:rPr>
+                  <w:rFonts w:ascii="Cambria Math" w:hAnsi="Cambria Math"/>
+                </w:rPr>
+                <m:t>p</m:t>
+              </m:r>
+              <m:r>
+                <w:rPr>
+                  <w:rFonts w:ascii="Cambria Math" w:hAnsi="Cambria Math"/>
+                </w:rPr>
+                <m:t>+1</m:t>
               </m:r>
             </m:sub>
             <m:sup>
@@ -19044,7 +18568,19 @@
                     <w:rPr>
                       <w:rFonts w:ascii="Cambria Math" w:hAnsi="Cambria Math"/>
                     </w:rPr>
-                    <m:t>t-k</m:t>
+                    <m:t>t</m:t>
+                  </m:r>
+                  <m:r>
+                    <w:rPr>
+                      <w:rFonts w:ascii="Cambria Math" w:hAnsi="Cambria Math"/>
+                    </w:rPr>
+                    <m:t>-</m:t>
+                  </m:r>
+                  <m:r>
+                    <w:rPr>
+                      <w:rFonts w:ascii="Cambria Math" w:hAnsi="Cambria Math"/>
+                    </w:rPr>
+                    <m:t>k</m:t>
                   </m:r>
                 </m:sub>
               </m:sSub>
@@ -19070,7 +18606,19 @@
                     <w:rPr>
                       <w:rFonts w:ascii="Cambria Math" w:hAnsi="Cambria Math"/>
                     </w:rPr>
-                    <m:t>t-r</m:t>
+                    <m:t>t</m:t>
+                  </m:r>
+                  <m:r>
+                    <w:rPr>
+                      <w:rFonts w:ascii="Cambria Math" w:hAnsi="Cambria Math"/>
+                    </w:rPr>
+                    <m:t>-</m:t>
+                  </m:r>
+                  <m:r>
+                    <w:rPr>
+                      <w:rFonts w:ascii="Cambria Math" w:hAnsi="Cambria Math"/>
+                    </w:rPr>
+                    <m:t>r</m:t>
                   </m:r>
                 </m:sub>
               </m:sSub>
@@ -19230,7 +18778,21 @@
                       <w:rFonts w:ascii="Cambria Math" w:hAnsi="Cambria Math"/>
                       <w:color w:val="000000" w:themeColor="text1"/>
                     </w:rPr>
-                    <m:t>t-k</m:t>
+                    <m:t>t</m:t>
+                  </m:r>
+                  <m:r>
+                    <w:rPr>
+                      <w:rFonts w:ascii="Cambria Math" w:hAnsi="Cambria Math"/>
+                      <w:color w:val="000000" w:themeColor="text1"/>
+                    </w:rPr>
+                    <m:t>-</m:t>
+                  </m:r>
+                  <m:r>
+                    <w:rPr>
+                      <w:rFonts w:ascii="Cambria Math" w:hAnsi="Cambria Math"/>
+                      <w:color w:val="000000" w:themeColor="text1"/>
+                    </w:rPr>
+                    <m:t>k</m:t>
                   </m:r>
                 </m:sub>
               </m:sSub>
@@ -19259,7 +18821,21 @@
                       <w:rFonts w:ascii="Cambria Math" w:hAnsi="Cambria Math"/>
                       <w:color w:val="000000" w:themeColor="text1"/>
                     </w:rPr>
-                    <m:t>t-r</m:t>
+                    <m:t>t</m:t>
+                  </m:r>
+                  <m:r>
+                    <w:rPr>
+                      <w:rFonts w:ascii="Cambria Math" w:hAnsi="Cambria Math"/>
+                      <w:color w:val="000000" w:themeColor="text1"/>
+                    </w:rPr>
+                    <m:t>-</m:t>
+                  </m:r>
+                  <m:r>
+                    <w:rPr>
+                      <w:rFonts w:ascii="Cambria Math" w:hAnsi="Cambria Math"/>
+                      <w:color w:val="000000" w:themeColor="text1"/>
+                    </w:rPr>
+                    <m:t>r</m:t>
                   </m:r>
                 </m:sub>
               </m:sSub>
@@ -19715,7 +19291,25 @@
                 <w:rPr>
                   <w:rFonts w:ascii="Cambria Math" w:hAnsi="Cambria Math"/>
                 </w:rPr>
-                <m:t>t=p+1</m:t>
+                <m:t>t</m:t>
+              </m:r>
+              <m:r>
+                <w:rPr>
+                  <w:rFonts w:ascii="Cambria Math" w:hAnsi="Cambria Math"/>
+                </w:rPr>
+                <m:t>=</m:t>
+              </m:r>
+              <m:r>
+                <w:rPr>
+                  <w:rFonts w:ascii="Cambria Math" w:hAnsi="Cambria Math"/>
+                </w:rPr>
+                <m:t>p</m:t>
+              </m:r>
+              <m:r>
+                <w:rPr>
+                  <w:rFonts w:ascii="Cambria Math" w:hAnsi="Cambria Math"/>
+                </w:rPr>
+                <m:t>+1</m:t>
               </m:r>
             </m:sub>
             <m:sup>
@@ -19777,7 +19371,19 @@
                 <w:rPr>
                   <w:rFonts w:ascii="Cambria Math" w:hAnsi="Cambria Math"/>
                 </w:rPr>
-                <m:t>t-r</m:t>
+                <m:t>t</m:t>
+              </m:r>
+              <m:r>
+                <w:rPr>
+                  <w:rFonts w:ascii="Cambria Math" w:hAnsi="Cambria Math"/>
+                </w:rPr>
+                <m:t>-</m:t>
+              </m:r>
+              <m:r>
+                <w:rPr>
+                  <w:rFonts w:ascii="Cambria Math" w:hAnsi="Cambria Math"/>
+                </w:rPr>
+                <m:t>r</m:t>
               </m:r>
             </m:sub>
           </m:sSub>
@@ -19806,7 +19412,14 @@
                   <w:rFonts w:ascii="Cambria Math" w:hAnsi="Cambria Math"/>
                   <w:lang w:val="en-US"/>
                 </w:rPr>
-                <m:t>r=1</m:t>
+                <m:t>r</m:t>
+              </m:r>
+              <m:r>
+                <w:rPr>
+                  <w:rFonts w:ascii="Cambria Math" w:hAnsi="Cambria Math"/>
+                  <w:lang w:val="en-US"/>
+                </w:rPr>
+                <m:t>=1</m:t>
               </m:r>
             </m:e>
           </m:d>
@@ -19865,7 +19478,25 @@
                 <w:rPr>
                   <w:rFonts w:ascii="Cambria Math" w:hAnsi="Cambria Math"/>
                 </w:rPr>
-                <m:t>t=p+1</m:t>
+                <m:t>t</m:t>
+              </m:r>
+              <m:r>
+                <w:rPr>
+                  <w:rFonts w:ascii="Cambria Math" w:hAnsi="Cambria Math"/>
+                </w:rPr>
+                <m:t>=</m:t>
+              </m:r>
+              <m:r>
+                <w:rPr>
+                  <w:rFonts w:ascii="Cambria Math" w:hAnsi="Cambria Math"/>
+                </w:rPr>
+                <m:t>p</m:t>
+              </m:r>
+              <m:r>
+                <w:rPr>
+                  <w:rFonts w:ascii="Cambria Math" w:hAnsi="Cambria Math"/>
+                </w:rPr>
+                <m:t>+1</m:t>
               </m:r>
             </m:sub>
             <m:sup>
@@ -19927,7 +19558,13 @@
                 <w:rPr>
                   <w:rFonts w:ascii="Cambria Math" w:hAnsi="Cambria Math"/>
                 </w:rPr>
-                <m:t>t-1</m:t>
+                <m:t>t</m:t>
+              </m:r>
+              <m:r>
+                <w:rPr>
+                  <w:rFonts w:ascii="Cambria Math" w:hAnsi="Cambria Math"/>
+                </w:rPr>
+                <m:t>-1</m:t>
               </m:r>
             </m:sub>
           </m:sSub>
@@ -20102,7 +19739,25 @@
                     <w:rPr>
                       <w:rFonts w:ascii="Cambria Math" w:hAnsi="Cambria Math"/>
                     </w:rPr>
-                    <m:t>t=p+1</m:t>
+                    <m:t>t</m:t>
+                  </m:r>
+                  <m:r>
+                    <w:rPr>
+                      <w:rFonts w:ascii="Cambria Math" w:hAnsi="Cambria Math"/>
+                    </w:rPr>
+                    <m:t>=</m:t>
+                  </m:r>
+                  <m:r>
+                    <w:rPr>
+                      <w:rFonts w:ascii="Cambria Math" w:hAnsi="Cambria Math"/>
+                    </w:rPr>
+                    <m:t>p</m:t>
+                  </m:r>
+                  <m:r>
+                    <w:rPr>
+                      <w:rFonts w:ascii="Cambria Math" w:hAnsi="Cambria Math"/>
+                    </w:rPr>
+                    <m:t>+1</m:t>
                   </m:r>
                 </m:sub>
                 <m:sup>
@@ -20164,7 +19819,13 @@
                     <w:rPr>
                       <w:rFonts w:ascii="Cambria Math" w:hAnsi="Cambria Math"/>
                     </w:rPr>
-                    <m:t>t-2</m:t>
+                    <m:t>t</m:t>
+                  </m:r>
+                  <m:r>
+                    <w:rPr>
+                      <w:rFonts w:ascii="Cambria Math" w:hAnsi="Cambria Math"/>
+                    </w:rPr>
+                    <m:t>-2</m:t>
                   </m:r>
                 </m:sub>
               </m:sSub>
@@ -20554,15 +20215,7 @@
         <w:t xml:space="preserve"> </w:t>
       </w:r>
       <w:r>
-        <w:t xml:space="preserve">заранее </w:t>
-      </w:r>
-      <w:proofErr w:type="gramStart"/>
-      <w:r>
-        <w:t>неизвестен</w:t>
-      </w:r>
-      <w:proofErr w:type="gramEnd"/>
-      <w:r>
-        <w:t xml:space="preserve">, необходимо последовательно брать </w:t>
+        <w:t xml:space="preserve">заранее неизвестен, необходимо последовательно брать </w:t>
       </w:r>
       <w:r>
         <w:rPr>
@@ -20673,7 +20326,28 @@
                   <w:rFonts w:ascii="Cambria Math" w:hAnsi="Cambria Math"/>
                   <w:color w:val="000000" w:themeColor="text1"/>
                 </w:rPr>
-                <m:t>t=P+1</m:t>
+                <m:t>t</m:t>
+              </m:r>
+              <m:r>
+                <w:rPr>
+                  <w:rFonts w:ascii="Cambria Math" w:hAnsi="Cambria Math"/>
+                  <w:color w:val="000000" w:themeColor="text1"/>
+                </w:rPr>
+                <m:t>=</m:t>
+              </m:r>
+              <m:r>
+                <w:rPr>
+                  <w:rFonts w:ascii="Cambria Math" w:hAnsi="Cambria Math"/>
+                  <w:color w:val="000000" w:themeColor="text1"/>
+                </w:rPr>
+                <m:t>P</m:t>
+              </m:r>
+              <m:r>
+                <w:rPr>
+                  <w:rFonts w:ascii="Cambria Math" w:hAnsi="Cambria Math"/>
+                  <w:color w:val="000000" w:themeColor="text1"/>
+                </w:rPr>
+                <m:t>+1</m:t>
               </m:r>
             </m:sub>
             <m:sup>
@@ -20762,7 +20436,25 @@
                 <w:rPr>
                   <w:rFonts w:ascii="Cambria Math" w:hAnsi="Cambria Math"/>
                 </w:rPr>
-                <m:t>t=p+1</m:t>
+                <m:t>t</m:t>
+              </m:r>
+              <m:r>
+                <w:rPr>
+                  <w:rFonts w:ascii="Cambria Math" w:hAnsi="Cambria Math"/>
+                </w:rPr>
+                <m:t>=</m:t>
+              </m:r>
+              <m:r>
+                <w:rPr>
+                  <w:rFonts w:ascii="Cambria Math" w:hAnsi="Cambria Math"/>
+                </w:rPr>
+                <m:t>p</m:t>
+              </m:r>
+              <m:r>
+                <w:rPr>
+                  <w:rFonts w:ascii="Cambria Math" w:hAnsi="Cambria Math"/>
+                </w:rPr>
+                <m:t>+1</m:t>
               </m:r>
             </m:sub>
             <m:sup>
@@ -20840,7 +20532,13 @@
                             <w:rPr>
                               <w:rFonts w:ascii="Cambria Math" w:hAnsi="Cambria Math"/>
                             </w:rPr>
-                            <m:t>k=1</m:t>
+                            <m:t>k</m:t>
+                          </m:r>
+                          <m:r>
+                            <w:rPr>
+                              <w:rFonts w:ascii="Cambria Math" w:hAnsi="Cambria Math"/>
+                            </w:rPr>
+                            <m:t>=1</m:t>
                           </m:r>
                         </m:sub>
                         <m:sup>
@@ -20900,7 +20598,19 @@
                                 <w:rPr>
                                   <w:rFonts w:ascii="Cambria Math" w:hAnsi="Cambria Math"/>
                                 </w:rPr>
-                                <m:t>t-k</m:t>
+                                <m:t>t</m:t>
+                              </m:r>
+                              <m:r>
+                                <w:rPr>
+                                  <w:rFonts w:ascii="Cambria Math" w:hAnsi="Cambria Math"/>
+                                </w:rPr>
+                                <m:t>-</m:t>
+                              </m:r>
+                              <m:r>
+                                <w:rPr>
+                                  <w:rFonts w:ascii="Cambria Math" w:hAnsi="Cambria Math"/>
+                                </w:rPr>
+                                <m:t>k</m:t>
                               </m:r>
                             </m:sub>
                           </m:sSub>
@@ -20948,13 +20658,7 @@
             <w:rPr>
               <w:rFonts w:ascii="Cambria Math" w:hAnsi="Cambria Math"/>
             </w:rPr>
-            <m:t xml:space="preserve">  </m:t>
-          </m:r>
-          <m:r>
-            <w:rPr>
-              <w:rFonts w:ascii="Cambria Math" w:hAnsi="Cambria Math"/>
-            </w:rPr>
-            <m:t>=</m:t>
+            <m:t xml:space="preserve">  =</m:t>
           </m:r>
           <m:nary>
             <m:naryPr>
@@ -21094,19 +20798,7 @@
             <w:rPr>
               <w:rFonts w:ascii="Cambria Math" w:hAnsi="Cambria Math"/>
             </w:rPr>
-            <m:t xml:space="preserve">                        (2</m:t>
-          </m:r>
-          <m:r>
-            <w:rPr>
-              <w:rFonts w:ascii="Cambria Math" w:hAnsi="Cambria Math"/>
-            </w:rPr>
-            <m:t>2</m:t>
-          </m:r>
-          <m:r>
-            <w:rPr>
-              <w:rFonts w:ascii="Cambria Math" w:hAnsi="Cambria Math"/>
-            </w:rPr>
-            <m:t>)</m:t>
+            <m:t xml:space="preserve">                        (22)</m:t>
           </m:r>
         </m:oMath>
       </m:oMathPara>
@@ -21153,16 +20845,11 @@
               </w:rPr>
               <m:t>t</m:t>
             </m:r>
-            <w:proofErr w:type="gramStart"/>
           </m:e>
         </m:d>
       </m:oMath>
       <w:r>
-        <w:t>-</w:t>
-      </w:r>
-      <w:proofErr w:type="gramEnd"/>
-      <w:r>
-        <w:t>сигнал, полученный через модель авторегрессии заданного порядка.</w:t>
+        <w:t>-сигнал, полученный через модель авторегрессии заданного порядка.</w:t>
       </w:r>
     </w:p>
     <w:p>
@@ -21304,7 +20991,7 @@
                     </pic:cNvPicPr>
                   </pic:nvPicPr>
                   <pic:blipFill>
-                    <a:blip r:embed="rId70">
+                    <a:blip r:embed="rId69">
                       <a:extLst>
                         <a:ext uri="{28A0092B-C50C-407E-A947-70E740481C1C}">
                           <a14:useLocalDpi xmlns:a14="http://schemas.microsoft.com/office/drawing/2010/main" val="0"/>
@@ -21410,21 +21097,7 @@
         <w:rPr>
           <w:b/>
         </w:rPr>
-        <w:t>№1</w:t>
-      </w:r>
-      <w:proofErr w:type="gramStart"/>
-      <w:r>
-        <w:rPr>
-          <w:b/>
-        </w:rPr>
-        <w:t xml:space="preserve"> П</w:t>
-      </w:r>
-      <w:proofErr w:type="gramEnd"/>
-      <w:r>
-        <w:rPr>
-          <w:b/>
-        </w:rPr>
-        <w:t>остроить модель линейной регрессии</w:t>
+        <w:t>№1 Построить модель линейной регрессии</w:t>
       </w:r>
     </w:p>
     <w:p>
@@ -21483,27 +21156,7 @@
           <w:sz w:val="24"/>
           <w:lang w:eastAsia="en-US"/>
         </w:rPr>
-        <w:t xml:space="preserve">y=x + </w:t>
-      </w:r>
-      <w:proofErr w:type="spellStart"/>
-      <w:r>
-        <w:rPr>
-          <w:rFonts w:ascii="Segoe Print" w:hAnsi="Segoe Print" w:cs="Segoe Print"/>
-          <w:color w:val="000000"/>
-          <w:sz w:val="24"/>
-          <w:lang w:eastAsia="en-US"/>
-        </w:rPr>
-        <w:t>randi</w:t>
-      </w:r>
-      <w:proofErr w:type="spellEnd"/>
-      <w:r>
-        <w:rPr>
-          <w:rFonts w:ascii="Segoe Print" w:hAnsi="Segoe Print" w:cs="Segoe Print"/>
-          <w:color w:val="000000"/>
-          <w:sz w:val="24"/>
-          <w:lang w:eastAsia="en-US"/>
-        </w:rPr>
-        <w:t>(80,1,200);</w:t>
+        <w:t>y=x + randi(80,1,200);</w:t>
       </w:r>
     </w:p>
     <w:p>
@@ -21550,7 +21203,7 @@
                     <pic:cNvPicPr/>
                   </pic:nvPicPr>
                   <pic:blipFill>
-                    <a:blip r:embed="rId71">
+                    <a:blip r:embed="rId70">
                       <a:extLst>
                         <a:ext uri="{28A0092B-C50C-407E-A947-70E740481C1C}">
                           <a14:useLocalDpi xmlns:a14="http://schemas.microsoft.com/office/drawing/2010/main" val="0"/>
@@ -21597,17 +21250,8 @@
         </w:rPr>
       </w:pPr>
       <w:r>
-        <w:t xml:space="preserve">Для отображения отсчетов в виде </w:t>
-      </w:r>
-      <w:proofErr w:type="gramStart"/>
-      <w:r>
-        <w:t>точек</w:t>
-      </w:r>
-      <w:proofErr w:type="gramEnd"/>
-      <w:r>
-        <w:t xml:space="preserve"> возможно использовать функцию </w:t>
-      </w:r>
-      <w:proofErr w:type="spellStart"/>
+        <w:t xml:space="preserve">Для отображения отсчетов в виде точек возможно использовать функцию </w:t>
+      </w:r>
       <w:r>
         <w:rPr>
           <w:rFonts w:ascii="Segoe Print" w:hAnsi="Segoe Print" w:cs="Segoe Print"/>
@@ -21615,17 +21259,7 @@
           <w:sz w:val="24"/>
           <w:lang w:eastAsia="en-US"/>
         </w:rPr>
-        <w:t>scatter</w:t>
-      </w:r>
-      <w:proofErr w:type="spellEnd"/>
-      <w:r>
-        <w:rPr>
-          <w:rFonts w:ascii="Segoe Print" w:hAnsi="Segoe Print" w:cs="Segoe Print"/>
-          <w:color w:val="000000"/>
-          <w:sz w:val="24"/>
-          <w:lang w:eastAsia="en-US"/>
-        </w:rPr>
-        <w:t>.</w:t>
+        <w:t>scatter.</w:t>
       </w:r>
     </w:p>
     <w:p>
@@ -21644,21 +21278,7 @@
         <w:rPr>
           <w:b/>
         </w:rPr>
-        <w:t>№2</w:t>
-      </w:r>
-      <w:proofErr w:type="gramStart"/>
-      <w:r>
-        <w:rPr>
-          <w:b/>
-        </w:rPr>
-        <w:t xml:space="preserve"> П</w:t>
-      </w:r>
-      <w:proofErr w:type="gramEnd"/>
-      <w:r>
-        <w:rPr>
-          <w:b/>
-        </w:rPr>
-        <w:t>остроить модель авторегрессии</w:t>
+        <w:t>№2 Построить модель авторегрессии</w:t>
       </w:r>
     </w:p>
     <w:p>
@@ -21690,29 +21310,7 @@
           <w:szCs w:val="26"/>
           <w:lang w:eastAsia="en-US"/>
         </w:rPr>
-        <w:t>y=</w:t>
-      </w:r>
-      <w:proofErr w:type="spellStart"/>
-      <w:r>
-        <w:rPr>
-          <w:rFonts w:ascii="Segoe Print" w:hAnsi="Segoe Print" w:cs="Segoe Print"/>
-          <w:color w:val="000000"/>
-          <w:sz w:val="26"/>
-          <w:szCs w:val="26"/>
-          <w:lang w:eastAsia="en-US"/>
-        </w:rPr>
-        <w:t>audioread</w:t>
-      </w:r>
-      <w:proofErr w:type="spellEnd"/>
-      <w:r>
-        <w:rPr>
-          <w:rFonts w:ascii="Segoe Print" w:hAnsi="Segoe Print" w:cs="Segoe Print"/>
-          <w:color w:val="000000"/>
-          <w:sz w:val="26"/>
-          <w:szCs w:val="26"/>
-          <w:lang w:eastAsia="en-US"/>
-        </w:rPr>
-        <w:t>(</w:t>
+        <w:t>y=audioread(</w:t>
       </w:r>
       <w:r>
         <w:rPr>
@@ -21974,11 +21572,7 @@
         <w:ind w:firstLine="567"/>
       </w:pPr>
       <w:r>
-        <w:t xml:space="preserve">3) </w:t>
-      </w:r>
-      <w:proofErr w:type="gramStart"/>
-      <w:r>
-        <w:t xml:space="preserve">Зная коэффициенты авторегрессии </w:t>
+        <w:t xml:space="preserve">3) Зная коэффициенты авторегрессии </w:t>
       </w:r>
       <m:oMath>
         <m:sSub>
@@ -22041,11 +21635,7 @@
         </m:sSub>
       </m:oMath>
       <w:r>
-        <w:t xml:space="preserve"> равной нулю строим модель авторегрессии</w:t>
-      </w:r>
-      <w:proofErr w:type="gramEnd"/>
-      <w:r>
-        <w:t xml:space="preserve"> порядка </w:t>
+        <w:t xml:space="preserve"> равной нулю строим модель авторегрессии порядка </w:t>
       </w:r>
       <w:r>
         <w:rPr>
@@ -22194,51 +21784,34 @@
         <w:rPr>
           <w:b/>
         </w:rPr>
-        <w:t xml:space="preserve">критерий </w:t>
-      </w:r>
-      <w:proofErr w:type="spellStart"/>
-      <w:r>
-        <w:rPr>
-          <w:b/>
-        </w:rPr>
-        <w:t>Акаике</w:t>
-      </w:r>
-      <w:proofErr w:type="spellEnd"/>
+        <w:t>критерий Акаике</w:t>
+      </w:r>
       <w:r>
         <w:t xml:space="preserve">, согласно которому дисперсия предсказания монотонно убывает с ростом порядка </w:t>
       </w:r>
-      <w:proofErr w:type="gramStart"/>
       <w:r>
         <w:rPr>
           <w:i/>
         </w:rPr>
         <w:t>р</w:t>
       </w:r>
-      <w:proofErr w:type="gramEnd"/>
       <w:r>
         <w:t xml:space="preserve">, и при некотором его значении будет наблюдаться уменьшение скорости убывания. Это значение </w:t>
       </w:r>
-      <w:proofErr w:type="gramStart"/>
       <w:r>
         <w:rPr>
           <w:i/>
         </w:rPr>
         <w:t>р</w:t>
       </w:r>
-      <w:proofErr w:type="gramEnd"/>
       <w:r>
         <w:t xml:space="preserve"> и выбирается в качестве порядка модели авторегрессии</w:t>
       </w:r>
       <w:r>
         <w:t xml:space="preserve"> (</w:t>
       </w:r>
-      <w:proofErr w:type="spellStart"/>
-      <w:r>
-        <w:t>т.е</w:t>
-      </w:r>
-      <w:proofErr w:type="spellEnd"/>
-      <w:r>
-        <w:t xml:space="preserve">, необходимо построить зависимость </w:t>
+      <w:r>
+        <w:t xml:space="preserve">т.е, необходимо построить зависимость </w:t>
       </w:r>
       <w:r>
         <w:sym w:font="Symbol" w:char="F073"/>
@@ -22281,10 +21854,10 @@
           <w:position w:val="-34"/>
         </w:rPr>
         <w:object w:dxaOrig="5940" w:dyaOrig="900">
-          <v:shape id="_x0000_i1052" type="#_x0000_t75" style="width:343.15pt;height:52.35pt" o:ole="">
-            <v:imagedata r:id="rId72" o:title=""/>
+          <v:shape id="_x0000_i1052" type="#_x0000_t75" style="width:343.35pt;height:52.3pt" o:ole="">
+            <v:imagedata r:id="rId71" o:title=""/>
           </v:shape>
-          <o:OLEObject Type="Embed" ProgID="Equation.3" ShapeID="_x0000_i1052" DrawAspect="Content" ObjectID="_1636529376" r:id="rId73"/>
+          <o:OLEObject Type="Embed" ProgID="Equation.3" ShapeID="_x0000_i1052" DrawAspect="Content" ObjectID="_1707551060" r:id="rId72"/>
         </w:object>
       </w:r>
       <w:r>
@@ -22327,15 +21900,7 @@
         <w:t>)</w:t>
       </w:r>
       <w:r>
-        <w:t xml:space="preserve"> загрузить звуковой файл формата *.</w:t>
-      </w:r>
-      <w:proofErr w:type="spellStart"/>
-      <w:r>
-        <w:t>wav</w:t>
-      </w:r>
-      <w:proofErr w:type="spellEnd"/>
-      <w:r>
-        <w:t>, содержащий речевые данные с частотой дискретизации 8 кГц (длительностью от 1 до 2 сек).</w:t>
+        <w:t xml:space="preserve"> загрузить звуковой файл формата *.wav, содержащий речевые данные с частотой дискретизации 8 кГц (длительностью от 1 до 2 сек).</w:t>
       </w:r>
     </w:p>
     <w:p/>
@@ -22415,10 +21980,10 @@
           <w:sz w:val="24"/>
         </w:rPr>
         <w:object w:dxaOrig="1560" w:dyaOrig="740">
-          <v:shape id="_x0000_i1053" type="#_x0000_t75" style="width:77.6pt;height:36.45pt" o:ole="">
-            <v:imagedata r:id="rId74" o:title=""/>
+          <v:shape id="_x0000_i1053" type="#_x0000_t75" style="width:77.3pt;height:36.4pt" o:ole="">
+            <v:imagedata r:id="rId73" o:title=""/>
           </v:shape>
-          <o:OLEObject Type="Embed" ProgID="Equation.3" ShapeID="_x0000_i1053" DrawAspect="Content" ObjectID="_1636529377" r:id="rId75"/>
+          <o:OLEObject Type="Embed" ProgID="Equation.3" ShapeID="_x0000_i1053" DrawAspect="Content" ObjectID="_1707551061" r:id="rId74"/>
         </w:object>
       </w:r>
     </w:p>
@@ -22427,7 +21992,6 @@
       <w:r>
         <w:t xml:space="preserve">4. Реализовать алгоритм расчета коэффициентов корреляции </w:t>
       </w:r>
-      <w:proofErr w:type="spellStart"/>
       <w:r>
         <w:rPr>
           <w:i/>
@@ -22441,7 +22005,6 @@
         </w:rPr>
         <w:t>n</w:t>
       </w:r>
-      <w:proofErr w:type="spellEnd"/>
       <w:r>
         <w:t>(</w:t>
       </w:r>
@@ -22505,10 +22068,10 @@
           <w:position w:val="-30"/>
         </w:rPr>
         <w:object w:dxaOrig="5520" w:dyaOrig="740">
-          <v:shape id="_x0000_i1054" type="#_x0000_t75" style="width:314.2pt;height:43pt" o:ole="">
-            <v:imagedata r:id="rId76" o:title=""/>
+          <v:shape id="_x0000_i1054" type="#_x0000_t75" style="width:313.75pt;height:43.2pt" o:ole="">
+            <v:imagedata r:id="rId75" o:title=""/>
           </v:shape>
-          <o:OLEObject Type="Embed" ProgID="Equation.3" ShapeID="_x0000_i1054" DrawAspect="Content" ObjectID="_1636529378" r:id="rId77"/>
+          <o:OLEObject Type="Embed" ProgID="Equation.3" ShapeID="_x0000_i1054" DrawAspect="Content" ObjectID="_1707551062" r:id="rId76"/>
         </w:object>
       </w:r>
     </w:p>
@@ -22522,7 +22085,6 @@
       <w:r>
         <w:t xml:space="preserve">и затем нормируются к </w:t>
       </w:r>
-      <w:proofErr w:type="spellStart"/>
       <w:r>
         <w:rPr>
           <w:i/>
@@ -22540,7 +22102,6 @@
         </w:rPr>
         <w:t>n</w:t>
       </w:r>
-      <w:proofErr w:type="spellEnd"/>
       <w:r>
         <w:rPr>
           <w:szCs w:val="28"/>
@@ -22573,18 +22134,15 @@
       <w:r>
         <w:t xml:space="preserve">Обратите внимание, что особенностью программной системы </w:t>
       </w:r>
-      <w:proofErr w:type="spellStart"/>
       <w:r>
         <w:rPr>
           <w:lang w:val="en-US"/>
         </w:rPr>
         <w:t>MatLab</w:t>
       </w:r>
-      <w:proofErr w:type="spellEnd"/>
       <w:r>
         <w:t xml:space="preserve"> является то, что нумерация элементов матриц начинается с единицы. Поэтому в данной программе коэффициент </w:t>
       </w:r>
-      <w:proofErr w:type="spellStart"/>
       <w:r>
         <w:rPr>
           <w:i/>
@@ -22602,7 +22160,6 @@
         </w:rPr>
         <w:t>n</w:t>
       </w:r>
-      <w:proofErr w:type="spellEnd"/>
       <w:r>
         <w:rPr>
           <w:szCs w:val="28"/>
@@ -22627,7 +22184,6 @@
         </w:rPr>
         <w:t xml:space="preserve"> обозначается как </w:t>
       </w:r>
-      <w:proofErr w:type="spellStart"/>
       <w:r>
         <w:rPr>
           <w:i/>
@@ -22645,7 +22201,6 @@
         </w:rPr>
         <w:t>n</w:t>
       </w:r>
-      <w:proofErr w:type="spellEnd"/>
       <w:r>
         <w:rPr>
           <w:szCs w:val="28"/>
@@ -22670,7 +22225,6 @@
         </w:rPr>
         <w:t xml:space="preserve">, </w:t>
       </w:r>
-      <w:proofErr w:type="spellStart"/>
       <w:r>
         <w:rPr>
           <w:i/>
@@ -22688,7 +22242,6 @@
         </w:rPr>
         <w:t>n</w:t>
       </w:r>
-      <w:proofErr w:type="spellEnd"/>
       <w:r>
         <w:rPr>
           <w:szCs w:val="28"/>
@@ -22713,7 +22266,6 @@
         </w:rPr>
         <w:t xml:space="preserve"> – как </w:t>
       </w:r>
-      <w:proofErr w:type="spellStart"/>
       <w:r>
         <w:rPr>
           <w:i/>
@@ -22731,7 +22283,6 @@
         </w:rPr>
         <w:t>n</w:t>
       </w:r>
-      <w:proofErr w:type="spellEnd"/>
       <w:r>
         <w:rPr>
           <w:szCs w:val="28"/>
@@ -22780,7 +22331,7 @@
                     </pic:cNvPicPr>
                   </pic:nvPicPr>
                   <pic:blipFill>
-                    <a:blip r:embed="rId78"/>
+                    <a:blip r:embed="rId77"/>
                     <a:srcRect/>
                     <a:stretch>
                       <a:fillRect/>
@@ -22828,15 +22379,7 @@
         <w:t xml:space="preserve"> (</w:t>
       </w:r>
       <w:r>
-        <w:t>см. алгоритм Левинсона-</w:t>
-      </w:r>
-      <w:proofErr w:type="spellStart"/>
-      <w:r>
-        <w:t>Дарбина</w:t>
-      </w:r>
-      <w:proofErr w:type="spellEnd"/>
-      <w:r>
-        <w:t>).</w:t>
+        <w:t>см. алгоритм Левинсона-Дарбина).</w:t>
       </w:r>
     </w:p>
     <w:p>
@@ -22847,24 +22390,14 @@
         <w:t>Пример</w:t>
       </w:r>
       <w:r>
-        <w:t>. Ниже приведен листинг программы, реализующий алгоритм Левинсона-</w:t>
-      </w:r>
-      <w:proofErr w:type="spellStart"/>
-      <w:r>
-        <w:t>Дарбина</w:t>
-      </w:r>
-      <w:proofErr w:type="spellEnd"/>
-      <w:r>
-        <w:t xml:space="preserve"> для любого </w:t>
-      </w:r>
-      <w:proofErr w:type="gramStart"/>
+        <w:t xml:space="preserve">. Ниже приведен листинг программы, реализующий алгоритм Левинсона-Дарбина для любого </w:t>
+      </w:r>
       <w:r>
         <w:rPr>
           <w:i/>
         </w:rPr>
         <w:t>р</w:t>
       </w:r>
-      <w:proofErr w:type="gramEnd"/>
       <w:r>
         <w:t>, при известных коэффициентах корреляции.</w:t>
       </w:r>
@@ -22893,7 +22426,7 @@
                     </pic:cNvPicPr>
                   </pic:nvPicPr>
                   <pic:blipFill>
-                    <a:blip r:embed="rId79"/>
+                    <a:blip r:embed="rId78"/>
                     <a:srcRect/>
                     <a:stretch>
                       <a:fillRect/>
@@ -22928,15 +22461,7 @@
         <w:t>6</w:t>
       </w:r>
       <w:r>
-        <w:t xml:space="preserve">. Определить эффективную величину порядка модели ЛП по критерию </w:t>
-      </w:r>
-      <w:proofErr w:type="spellStart"/>
-      <w:r>
-        <w:t>Акаике</w:t>
-      </w:r>
-      <w:proofErr w:type="spellEnd"/>
-      <w:r>
-        <w:t>.</w:t>
+        <w:t>. Определить эффективную величину порядка модели ЛП по критерию Акаике.</w:t>
       </w:r>
     </w:p>
     <w:p>
@@ -22965,14 +22490,12 @@
       <w:r>
         <w:t xml:space="preserve">) (дисперсия предсказания для </w:t>
       </w:r>
-      <w:proofErr w:type="gramStart"/>
       <w:r>
         <w:rPr>
           <w:i/>
         </w:rPr>
         <w:t>р</w:t>
       </w:r>
-      <w:proofErr w:type="gramEnd"/>
       <w:r>
         <w:t xml:space="preserve">=1, 2, …, </w:t>
       </w:r>
@@ -23005,14 +22528,12 @@
       <w:r>
         <w:t xml:space="preserve"> «А», дисперсия предсказания рассчитывалась при порядке модели в диапазоне от </w:t>
       </w:r>
-      <w:proofErr w:type="gramStart"/>
       <w:r>
         <w:rPr>
           <w:i/>
         </w:rPr>
         <w:t>р</w:t>
       </w:r>
-      <w:proofErr w:type="gramEnd"/>
       <w:r>
         <w:t>=</w:t>
       </w:r>
@@ -23082,7 +22603,7 @@
                     </pic:cNvPicPr>
                   </pic:nvPicPr>
                   <pic:blipFill>
-                    <a:blip r:embed="rId80"/>
+                    <a:blip r:embed="rId79"/>
                     <a:srcRect/>
                     <a:stretch>
                       <a:fillRect/>
@@ -23182,14 +22703,12 @@
       <w:r>
         <w:t xml:space="preserve">наблюдается резкое уменьшение скорости убывания – это значение и следует выбрать в качестве параметра модели. В данном примере очевидно, что следует выбрать порядок модели авторегрессии равный </w:t>
       </w:r>
-      <w:proofErr w:type="gramStart"/>
       <w:r>
         <w:rPr>
           <w:i/>
         </w:rPr>
         <w:t>р</w:t>
       </w:r>
-      <w:proofErr w:type="gramEnd"/>
       <w:r>
         <w:t>=4.</w:t>
       </w:r>
@@ -23447,10 +22966,10 @@
           <w:position w:val="-30"/>
         </w:rPr>
         <w:object w:dxaOrig="4500" w:dyaOrig="740">
-          <v:shape id="_x0000_i1055" type="#_x0000_t75" style="width:238.45pt;height:39.25pt" o:ole="">
-            <v:imagedata r:id="rId81" o:title=""/>
+          <v:shape id="_x0000_i1055" type="#_x0000_t75" style="width:238.75pt;height:39.4pt" o:ole="">
+            <v:imagedata r:id="rId80" o:title=""/>
           </v:shape>
-          <o:OLEObject Type="Embed" ProgID="Equation.3" ShapeID="_x0000_i1055" DrawAspect="Content" ObjectID="_1636529379" r:id="rId82"/>
+          <o:OLEObject Type="Embed" ProgID="Equation.3" ShapeID="_x0000_i1055" DrawAspect="Content" ObjectID="_1707551063" r:id="rId81"/>
         </w:object>
       </w:r>
     </w:p>
@@ -23561,11 +23080,9 @@
         </w:rPr>
         <w:t>k</w:t>
       </w:r>
-      <w:proofErr w:type="gramStart"/>
       <w:r>
         <w:t xml:space="preserve"> )</w:t>
       </w:r>
-      <w:proofErr w:type="gramEnd"/>
     </w:p>
     <w:p>
       <w:r>
@@ -23602,7 +23119,6 @@
       <w:r>
         <w:t xml:space="preserve"> можно получить с помощью генератора случайных чисел с нормальным распределением (см. функция </w:t>
       </w:r>
-      <w:proofErr w:type="spellStart"/>
       <w:r>
         <w:rPr>
           <w:rFonts w:ascii="Courier New" w:hAnsi="Courier New" w:cs="Courier New"/>
@@ -23610,18 +23126,15 @@
         </w:rPr>
         <w:t>randn</w:t>
       </w:r>
-      <w:proofErr w:type="spellEnd"/>
       <w:r>
         <w:t xml:space="preserve"> </w:t>
       </w:r>
-      <w:proofErr w:type="spellStart"/>
       <w:r>
         <w:rPr>
           <w:lang w:val="en-US"/>
         </w:rPr>
         <w:t>MatLab</w:t>
       </w:r>
-      <w:proofErr w:type="spellEnd"/>
       <w:r>
         <w:t>)</w:t>
       </w:r>
@@ -23657,7 +23170,7 @@
                     </pic:cNvPicPr>
                   </pic:nvPicPr>
                   <pic:blipFill>
-                    <a:blip r:embed="rId83"/>
+                    <a:blip r:embed="rId82"/>
                     <a:srcRect/>
                     <a:stretch>
                       <a:fillRect/>
@@ -23768,7 +23281,7 @@
                     </pic:cNvPicPr>
                   </pic:nvPicPr>
                   <pic:blipFill>
-                    <a:blip r:embed="rId84"/>
+                    <a:blip r:embed="rId83"/>
                     <a:srcRect l="9790" t="3918" r="7050" b="-1218"/>
                     <a:stretch>
                       <a:fillRect/>
@@ -23855,10 +23368,10 @@
           <w:position w:val="-40"/>
         </w:rPr>
         <w:object w:dxaOrig="2120" w:dyaOrig="960">
-          <v:shape id="_x0000_i1056" type="#_x0000_t75" style="width:106.6pt;height:47.7pt" o:ole="">
-            <v:imagedata r:id="rId85" o:title=""/>
+          <v:shape id="_x0000_i1056" type="#_x0000_t75" style="width:106.85pt;height:47.75pt" o:ole="">
+            <v:imagedata r:id="rId84" o:title=""/>
           </v:shape>
-          <o:OLEObject Type="Embed" ProgID="Equation.3" ShapeID="_x0000_i1056" DrawAspect="Content" ObjectID="_1636529380" r:id="rId86"/>
+          <o:OLEObject Type="Embed" ProgID="Equation.3" ShapeID="_x0000_i1056" DrawAspect="Content" ObjectID="_1707551064" r:id="rId85"/>
         </w:object>
       </w:r>
       <w:r>
@@ -23903,10 +23416,10 @@
           <w:position w:val="-12"/>
         </w:rPr>
         <w:object w:dxaOrig="560" w:dyaOrig="360">
-          <v:shape id="_x0000_i1057" type="#_x0000_t75" style="width:28.05pt;height:18.7pt" o:ole="">
-            <v:imagedata r:id="rId87" o:title=""/>
+          <v:shape id="_x0000_i1057" type="#_x0000_t75" style="width:28.05pt;height:18.95pt" o:ole="">
+            <v:imagedata r:id="rId86" o:title=""/>
           </v:shape>
-          <o:OLEObject Type="Embed" ProgID="Equation.3" ShapeID="_x0000_i1057" DrawAspect="Content" ObjectID="_1636529381" r:id="rId88"/>
+          <o:OLEObject Type="Embed" ProgID="Equation.3" ShapeID="_x0000_i1057" DrawAspect="Content" ObjectID="_1707551065" r:id="rId87"/>
         </w:object>
       </w:r>
       <w:r>
@@ -24040,13 +23553,8 @@
         <w:t xml:space="preserve">Каким образом </w:t>
       </w:r>
       <w:r>
-        <w:t xml:space="preserve">метод линейного предсказания согласуются с моделью </w:t>
-      </w:r>
-      <w:proofErr w:type="spellStart"/>
-      <w:r>
-        <w:t>речеобразования</w:t>
-      </w:r>
-      <w:proofErr w:type="spellEnd"/>
+        <w:t>метод линейного предсказания согласуются с моделью речеобразования</w:t>
+      </w:r>
       <w:r>
         <w:t>?</w:t>
       </w:r>
@@ -24139,7 +23647,6 @@
       <w:r>
         <w:t xml:space="preserve"> </w:t>
       </w:r>
-      <w:proofErr w:type="spellStart"/>
       <w:r>
         <w:rPr>
           <w:i/>
@@ -24155,7 +23662,6 @@
         </w:rPr>
         <w:t>k</w:t>
       </w:r>
-      <w:proofErr w:type="spellEnd"/>
       <w:r>
         <w:t xml:space="preserve"> из уравнений Юла–Уокера</w:t>
       </w:r>
@@ -24281,23 +23787,7 @@
     </w:p>
     <w:p>
       <w:r>
-        <w:t xml:space="preserve">Теоретическая часть к данной лабораторной работе представлена в теме 3 </w:t>
-      </w:r>
-      <w:proofErr w:type="gramStart"/>
-      <w:r>
-        <w:t>данного</w:t>
-      </w:r>
-      <w:proofErr w:type="gramEnd"/>
-      <w:r>
-        <w:t xml:space="preserve"> УМК. Для </w:t>
-      </w:r>
-      <w:proofErr w:type="gramStart"/>
-      <w:r>
-        <w:t>успешного</w:t>
-      </w:r>
-      <w:proofErr w:type="gramEnd"/>
-      <w:r>
-        <w:t xml:space="preserve"> выполнение лабораторной работы необходимо знать интерполяционные формулы: Лагранжа, Ньютона, сплайн-интерполяции.</w:t>
+        <w:t>Теоретическая часть к данной лабораторной работе представлена в теме 3 данного УМК. Для успешного выполнение лабораторной работы необходимо знать интерполяционные формулы: Лагранжа, Ньютона, сплайн-интерполяции.</w:t>
       </w:r>
     </w:p>
     <w:p>
@@ -24317,10 +23807,10 @@
           <w:position w:val="-12"/>
         </w:rPr>
         <w:object w:dxaOrig="760" w:dyaOrig="360">
-          <v:shape id="_x0000_i1058" type="#_x0000_t75" style="width:38.35pt;height:17.75pt" o:ole="">
-            <v:imagedata r:id="rId89" o:title=""/>
+          <v:shape id="_x0000_i1058" type="#_x0000_t75" style="width:38.65pt;height:17.45pt" o:ole="">
+            <v:imagedata r:id="rId88" o:title=""/>
           </v:shape>
-          <o:OLEObject Type="Embed" ProgID="Equation.3" ShapeID="_x0000_i1058" DrawAspect="Content" ObjectID="_1636529382" r:id="rId90"/>
+          <o:OLEObject Type="Embed" ProgID="Equation.3" ShapeID="_x0000_i1058" DrawAspect="Content" ObjectID="_1707551066" r:id="rId89"/>
         </w:object>
       </w:r>
       <w:r>
@@ -24331,10 +23821,10 @@
           <w:position w:val="-10"/>
         </w:rPr>
         <w:object w:dxaOrig="1100" w:dyaOrig="320">
-          <v:shape id="_x0000_i1059" type="#_x0000_t75" style="width:55.15pt;height:15.9pt" o:ole="">
-            <v:imagedata r:id="rId91" o:title=""/>
+          <v:shape id="_x0000_i1059" type="#_x0000_t75" style="width:55.35pt;height:15.9pt" o:ole="">
+            <v:imagedata r:id="rId90" o:title=""/>
           </v:shape>
-          <o:OLEObject Type="Embed" ProgID="Equation.3" ShapeID="_x0000_i1059" DrawAspect="Content" ObjectID="_1636529383" r:id="rId92"/>
+          <o:OLEObject Type="Embed" ProgID="Equation.3" ShapeID="_x0000_i1059" DrawAspect="Content" ObjectID="_1707551067" r:id="rId91"/>
         </w:object>
       </w:r>
       <w:r>
@@ -24350,10 +23840,10 @@
           <w:position w:val="-12"/>
         </w:rPr>
         <w:object w:dxaOrig="760" w:dyaOrig="360">
-          <v:shape id="_x0000_i1060" type="#_x0000_t75" style="width:38.35pt;height:17.75pt" o:ole="">
-            <v:imagedata r:id="rId93" o:title=""/>
+          <v:shape id="_x0000_i1060" type="#_x0000_t75" style="width:38.65pt;height:17.45pt" o:ole="">
+            <v:imagedata r:id="rId92" o:title=""/>
           </v:shape>
-          <o:OLEObject Type="Embed" ProgID="Equation.3" ShapeID="_x0000_i1060" DrawAspect="Content" ObjectID="_1636529384" r:id="rId94"/>
+          <o:OLEObject Type="Embed" ProgID="Equation.3" ShapeID="_x0000_i1060" DrawAspect="Content" ObjectID="_1707551068" r:id="rId93"/>
         </w:object>
       </w:r>
       <w:r>
@@ -24369,10 +23859,10 @@
           <w:position w:val="-12"/>
         </w:rPr>
         <w:object w:dxaOrig="760" w:dyaOrig="360">
-          <v:shape id="_x0000_i1061" type="#_x0000_t75" style="width:38.35pt;height:17.75pt" o:ole="">
-            <v:imagedata r:id="rId93" o:title=""/>
+          <v:shape id="_x0000_i1061" type="#_x0000_t75" style="width:38.65pt;height:17.45pt" o:ole="">
+            <v:imagedata r:id="rId92" o:title=""/>
           </v:shape>
-          <o:OLEObject Type="Embed" ProgID="Equation.3" ShapeID="_x0000_i1061" DrawAspect="Content" ObjectID="_1636529385" r:id="rId95"/>
+          <o:OLEObject Type="Embed" ProgID="Equation.3" ShapeID="_x0000_i1061" DrawAspect="Content" ObjectID="_1707551069" r:id="rId94"/>
         </w:object>
       </w:r>
       <w:r>
@@ -24388,10 +23878,10 @@
           <w:position w:val="-12"/>
         </w:rPr>
         <w:object w:dxaOrig="760" w:dyaOrig="360">
-          <v:shape id="_x0000_i1062" type="#_x0000_t75" style="width:38.35pt;height:17.75pt" o:ole="">
-            <v:imagedata r:id="rId93" o:title=""/>
+          <v:shape id="_x0000_i1062" type="#_x0000_t75" style="width:38.65pt;height:17.45pt" o:ole="">
+            <v:imagedata r:id="rId92" o:title=""/>
           </v:shape>
-          <o:OLEObject Type="Embed" ProgID="Equation.3" ShapeID="_x0000_i1062" DrawAspect="Content" ObjectID="_1636529386" r:id="rId96"/>
+          <o:OLEObject Type="Embed" ProgID="Equation.3" ShapeID="_x0000_i1062" DrawAspect="Content" ObjectID="_1707551070" r:id="rId95"/>
         </w:object>
       </w:r>
       <w:r>
@@ -24402,10 +23892,10 @@
           <w:position w:val="-28"/>
         </w:rPr>
         <w:object w:dxaOrig="2120" w:dyaOrig="520">
-          <v:shape id="_x0000_i1063" type="#_x0000_t75" style="width:105.65pt;height:26.2pt" o:ole="">
-            <v:imagedata r:id="rId97" o:title=""/>
+          <v:shape id="_x0000_i1063" type="#_x0000_t75" style="width:105.35pt;height:26.55pt" o:ole="">
+            <v:imagedata r:id="rId96" o:title=""/>
           </v:shape>
-          <o:OLEObject Type="Embed" ProgID="Equation.3" ShapeID="_x0000_i1063" DrawAspect="Content" ObjectID="_1636529387" r:id="rId98"/>
+          <o:OLEObject Type="Embed" ProgID="Equation.3" ShapeID="_x0000_i1063" DrawAspect="Content" ObjectID="_1707551071" r:id="rId97"/>
         </w:object>
       </w:r>
       <w:r>
@@ -24421,10 +23911,10 @@
           <w:position w:val="-12"/>
         </w:rPr>
         <w:object w:dxaOrig="760" w:dyaOrig="360">
-          <v:shape id="_x0000_i1064" type="#_x0000_t75" style="width:38.35pt;height:17.75pt" o:ole="">
-            <v:imagedata r:id="rId93" o:title=""/>
+          <v:shape id="_x0000_i1064" type="#_x0000_t75" style="width:38.65pt;height:17.45pt" o:ole="">
+            <v:imagedata r:id="rId92" o:title=""/>
           </v:shape>
-          <o:OLEObject Type="Embed" ProgID="Equation.3" ShapeID="_x0000_i1064" DrawAspect="Content" ObjectID="_1636529388" r:id="rId99"/>
+          <o:OLEObject Type="Embed" ProgID="Equation.3" ShapeID="_x0000_i1064" DrawAspect="Content" ObjectID="_1707551072" r:id="rId98"/>
         </w:object>
       </w:r>
       <w:r>
@@ -24435,10 +23925,10 @@
           <w:position w:val="-12"/>
         </w:rPr>
         <w:object w:dxaOrig="800" w:dyaOrig="360">
-          <v:shape id="_x0000_i1065" type="#_x0000_t75" style="width:40.2pt;height:17.75pt" o:ole="">
-            <v:imagedata r:id="rId100" o:title=""/>
+          <v:shape id="_x0000_i1065" type="#_x0000_t75" style="width:40.15pt;height:17.45pt" o:ole="">
+            <v:imagedata r:id="rId99" o:title=""/>
           </v:shape>
-          <o:OLEObject Type="Embed" ProgID="Equation.3" ShapeID="_x0000_i1065" DrawAspect="Content" ObjectID="_1636529389" r:id="rId101"/>
+          <o:OLEObject Type="Embed" ProgID="Equation.3" ShapeID="_x0000_i1065" DrawAspect="Content" ObjectID="_1707551073" r:id="rId100"/>
         </w:object>
       </w:r>
       <w:r>
@@ -47356,14 +46846,12 @@
       <w:r>
         <w:t xml:space="preserve">ходимо задать узлы интерполяции, то есть значения </w:t>
       </w:r>
-      <w:proofErr w:type="spellStart"/>
       <w:r>
         <w:rPr>
           <w:i/>
         </w:rPr>
         <w:t>х</w:t>
       </w:r>
-      <w:proofErr w:type="gramStart"/>
       <w:r>
         <w:rPr>
           <w:i/>
@@ -47371,8 +46859,6 @@
         </w:rPr>
         <w:t>i</w:t>
       </w:r>
-      <w:proofErr w:type="spellEnd"/>
-      <w:proofErr w:type="gramEnd"/>
       <w:r>
         <w:t xml:space="preserve"> и соответствующие им</w:t>
       </w:r>
@@ -47383,14 +46869,7 @@
         <w:rPr>
           <w:i/>
         </w:rPr>
-        <w:t xml:space="preserve"> </w:t>
-      </w:r>
-      <w:proofErr w:type="spellStart"/>
-      <w:r>
-        <w:rPr>
-          <w:i/>
-        </w:rPr>
-        <w:t>y</w:t>
+        <w:t xml:space="preserve"> y</w:t>
       </w:r>
       <w:r>
         <w:rPr>
@@ -47399,7 +46878,6 @@
         </w:rPr>
         <w:t>i</w:t>
       </w:r>
-      <w:proofErr w:type="spellEnd"/>
       <w:r>
         <w:t xml:space="preserve">. </w:t>
       </w:r>
@@ -47605,15 +47083,7 @@
     </w:p>
     <w:p>
       <w:r>
-        <w:t xml:space="preserve">Результатом выполнения лабораторной работы является отчет, </w:t>
-      </w:r>
-      <w:proofErr w:type="gramStart"/>
-      <w:r>
-        <w:t>требования</w:t>
-      </w:r>
-      <w:proofErr w:type="gramEnd"/>
-      <w:r>
-        <w:t xml:space="preserve"> к оформлению которого указаны выше.</w:t>
+        <w:t>Результатом выполнения лабораторной работы является отчет, требования к оформлению которого указаны выше.</w:t>
       </w:r>
     </w:p>
     <w:p>
@@ -47721,16 +47191,15 @@
           <w:position w:val="-12"/>
         </w:rPr>
         <w:object w:dxaOrig="480" w:dyaOrig="360">
-          <v:shape id="_x0000_i1066" type="#_x0000_t75" style="width:24.3pt;height:17.75pt" o:ole="">
-            <v:imagedata r:id="rId102" o:title=""/>
+          <v:shape id="_x0000_i1066" type="#_x0000_t75" style="width:24.25pt;height:17.45pt" o:ole="">
+            <v:imagedata r:id="rId101" o:title=""/>
           </v:shape>
-          <o:OLEObject Type="Embed" ProgID="Equation.3" ShapeID="_x0000_i1066" DrawAspect="Content" ObjectID="_1636529390" r:id="rId103"/>
+          <o:OLEObject Type="Embed" ProgID="Equation.3" ShapeID="_x0000_i1066" DrawAspect="Content" ObjectID="_1707551074" r:id="rId102"/>
         </w:object>
       </w:r>
       <w:r>
         <w:t xml:space="preserve"> заменяется последовательностью коротких импульсов, амплитудные значения которых </w:t>
       </w:r>
-      <w:proofErr w:type="spellStart"/>
       <w:r>
         <w:rPr>
           <w:i/>
@@ -47744,7 +47213,6 @@
         </w:rPr>
         <w:t>n</w:t>
       </w:r>
-      <w:proofErr w:type="spellEnd"/>
       <w:r>
         <w:t xml:space="preserve"> в общем случае определяются с помощью дискретных весовых функций, либо непосредственно выборками (отсчетами) мгновенных значений сигнала </w:t>
       </w:r>
@@ -47753,16 +47221,15 @@
           <w:position w:val="-12"/>
         </w:rPr>
         <w:object w:dxaOrig="480" w:dyaOrig="360">
-          <v:shape id="_x0000_i1067" type="#_x0000_t75" style="width:24.3pt;height:17.75pt" o:ole="">
-            <v:imagedata r:id="rId104" o:title=""/>
+          <v:shape id="_x0000_i1067" type="#_x0000_t75" style="width:24.25pt;height:17.45pt" o:ole="">
+            <v:imagedata r:id="rId103" o:title=""/>
           </v:shape>
-          <o:OLEObject Type="Embed" ProgID="Equation.3" ShapeID="_x0000_i1067" DrawAspect="Content" ObjectID="_1636529391" r:id="rId105"/>
+          <o:OLEObject Type="Embed" ProgID="Equation.3" ShapeID="_x0000_i1067" DrawAspect="Content" ObjectID="_1707551075" r:id="rId104"/>
         </w:object>
       </w:r>
       <w:r>
         <w:t xml:space="preserve"> в моменты времени </w:t>
       </w:r>
-      <w:proofErr w:type="spellStart"/>
       <w:r>
         <w:rPr>
           <w:i/>
@@ -47776,7 +47243,6 @@
         </w:rPr>
         <w:t>n</w:t>
       </w:r>
-      <w:proofErr w:type="spellEnd"/>
       <w:r>
         <w:t xml:space="preserve">. </w:t>
       </w:r>
@@ -47786,15 +47252,7 @@
         <w:widowControl w:val="0"/>
       </w:pPr>
       <w:r>
-        <w:t xml:space="preserve">Правило выбора предельного шага при равномерной дискретизации с использованием модели сигнала с ограниченным спектром сформулировано академиком В. А. </w:t>
-      </w:r>
-      <w:proofErr w:type="spellStart"/>
-      <w:r>
-        <w:t>Котельниковым</w:t>
-      </w:r>
-      <w:proofErr w:type="spellEnd"/>
-      <w:r>
-        <w:t xml:space="preserve">: </w:t>
+        <w:t xml:space="preserve">Правило выбора предельного шага при равномерной дискретизации с использованием модели сигнала с ограниченным спектром сформулировано академиком В. А. Котельниковым: </w:t>
       </w:r>
       <w:r>
         <w:t xml:space="preserve">любой сигнал времени </w:t>
@@ -47804,16 +47262,15 @@
           <w:position w:val="-12"/>
         </w:rPr>
         <w:object w:dxaOrig="480" w:dyaOrig="360">
-          <v:shape id="_x0000_i1068" type="#_x0000_t75" style="width:24.3pt;height:17.75pt" o:ole="">
-            <v:imagedata r:id="rId106" o:title=""/>
+          <v:shape id="_x0000_i1068" type="#_x0000_t75" style="width:24.25pt;height:17.45pt" o:ole="">
+            <v:imagedata r:id="rId105" o:title=""/>
           </v:shape>
-          <o:OLEObject Type="Embed" ProgID="Equation.3" ShapeID="_x0000_i1068" DrawAspect="Content" ObjectID="_1636529392" r:id="rId107"/>
+          <o:OLEObject Type="Embed" ProgID="Equation.3" ShapeID="_x0000_i1068" DrawAspect="Content" ObjectID="_1707551076" r:id="rId106"/>
         </w:object>
       </w:r>
       <w:r>
         <w:t xml:space="preserve">, спектр которого не содержит частот выше </w:t>
       </w:r>
-      <w:proofErr w:type="gramStart"/>
       <w:r>
         <w:rPr>
           <w:bCs/>
@@ -47823,7 +47280,6 @@
         </w:rPr>
         <w:t>F</w:t>
       </w:r>
-      <w:proofErr w:type="gramEnd"/>
       <w:r>
         <w:rPr>
           <w:bCs/>
@@ -47847,10 +47303,10 @@
           <w:position w:val="-34"/>
         </w:rPr>
         <w:object w:dxaOrig="1080" w:dyaOrig="780">
-          <v:shape id="_x0000_i1069" type="#_x0000_t75" style="width:54.25pt;height:39.25pt" o:ole="">
-            <v:imagedata r:id="rId108" o:title=""/>
+          <v:shape id="_x0000_i1069" type="#_x0000_t75" style="width:54.55pt;height:39.4pt" o:ole="">
+            <v:imagedata r:id="rId107" o:title=""/>
           </v:shape>
-          <o:OLEObject Type="Embed" ProgID="Equation.3" ShapeID="_x0000_i1069" DrawAspect="Content" ObjectID="_1636529393" r:id="rId109"/>
+          <o:OLEObject Type="Embed" ProgID="Equation.3" ShapeID="_x0000_i1069" DrawAspect="Content" ObjectID="_1707551077" r:id="rId108"/>
         </w:object>
       </w:r>
       <w:r>
@@ -47869,10 +47325,10 @@
           <w:position w:val="-12"/>
         </w:rPr>
         <w:object w:dxaOrig="480" w:dyaOrig="360">
-          <v:shape id="_x0000_i1070" type="#_x0000_t75" style="width:24.3pt;height:17.75pt" o:ole="">
-            <v:imagedata r:id="rId106" o:title=""/>
+          <v:shape id="_x0000_i1070" type="#_x0000_t75" style="width:24.25pt;height:17.45pt" o:ole="">
+            <v:imagedata r:id="rId105" o:title=""/>
           </v:shape>
-          <o:OLEObject Type="Embed" ProgID="Equation.3" ShapeID="_x0000_i1070" DrawAspect="Content" ObjectID="_1636529394" r:id="rId110"/>
+          <o:OLEObject Type="Embed" ProgID="Equation.3" ShapeID="_x0000_i1070" DrawAspect="Content" ObjectID="_1707551078" r:id="rId109"/>
         </w:object>
       </w:r>
       <w:r>
@@ -47959,19 +47415,8 @@
           <w:sz w:val="28"/>
           <w:szCs w:val="24"/>
         </w:rPr>
-        <w:t xml:space="preserve"> определяется рядом </w:t>
-      </w:r>
-      <w:proofErr w:type="spellStart"/>
-      <w:r>
-        <w:rPr>
-          <w:rFonts w:ascii="Times New Roman" w:hAnsi="Times New Roman"/>
-          <w:color w:val="auto"/>
-          <w:sz w:val="28"/>
-          <w:szCs w:val="24"/>
-        </w:rPr>
-        <w:t>В.А.Котельникова</w:t>
-      </w:r>
-      <w:proofErr w:type="spellEnd"/>
+        <w:t xml:space="preserve"> определяется рядом В.А.Котельникова</w:t>
+      </w:r>
     </w:p>
     <w:p>
       <w:pPr>
@@ -48007,10 +47452,10 @@
           <w:szCs w:val="24"/>
         </w:rPr>
         <w:object w:dxaOrig="3800" w:dyaOrig="780">
-          <v:shape id="_x0000_i1071" type="#_x0000_t75" style="width:189.8pt;height:39.25pt" o:ole="">
-            <v:imagedata r:id="rId111" o:title=""/>
+          <v:shape id="_x0000_i1071" type="#_x0000_t75" style="width:189.45pt;height:39.4pt" o:ole="">
+            <v:imagedata r:id="rId110" o:title=""/>
           </v:shape>
-          <o:OLEObject Type="Embed" ProgID="Equation.3" ShapeID="_x0000_i1071" DrawAspect="Content" ObjectID="_1636529395" r:id="rId112"/>
+          <o:OLEObject Type="Embed" ProgID="Equation.3" ShapeID="_x0000_i1071" DrawAspect="Content" ObjectID="_1707551079" r:id="rId111"/>
         </w:object>
       </w:r>
       <w:r>
@@ -48063,8 +47508,6 @@
         </w:rPr>
         <w:t xml:space="preserve">где </w:t>
       </w:r>
-      <w:proofErr w:type="spellStart"/>
-      <w:proofErr w:type="gramStart"/>
       <w:r>
         <w:rPr>
           <w:rFonts w:ascii="Times New Roman" w:hAnsi="Times New Roman"/>
@@ -48075,7 +47518,6 @@
         </w:rPr>
         <w:t>F</w:t>
       </w:r>
-      <w:proofErr w:type="gramEnd"/>
       <w:r>
         <w:rPr>
           <w:rFonts w:ascii="Times New Roman" w:hAnsi="Times New Roman"/>
@@ -48087,7 +47529,6 @@
         </w:rPr>
         <w:t>в</w:t>
       </w:r>
-      <w:proofErr w:type="spellEnd"/>
       <w:r>
         <w:rPr>
           <w:rFonts w:ascii="Times New Roman" w:hAnsi="Times New Roman"/>
@@ -48144,7 +47585,6 @@
           <w:szCs w:val="24"/>
         </w:rPr>
       </w:pPr>
-      <w:proofErr w:type="spellStart"/>
       <w:r>
         <w:rPr>
           <w:rFonts w:ascii="Times New Roman" w:hAnsi="Times New Roman"/>
@@ -48166,7 +47606,6 @@
         </w:rPr>
         <w:t>i</w:t>
       </w:r>
-      <w:proofErr w:type="spellEnd"/>
       <w:r>
         <w:rPr>
           <w:rFonts w:ascii="Times New Roman" w:hAnsi="Times New Roman"/>
@@ -48200,14 +47639,12 @@
       <w:r>
         <w:t>(</w:t>
       </w:r>
-      <w:proofErr w:type="spellStart"/>
       <w:r>
         <w:rPr>
           <w:i/>
         </w:rPr>
         <w:t>kT</w:t>
       </w:r>
-      <w:proofErr w:type="spellEnd"/>
       <w:r>
         <w:rPr>
           <w:i/>
@@ -48253,18 +47690,7 @@
           <w:sz w:val="28"/>
           <w:szCs w:val="24"/>
         </w:rPr>
-        <w:t xml:space="preserve">t = </w:t>
-      </w:r>
-      <w:proofErr w:type="spellStart"/>
-      <w:r>
-        <w:rPr>
-          <w:rFonts w:ascii="Times New Roman" w:hAnsi="Times New Roman"/>
-          <w:i/>
-          <w:color w:val="auto"/>
-          <w:sz w:val="28"/>
-          <w:szCs w:val="24"/>
-        </w:rPr>
-        <w:t>kT</w:t>
+        <w:t>t = kT</w:t>
       </w:r>
       <w:r>
         <w:rPr>
@@ -48277,7 +47703,6 @@
         </w:rPr>
         <w:t>i</w:t>
       </w:r>
-      <w:proofErr w:type="spellEnd"/>
       <w:r>
         <w:rPr>
           <w:rFonts w:ascii="Times New Roman" w:hAnsi="Times New Roman"/>
@@ -48295,18 +47720,7 @@
           <w:sz w:val="28"/>
           <w:szCs w:val="24"/>
         </w:rPr>
-        <w:t>S(</w:t>
-      </w:r>
-      <w:proofErr w:type="spellStart"/>
-      <w:r>
-        <w:rPr>
-          <w:rFonts w:ascii="Times New Roman" w:hAnsi="Times New Roman"/>
-          <w:i/>
-          <w:color w:val="auto"/>
-          <w:sz w:val="28"/>
-          <w:szCs w:val="24"/>
-        </w:rPr>
-        <w:t>kT</w:t>
+        <w:t>S(kT</w:t>
       </w:r>
       <w:r>
         <w:rPr>
@@ -48319,7 +47733,6 @@
         </w:rPr>
         <w:t>i</w:t>
       </w:r>
-      <w:proofErr w:type="spellEnd"/>
       <w:r>
         <w:rPr>
           <w:rFonts w:ascii="Times New Roman" w:hAnsi="Times New Roman"/>
@@ -48348,10 +47761,10 @@
           <w:szCs w:val="24"/>
         </w:rPr>
         <w:object w:dxaOrig="1280" w:dyaOrig="720">
-          <v:shape id="_x0000_i1072" type="#_x0000_t75" style="width:63.6pt;height:36.45pt" o:ole="">
-            <v:imagedata r:id="rId113" o:title=""/>
+          <v:shape id="_x0000_i1072" type="#_x0000_t75" style="width:63.65pt;height:36.4pt" o:ole="">
+            <v:imagedata r:id="rId112" o:title=""/>
           </v:shape>
-          <o:OLEObject Type="Embed" ProgID="Equation.3" ShapeID="_x0000_i1072" DrawAspect="Content" ObjectID="_1636529396" r:id="rId114"/>
+          <o:OLEObject Type="Embed" ProgID="Equation.3" ShapeID="_x0000_i1072" DrawAspect="Content" ObjectID="_1707551080" r:id="rId113"/>
         </w:object>
       </w:r>
       <w:r>
@@ -48361,27 +47774,7 @@
           <w:sz w:val="28"/>
           <w:szCs w:val="24"/>
         </w:rPr>
-        <w:t xml:space="preserve">, </w:t>
-      </w:r>
-      <w:proofErr w:type="gramStart"/>
-      <w:r>
-        <w:rPr>
-          <w:rFonts w:ascii="Times New Roman" w:hAnsi="Times New Roman"/>
-          <w:color w:val="auto"/>
-          <w:sz w:val="28"/>
-          <w:szCs w:val="24"/>
-        </w:rPr>
-        <w:t>при</w:t>
-      </w:r>
-      <w:proofErr w:type="gramEnd"/>
-      <w:r>
-        <w:rPr>
-          <w:rFonts w:ascii="Times New Roman" w:hAnsi="Times New Roman"/>
-          <w:color w:val="auto"/>
-          <w:sz w:val="28"/>
-          <w:szCs w:val="24"/>
-        </w:rPr>
-        <w:t xml:space="preserve"> </w:t>
+        <w:t xml:space="preserve">, при </w:t>
       </w:r>
       <w:r>
         <w:rPr>
@@ -48392,10 +47785,10 @@
           <w:szCs w:val="24"/>
         </w:rPr>
         <w:object w:dxaOrig="760" w:dyaOrig="300">
-          <v:shape id="_x0000_i1073" type="#_x0000_t75" style="width:38.35pt;height:14.95pt" o:ole="">
-            <v:imagedata r:id="rId115" o:title=""/>
+          <v:shape id="_x0000_i1073" type="#_x0000_t75" style="width:38.65pt;height:15.15pt" o:ole="">
+            <v:imagedata r:id="rId114" o:title=""/>
           </v:shape>
-          <o:OLEObject Type="Embed" ProgID="Equation.3" ShapeID="_x0000_i1073" DrawAspect="Content" ObjectID="_1636529397" r:id="rId116"/>
+          <o:OLEObject Type="Embed" ProgID="Equation.3" ShapeID="_x0000_i1073" DrawAspect="Content" ObjectID="_1707551081" r:id="rId115"/>
         </w:object>
       </w:r>
       <w:r>
@@ -48467,16 +47860,8 @@
         <w:rPr>
           <w:i/>
         </w:rPr>
-        <w:t>S(</w:t>
-      </w:r>
-      <w:proofErr w:type="spellStart"/>
-      <w:r>
-        <w:rPr>
-          <w:i/>
-        </w:rPr>
-        <w:t>kT</w:t>
-      </w:r>
-      <w:proofErr w:type="spellEnd"/>
+        <w:t>S(kT</w:t>
+      </w:r>
       <w:r>
         <w:rPr>
           <w:i/>
@@ -48505,10 +47890,10 @@
           <w:position w:val="-6"/>
         </w:rPr>
         <w:object w:dxaOrig="660" w:dyaOrig="300">
-          <v:shape id="_x0000_i1074" type="#_x0000_t75" style="width:32.75pt;height:14.95pt" o:ole="">
-            <v:imagedata r:id="rId117" o:title=""/>
+          <v:shape id="_x0000_i1074" type="#_x0000_t75" style="width:32.6pt;height:15.15pt" o:ole="">
+            <v:imagedata r:id="rId116" o:title=""/>
           </v:shape>
-          <o:OLEObject Type="Embed" ProgID="Equation.3" ShapeID="_x0000_i1074" DrawAspect="Content" ObjectID="_1636529398" r:id="rId118"/>
+          <o:OLEObject Type="Embed" ProgID="Equation.3" ShapeID="_x0000_i1074" DrawAspect="Content" ObjectID="_1707551082" r:id="rId117"/>
         </w:object>
       </w:r>
       <w:r>
@@ -48519,10 +47904,10 @@
           <w:position w:val="-6"/>
         </w:rPr>
         <w:object w:dxaOrig="740" w:dyaOrig="300">
-          <v:shape id="_x0000_i1075" type="#_x0000_t75" style="width:37.4pt;height:14.95pt" o:ole="">
-            <v:imagedata r:id="rId119" o:title=""/>
+          <v:shape id="_x0000_i1075" type="#_x0000_t75" style="width:37.15pt;height:15.15pt" o:ole="">
+            <v:imagedata r:id="rId118" o:title=""/>
           </v:shape>
-          <o:OLEObject Type="Embed" ProgID="Equation.3" ShapeID="_x0000_i1075" DrawAspect="Content" ObjectID="_1636529399" r:id="rId120"/>
+          <o:OLEObject Type="Embed" ProgID="Equation.3" ShapeID="_x0000_i1075" DrawAspect="Content" ObjectID="_1707551083" r:id="rId119"/>
         </w:object>
       </w:r>
       <w:r>
@@ -48604,10 +47989,10 @@
           <w:position w:val="-34"/>
         </w:rPr>
         <w:object w:dxaOrig="3800" w:dyaOrig="780">
-          <v:shape id="_x0000_i1076" type="#_x0000_t75" style="width:189.8pt;height:39.25pt" o:ole="">
-            <v:imagedata r:id="rId121" o:title=""/>
+          <v:shape id="_x0000_i1076" type="#_x0000_t75" style="width:189.45pt;height:39.4pt" o:ole="">
+            <v:imagedata r:id="rId120" o:title=""/>
           </v:shape>
-          <o:OLEObject Type="Embed" ProgID="Equation.3" ShapeID="_x0000_i1076" DrawAspect="Content" ObjectID="_1636529400" r:id="rId122"/>
+          <o:OLEObject Type="Embed" ProgID="Equation.3" ShapeID="_x0000_i1076" DrawAspect="Content" ObjectID="_1707551084" r:id="rId121"/>
         </w:object>
       </w:r>
       <w:r>
@@ -48692,10 +48077,10 @@
           <w:szCs w:val="24"/>
         </w:rPr>
         <w:object w:dxaOrig="2439" w:dyaOrig="1500">
-          <v:shape id="_x0000_i1077" type="#_x0000_t75" style="width:121.55pt;height:74.8pt" o:ole="">
-            <v:imagedata r:id="rId123" o:title=""/>
+          <v:shape id="_x0000_i1077" type="#_x0000_t75" style="width:121.25pt;height:75.05pt" o:ole="">
+            <v:imagedata r:id="rId122" o:title=""/>
           </v:shape>
-          <o:OLEObject Type="Embed" ProgID="Equation.3" ShapeID="_x0000_i1077" DrawAspect="Content" ObjectID="_1636529401" r:id="rId124"/>
+          <o:OLEObject Type="Embed" ProgID="Equation.3" ShapeID="_x0000_i1077" DrawAspect="Content" ObjectID="_1707551085" r:id="rId123"/>
         </w:object>
       </w:r>
       <w:r>
@@ -48776,10 +48161,10 @@
           <w:position w:val="-12"/>
         </w:rPr>
         <w:object w:dxaOrig="520" w:dyaOrig="360">
-          <v:shape id="_x0000_i1078" type="#_x0000_t75" style="width:26.2pt;height:17.75pt" o:ole="">
-            <v:imagedata r:id="rId125" o:title=""/>
+          <v:shape id="_x0000_i1078" type="#_x0000_t75" style="width:26.55pt;height:17.45pt" o:ole="">
+            <v:imagedata r:id="rId124" o:title=""/>
           </v:shape>
-          <o:OLEObject Type="Embed" ProgID="Equation.3" ShapeID="_x0000_i1078" DrawAspect="Content" ObjectID="_1636529402" r:id="rId126"/>
+          <o:OLEObject Type="Embed" ProgID="Equation.3" ShapeID="_x0000_i1078" DrawAspect="Content" ObjectID="_1707551086" r:id="rId125"/>
         </w:object>
       </w:r>
       <w:r>
@@ -48808,10 +48193,10 @@
           <w:szCs w:val="24"/>
         </w:rPr>
         <w:object w:dxaOrig="480" w:dyaOrig="360">
-          <v:shape id="_x0000_i1079" type="#_x0000_t75" style="width:24.3pt;height:17.75pt" o:ole="">
-            <v:imagedata r:id="rId127" o:title=""/>
+          <v:shape id="_x0000_i1079" type="#_x0000_t75" style="width:24.25pt;height:17.45pt" o:ole="">
+            <v:imagedata r:id="rId126" o:title=""/>
           </v:shape>
-          <o:OLEObject Type="Embed" ProgID="Equation.3" ShapeID="_x0000_i1079" DrawAspect="Content" ObjectID="_1636529403" r:id="rId128"/>
+          <o:OLEObject Type="Embed" ProgID="Equation.3" ShapeID="_x0000_i1079" DrawAspect="Content" ObjectID="_1707551087" r:id="rId127"/>
         </w:object>
       </w:r>
       <w:r>
@@ -48894,21 +48279,7 @@
         <w:rPr>
           <w:szCs w:val="28"/>
         </w:rPr>
-        <w:t xml:space="preserve">Осуществить </w:t>
-      </w:r>
-      <w:proofErr w:type="spellStart"/>
-      <w:r>
-        <w:rPr>
-          <w:szCs w:val="28"/>
-        </w:rPr>
-        <w:t>передискретизацию</w:t>
-      </w:r>
-      <w:proofErr w:type="spellEnd"/>
-      <w:r>
-        <w:rPr>
-          <w:szCs w:val="28"/>
-        </w:rPr>
-        <w:t xml:space="preserve"> сигнала </w:t>
+        <w:t xml:space="preserve">Осуществить передискретизацию сигнала </w:t>
       </w:r>
       <w:r>
         <w:rPr>
@@ -49052,21 +48423,7 @@
         <w:rPr>
           <w:szCs w:val="28"/>
         </w:rPr>
-        <w:t>-</w:t>
-      </w:r>
-      <w:proofErr w:type="spellStart"/>
-      <w:r>
-        <w:rPr>
-          <w:szCs w:val="28"/>
-        </w:rPr>
-        <w:t>ый</w:t>
-      </w:r>
-      <w:proofErr w:type="spellEnd"/>
-      <w:r>
-        <w:rPr>
-          <w:szCs w:val="28"/>
-        </w:rPr>
-        <w:t xml:space="preserve"> отсчет. </w:t>
+        <w:t xml:space="preserve">-ый отсчет. </w:t>
       </w:r>
     </w:p>
     <w:p>
@@ -49156,7 +48513,7 @@
                     </pic:cNvPicPr>
                   </pic:nvPicPr>
                   <pic:blipFill>
-                    <a:blip r:embed="rId129">
+                    <a:blip r:embed="rId128">
                       <a:extLst>
                         <a:ext uri="{28A0092B-C50C-407E-A947-70E740481C1C}">
                           <a14:useLocalDpi xmlns:a14="http://schemas.microsoft.com/office/drawing/2010/main" val="0"/>
@@ -49287,7 +48644,7 @@
                     </pic:cNvPicPr>
                   </pic:nvPicPr>
                   <pic:blipFill>
-                    <a:blip r:embed="rId130">
+                    <a:blip r:embed="rId129">
                       <a:extLst>
                         <a:ext uri="{28A0092B-C50C-407E-A947-70E740481C1C}">
                           <a14:useLocalDpi xmlns:a14="http://schemas.microsoft.com/office/drawing/2010/main" val="0"/>
@@ -49442,10 +48799,10 @@
           <w:position w:val="-12"/>
         </w:rPr>
         <w:object w:dxaOrig="1300" w:dyaOrig="360">
-          <v:shape id="_x0000_i1080" type="#_x0000_t75" style="width:65.45pt;height:17.75pt" o:ole="">
-            <v:imagedata r:id="rId131" o:title=""/>
+          <v:shape id="_x0000_i1080" type="#_x0000_t75" style="width:65.2pt;height:17.45pt" o:ole="">
+            <v:imagedata r:id="rId130" o:title=""/>
           </v:shape>
-          <o:OLEObject Type="Embed" ProgID="Equation.3" ShapeID="_x0000_i1080" DrawAspect="Content" ObjectID="_1636529404" r:id="rId132"/>
+          <o:OLEObject Type="Embed" ProgID="Equation.3" ShapeID="_x0000_i1080" DrawAspect="Content" ObjectID="_1707551088" r:id="rId131"/>
         </w:object>
       </w:r>
       <w:r>
@@ -49489,7 +48846,6 @@
         </w:rPr>
         <w:t>(</w:t>
       </w:r>
-      <w:proofErr w:type="spellStart"/>
       <w:r>
         <w:rPr>
           <w:i/>
@@ -49507,7 +48863,6 @@
         </w:rPr>
         <w:t>i</w:t>
       </w:r>
-      <w:proofErr w:type="spellEnd"/>
       <w:r>
         <w:rPr>
           <w:i/>
@@ -49528,7 +48883,6 @@
         </w:rPr>
         <w:t xml:space="preserve">вектор временных отсчетов прореженного сигнала </w:t>
       </w:r>
-      <w:proofErr w:type="spellStart"/>
       <w:r>
         <w:rPr>
           <w:i/>
@@ -49546,14 +48900,12 @@
         </w:rPr>
         <w:t>i</w:t>
       </w:r>
-      <w:proofErr w:type="spellEnd"/>
       <w:r>
         <w:rPr>
           <w:szCs w:val="28"/>
         </w:rPr>
         <w:t xml:space="preserve"> и вектор временных отсчетов интерполирующего сигнала </w:t>
       </w:r>
-      <w:proofErr w:type="spellStart"/>
       <w:r>
         <w:rPr>
           <w:i/>
@@ -49571,7 +48923,6 @@
         </w:rPr>
         <w:t>i</w:t>
       </w:r>
-      <w:proofErr w:type="spellEnd"/>
       <w:r>
         <w:rPr>
           <w:szCs w:val="28"/>
@@ -49703,7 +49054,7 @@
                     </pic:cNvPicPr>
                   </pic:nvPicPr>
                   <pic:blipFill>
-                    <a:blip r:embed="rId133">
+                    <a:blip r:embed="rId132">
                       <a:extLst>
                         <a:ext uri="{28A0092B-C50C-407E-A947-70E740481C1C}">
                           <a14:useLocalDpi xmlns:a14="http://schemas.microsoft.com/office/drawing/2010/main" val="0"/>
@@ -49797,21 +49148,7 @@
         <w:rPr>
           <w:szCs w:val="28"/>
         </w:rPr>
-        <w:t xml:space="preserve">3. </w:t>
-      </w:r>
-      <w:proofErr w:type="spellStart"/>
-      <w:r>
-        <w:rPr>
-          <w:szCs w:val="28"/>
-        </w:rPr>
-        <w:t>Рассчет</w:t>
-      </w:r>
-      <w:proofErr w:type="spellEnd"/>
-      <w:r>
-        <w:rPr>
-          <w:szCs w:val="28"/>
-        </w:rPr>
-        <w:t xml:space="preserve"> среднеквадратической погрешности восстановления сигнала осуществляется по формуле (</w:t>
+        <w:t>3. Рассчет среднеквадратической погрешности восстановления сигнала осуществляется по формуле (</w:t>
       </w:r>
       <w:r>
         <w:rPr>
@@ -49982,19 +49319,11 @@
           <w:szCs w:val="28"/>
         </w:rPr>
       </w:pPr>
-      <w:proofErr w:type="spellStart"/>
-      <w:r>
-        <w:rPr>
-          <w:szCs w:val="28"/>
-        </w:rPr>
-        <w:t>Передискретизация</w:t>
-      </w:r>
-      <w:proofErr w:type="spellEnd"/>
-      <w:r>
-        <w:rPr>
-          <w:szCs w:val="28"/>
-        </w:rPr>
-        <w:t xml:space="preserve"> сигнала.</w:t>
+      <w:r>
+        <w:rPr>
+          <w:szCs w:val="28"/>
+        </w:rPr>
+        <w:t>Передискретизация сигнала.</w:t>
       </w:r>
     </w:p>
     <w:p>
@@ -50305,7 +49634,7 @@
                     </pic:cNvPicPr>
                   </pic:nvPicPr>
                   <pic:blipFill>
-                    <a:blip r:embed="rId134">
+                    <a:blip r:embed="rId133">
                       <a:extLst>
                         <a:ext uri="{28A0092B-C50C-407E-A947-70E740481C1C}">
                           <a14:useLocalDpi xmlns:a14="http://schemas.microsoft.com/office/drawing/2010/main" val="0"/>
@@ -50456,7 +49785,7 @@
                     </pic:cNvPicPr>
                   </pic:nvPicPr>
                   <pic:blipFill>
-                    <a:blip r:embed="rId135">
+                    <a:blip r:embed="rId134">
                       <a:extLst>
                         <a:ext uri="{28A0092B-C50C-407E-A947-70E740481C1C}">
                           <a14:useLocalDpi xmlns:a14="http://schemas.microsoft.com/office/drawing/2010/main" val="0"/>
@@ -50574,10 +49903,10 @@
           <w:position w:val="-32"/>
         </w:rPr>
         <w:object w:dxaOrig="3220" w:dyaOrig="780">
-          <v:shape id="_x0000_i1081" type="#_x0000_t75" style="width:161.75pt;height:39.25pt" o:ole="">
-            <v:imagedata r:id="rId136" o:title=""/>
+          <v:shape id="_x0000_i1081" type="#_x0000_t75" style="width:161.45pt;height:39.4pt" o:ole="">
+            <v:imagedata r:id="rId135" o:title=""/>
           </v:shape>
-          <o:OLEObject Type="Embed" ProgID="Equation.3" ShapeID="_x0000_i1081" DrawAspect="Content" ObjectID="_1636529405" r:id="rId137"/>
+          <o:OLEObject Type="Embed" ProgID="Equation.3" ShapeID="_x0000_i1081" DrawAspect="Content" ObjectID="_1707551089" r:id="rId136"/>
         </w:object>
       </w:r>
       <w:r>
@@ -50612,14 +49941,9 @@
       <w:pPr>
         <w:ind w:firstLine="0"/>
       </w:pPr>
-      <w:proofErr w:type="gramStart"/>
       <w:r>
         <w:lastRenderedPageBreak/>
-        <w:t>принимающую</w:t>
-      </w:r>
-      <w:proofErr w:type="gramEnd"/>
-      <w:r>
-        <w:t xml:space="preserve"> значения </w:t>
+        <w:t xml:space="preserve">принимающую значения </w:t>
       </w:r>
       <w:r>
         <w:sym w:font="Symbol" w:char="F0B1"/>
@@ -50644,10 +49968,10 @@
           <w:position w:val="-12"/>
         </w:rPr>
         <w:object w:dxaOrig="320" w:dyaOrig="380">
-          <v:shape id="_x0000_i1082" type="#_x0000_t75" style="width:15.9pt;height:18.7pt" o:ole="">
-            <v:imagedata r:id="rId138" o:title=""/>
+          <v:shape id="_x0000_i1082" type="#_x0000_t75" style="width:15.9pt;height:18.95pt" o:ole="">
+            <v:imagedata r:id="rId137" o:title=""/>
           </v:shape>
-          <o:OLEObject Type="Embed" ProgID="Equation.3" ShapeID="_x0000_i1082" DrawAspect="Content" ObjectID="_1636529406" r:id="rId139"/>
+          <o:OLEObject Type="Embed" ProgID="Equation.3" ShapeID="_x0000_i1082" DrawAspect="Content" ObjectID="_1707551090" r:id="rId138"/>
         </w:object>
       </w:r>
       <w:r>
@@ -50684,10 +50008,10 @@
           <w:lang w:val="en-US"/>
         </w:rPr>
         <w:object w:dxaOrig="1020" w:dyaOrig="360">
-          <v:shape id="_x0000_i1083" type="#_x0000_t75" style="width:51.45pt;height:17.75pt" o:ole="">
-            <v:imagedata r:id="rId140" o:title=""/>
+          <v:shape id="_x0000_i1083" type="#_x0000_t75" style="width:51.55pt;height:17.45pt" o:ole="">
+            <v:imagedata r:id="rId139" o:title=""/>
           </v:shape>
-          <o:OLEObject Type="Embed" ProgID="Equation.3" ShapeID="_x0000_i1083" DrawAspect="Content" ObjectID="_1636529407" r:id="rId141"/>
+          <o:OLEObject Type="Embed" ProgID="Equation.3" ShapeID="_x0000_i1083" DrawAspect="Content" ObjectID="_1707551091" r:id="rId140"/>
         </w:object>
       </w:r>
       <w:r>
@@ -50721,10 +50045,10 @@
           <w:position w:val="-32"/>
         </w:rPr>
         <w:object w:dxaOrig="3660" w:dyaOrig="780">
-          <v:shape id="_x0000_i1084" type="#_x0000_t75" style="width:183.25pt;height:39.25pt" o:ole="">
-            <v:imagedata r:id="rId142" o:title=""/>
+          <v:shape id="_x0000_i1084" type="#_x0000_t75" style="width:183.4pt;height:39.4pt" o:ole="">
+            <v:imagedata r:id="rId141" o:title=""/>
           </v:shape>
-          <o:OLEObject Type="Embed" ProgID="Equation.3" ShapeID="_x0000_i1084" DrawAspect="Content" ObjectID="_1636529408" r:id="rId143"/>
+          <o:OLEObject Type="Embed" ProgID="Equation.3" ShapeID="_x0000_i1084" DrawAspect="Content" ObjectID="_1707551092" r:id="rId142"/>
         </w:object>
       </w:r>
       <w:r>
@@ -50738,15 +50062,7 @@
         <w:t>i</w:t>
       </w:r>
       <w:r>
-        <w:t>=1</w:t>
-      </w:r>
-      <w:proofErr w:type="gramStart"/>
-      <w:r>
-        <w:t>,2</w:t>
-      </w:r>
-      <w:proofErr w:type="gramEnd"/>
-      <w:r>
-        <w:t>,…,</w:t>
+        <w:t>=1,2,…,</w:t>
       </w:r>
       <w:r>
         <w:rPr>
@@ -50790,7 +50106,6 @@
       <w:r>
         <w:t>{</w:t>
       </w:r>
-      <w:proofErr w:type="spellStart"/>
       <w:r>
         <w:rPr>
           <w:i/>
@@ -50806,7 +50121,6 @@
         </w:rPr>
         <w:t>k</w:t>
       </w:r>
-      <w:proofErr w:type="spellEnd"/>
       <w:r>
         <w:t>}</w:t>
       </w:r>
@@ -50824,10 +50138,10 @@
           <w:position w:val="-12"/>
         </w:rPr>
         <w:object w:dxaOrig="540" w:dyaOrig="380">
-          <v:shape id="_x0000_i1085" type="#_x0000_t75" style="width:27.1pt;height:18.7pt" o:ole="">
-            <v:imagedata r:id="rId144" o:title=""/>
+          <v:shape id="_x0000_i1085" type="#_x0000_t75" style="width:27.3pt;height:18.95pt" o:ole="">
+            <v:imagedata r:id="rId143" o:title=""/>
           </v:shape>
-          <o:OLEObject Type="Embed" ProgID="Equation.3" ShapeID="_x0000_i1085" DrawAspect="Content" ObjectID="_1636529409" r:id="rId145"/>
+          <o:OLEObject Type="Embed" ProgID="Equation.3" ShapeID="_x0000_i1085" DrawAspect="Content" ObjectID="_1707551093" r:id="rId144"/>
         </w:object>
       </w:r>
       <w:r>
@@ -50842,7 +50156,6 @@
       <w:r>
         <w:t>{</w:t>
       </w:r>
-      <w:proofErr w:type="spellStart"/>
       <w:r>
         <w:rPr>
           <w:i/>
@@ -50858,7 +50171,6 @@
         </w:rPr>
         <w:t>k</w:t>
       </w:r>
-      <w:proofErr w:type="spellEnd"/>
       <w:r>
         <w:t>}</w:t>
       </w:r>
@@ -50874,10 +50186,10 @@
           <w:position w:val="-16"/>
         </w:rPr>
         <w:object w:dxaOrig="279" w:dyaOrig="460">
-          <v:shape id="_x0000_i1086" type="#_x0000_t75" style="width:14.05pt;height:23.4pt" o:ole="">
-            <v:imagedata r:id="rId146" o:title=""/>
+          <v:shape id="_x0000_i1086" type="#_x0000_t75" style="width:14.4pt;height:23.5pt" o:ole="">
+            <v:imagedata r:id="rId145" o:title=""/>
           </v:shape>
-          <o:OLEObject Type="Embed" ProgID="Equation.3" ShapeID="_x0000_i1086" DrawAspect="Content" ObjectID="_1636529410" r:id="rId147"/>
+          <o:OLEObject Type="Embed" ProgID="Equation.3" ShapeID="_x0000_i1086" DrawAspect="Content" ObjectID="_1707551094" r:id="rId146"/>
         </w:object>
       </w:r>
       <w:r>
@@ -50894,10 +50206,10 @@
           <w:position w:val="-12"/>
         </w:rPr>
         <w:object w:dxaOrig="540" w:dyaOrig="380">
-          <v:shape id="_x0000_i1087" type="#_x0000_t75" style="width:27.1pt;height:18.7pt" o:ole="">
-            <v:imagedata r:id="rId148" o:title=""/>
+          <v:shape id="_x0000_i1087" type="#_x0000_t75" style="width:27.3pt;height:18.95pt" o:ole="">
+            <v:imagedata r:id="rId147" o:title=""/>
           </v:shape>
-          <o:OLEObject Type="Embed" ProgID="Equation.3" ShapeID="_x0000_i1087" DrawAspect="Content" ObjectID="_1636529411" r:id="rId149"/>
+          <o:OLEObject Type="Embed" ProgID="Equation.3" ShapeID="_x0000_i1087" DrawAspect="Content" ObjectID="_1707551095" r:id="rId148"/>
         </w:object>
       </w:r>
       <w:r>
@@ -50909,10 +50221,10 @@
           <w:position w:val="-16"/>
         </w:rPr>
         <w:object w:dxaOrig="279" w:dyaOrig="460">
-          <v:shape id="_x0000_i1088" type="#_x0000_t75" style="width:14.05pt;height:23.4pt" o:ole="">
-            <v:imagedata r:id="rId150" o:title=""/>
+          <v:shape id="_x0000_i1088" type="#_x0000_t75" style="width:14.4pt;height:23.5pt" o:ole="">
+            <v:imagedata r:id="rId149" o:title=""/>
           </v:shape>
-          <o:OLEObject Type="Embed" ProgID="Equation.3" ShapeID="_x0000_i1088" DrawAspect="Content" ObjectID="_1636529412" r:id="rId151"/>
+          <o:OLEObject Type="Embed" ProgID="Equation.3" ShapeID="_x0000_i1088" DrawAspect="Content" ObjectID="_1707551096" r:id="rId150"/>
         </w:object>
       </w:r>
       <w:r>
@@ -50927,10 +50239,10 @@
           <w:position w:val="-16"/>
         </w:rPr>
         <w:object w:dxaOrig="279" w:dyaOrig="460">
-          <v:shape id="_x0000_i1089" type="#_x0000_t75" style="width:14.05pt;height:23.4pt" o:ole="">
-            <v:imagedata r:id="rId152" o:title=""/>
+          <v:shape id="_x0000_i1089" type="#_x0000_t75" style="width:14.4pt;height:23.5pt" o:ole="">
+            <v:imagedata r:id="rId151" o:title=""/>
           </v:shape>
-          <o:OLEObject Type="Embed" ProgID="Equation.3" ShapeID="_x0000_i1089" DrawAspect="Content" ObjectID="_1636529413" r:id="rId153"/>
+          <o:OLEObject Type="Embed" ProgID="Equation.3" ShapeID="_x0000_i1089" DrawAspect="Content" ObjectID="_1707551097" r:id="rId152"/>
         </w:object>
       </w:r>
       <w:r>
@@ -50941,10 +50253,10 @@
           <w:position w:val="-12"/>
         </w:rPr>
         <w:object w:dxaOrig="540" w:dyaOrig="380">
-          <v:shape id="_x0000_i1090" type="#_x0000_t75" style="width:27.1pt;height:18.7pt" o:ole="">
-            <v:imagedata r:id="rId154" o:title=""/>
+          <v:shape id="_x0000_i1090" type="#_x0000_t75" style="width:27.3pt;height:18.95pt" o:ole="">
+            <v:imagedata r:id="rId153" o:title=""/>
           </v:shape>
-          <o:OLEObject Type="Embed" ProgID="Equation.3" ShapeID="_x0000_i1090" DrawAspect="Content" ObjectID="_1636529414" r:id="rId155"/>
+          <o:OLEObject Type="Embed" ProgID="Equation.3" ShapeID="_x0000_i1090" DrawAspect="Content" ObjectID="_1707551098" r:id="rId154"/>
         </w:object>
       </w:r>
       <w:r>
@@ -50955,10 +50267,10 @@
           <w:position w:val="-4"/>
         </w:rPr>
         <w:object w:dxaOrig="279" w:dyaOrig="279">
-          <v:shape id="_x0000_i1091" type="#_x0000_t75" style="width:14.05pt;height:14.05pt" o:ole="">
-            <v:imagedata r:id="rId156" o:title=""/>
+          <v:shape id="_x0000_i1091" type="#_x0000_t75" style="width:14.4pt;height:14.4pt" o:ole="">
+            <v:imagedata r:id="rId155" o:title=""/>
           </v:shape>
-          <o:OLEObject Type="Embed" ProgID="Equation.3" ShapeID="_x0000_i1091" DrawAspect="Content" ObjectID="_1636529415" r:id="rId157"/>
+          <o:OLEObject Type="Embed" ProgID="Equation.3" ShapeID="_x0000_i1091" DrawAspect="Content" ObjectID="_1707551099" r:id="rId156"/>
         </w:object>
       </w:r>
       <w:r>
@@ -50983,10 +50295,10 @@
           <w:position w:val="-50"/>
         </w:rPr>
         <w:object w:dxaOrig="3780" w:dyaOrig="960">
-          <v:shape id="_x0000_i1092" type="#_x0000_t75" style="width:188.9pt;height:47.7pt" o:ole="">
-            <v:imagedata r:id="rId158" o:title=""/>
+          <v:shape id="_x0000_i1092" type="#_x0000_t75" style="width:188.7pt;height:47.75pt" o:ole="">
+            <v:imagedata r:id="rId157" o:title=""/>
           </v:shape>
-          <o:OLEObject Type="Embed" ProgID="Equation.3" ShapeID="_x0000_i1092" DrawAspect="Content" ObjectID="_1636529416" r:id="rId159"/>
+          <o:OLEObject Type="Embed" ProgID="Equation.3" ShapeID="_x0000_i1092" DrawAspect="Content" ObjectID="_1707551100" r:id="rId158"/>
         </w:object>
       </w:r>
       <w:r>
@@ -51023,10 +50335,10 @@
           <w:position w:val="-4"/>
         </w:rPr>
         <w:object w:dxaOrig="279" w:dyaOrig="279">
-          <v:shape id="_x0000_i1093" type="#_x0000_t75" style="width:14.05pt;height:14.05pt" o:ole="">
-            <v:imagedata r:id="rId160" o:title=""/>
+          <v:shape id="_x0000_i1093" type="#_x0000_t75" style="width:14.4pt;height:14.4pt" o:ole="">
+            <v:imagedata r:id="rId159" o:title=""/>
           </v:shape>
-          <o:OLEObject Type="Embed" ProgID="Equation.3" ShapeID="_x0000_i1093" DrawAspect="Content" ObjectID="_1636529417" r:id="rId161"/>
+          <o:OLEObject Type="Embed" ProgID="Equation.3" ShapeID="_x0000_i1093" DrawAspect="Content" ObjectID="_1707551101" r:id="rId160"/>
         </w:object>
       </w:r>
       <w:r>
@@ -51053,15 +50365,7 @@
     </w:p>
     <w:p>
       <w:r>
-        <w:t xml:space="preserve">Алгоритм Ремеза итерационный, т. е. его результат представляет собой итог многократного применения серии одних и тех же шагов. Алгоритм начинается с пробной сетки частот при </w:t>
-      </w:r>
-      <w:proofErr w:type="spellStart"/>
-      <w:r>
-        <w:t>заданно</w:t>
-      </w:r>
-      <w:proofErr w:type="spellEnd"/>
-      <w:r>
-        <w:t xml:space="preserve"> порядке </w:t>
+        <w:t xml:space="preserve">Алгоритм Ремеза итерационный, т. е. его результат представляет собой итог многократного применения серии одних и тех же шагов. Алгоритм начинается с пробной сетки частот при заданно порядке </w:t>
       </w:r>
       <w:r>
         <w:rPr>
@@ -51091,10 +50395,10 @@
           <w:position w:val="-12"/>
         </w:rPr>
         <w:object w:dxaOrig="560" w:dyaOrig="380">
-          <v:shape id="_x0000_i1094" type="#_x0000_t75" style="width:28.05pt;height:18.7pt" o:ole="">
-            <v:imagedata r:id="rId162" o:title=""/>
+          <v:shape id="_x0000_i1094" type="#_x0000_t75" style="width:28.05pt;height:18.95pt" o:ole="">
+            <v:imagedata r:id="rId161" o:title=""/>
           </v:shape>
-          <o:OLEObject Type="Embed" ProgID="Equation.3" ShapeID="_x0000_i1094" DrawAspect="Content" ObjectID="_1636529418" r:id="rId163"/>
+          <o:OLEObject Type="Embed" ProgID="Equation.3" ShapeID="_x0000_i1094" DrawAspect="Content" ObjectID="_1707551102" r:id="rId162"/>
         </w:object>
       </w:r>
       <w:r>
@@ -51105,22 +50409,14 @@
           <w:position w:val="-12"/>
         </w:rPr>
         <w:object w:dxaOrig="560" w:dyaOrig="380">
-          <v:shape id="_x0000_i1095" type="#_x0000_t75" style="width:28.05pt;height:18.7pt" o:ole="">
-            <v:imagedata r:id="rId164" o:title=""/>
+          <v:shape id="_x0000_i1095" type="#_x0000_t75" style="width:28.05pt;height:18.95pt" o:ole="">
+            <v:imagedata r:id="rId163" o:title=""/>
           </v:shape>
-          <o:OLEObject Type="Embed" ProgID="Equation.3" ShapeID="_x0000_i1095" DrawAspect="Content" ObjectID="_1636529419" r:id="rId165"/>
+          <o:OLEObject Type="Embed" ProgID="Equation.3" ShapeID="_x0000_i1095" DrawAspect="Content" ObjectID="_1707551103" r:id="rId164"/>
         </w:object>
       </w:r>
       <w:r>
-        <w:t xml:space="preserve">противоположны. </w:t>
-      </w:r>
-      <w:proofErr w:type="gramStart"/>
-      <w:r>
-        <w:t>Если</w:t>
-      </w:r>
-      <w:proofErr w:type="gramEnd"/>
-      <w:r>
-        <w:t xml:space="preserve"> тем не менее требования не выполняются (величина </w:t>
+        <w:t xml:space="preserve">противоположны. Если тем не менее требования не выполняются (величина </w:t>
       </w:r>
       <w:r>
         <w:rPr>
@@ -51138,15 +50434,7 @@
         <w:t>М</w:t>
       </w:r>
       <w:r>
-        <w:t xml:space="preserve"> выбрано больше необходимо </w:t>
-      </w:r>
-      <w:proofErr w:type="spellStart"/>
-      <w:r>
-        <w:t>го</w:t>
-      </w:r>
-      <w:proofErr w:type="spellEnd"/>
-      <w:r>
-        <w:t xml:space="preserve">), назначается новый порядок </w:t>
+        <w:t xml:space="preserve"> выбрано больше необходимо го), назначается новый порядок </w:t>
       </w:r>
       <w:r>
         <w:rPr>
@@ -51197,10 +50485,10 @@
           <w:position w:val="-12"/>
         </w:rPr>
         <w:object w:dxaOrig="3820" w:dyaOrig="460">
-          <v:shape id="_x0000_i1096" type="#_x0000_t75" style="width:190.75pt;height:23.4pt" o:ole="">
-            <v:imagedata r:id="rId166" o:title=""/>
+          <v:shape id="_x0000_i1096" type="#_x0000_t75" style="width:191pt;height:23.5pt" o:ole="">
+            <v:imagedata r:id="rId165" o:title=""/>
           </v:shape>
-          <o:OLEObject Type="Embed" ProgID="Equation.3" ShapeID="_x0000_i1096" DrawAspect="Content" ObjectID="_1636529420" r:id="rId167"/>
+          <o:OLEObject Type="Embed" ProgID="Equation.3" ShapeID="_x0000_i1096" DrawAspect="Content" ObjectID="_1707551104" r:id="rId166"/>
         </w:object>
       </w:r>
       <w:r>
@@ -51211,10 +50499,10 @@
           <w:position w:val="-14"/>
         </w:rPr>
         <w:object w:dxaOrig="1020" w:dyaOrig="460">
-          <v:shape id="_x0000_i1097" type="#_x0000_t75" style="width:51.45pt;height:23.4pt" o:ole="">
-            <v:imagedata r:id="rId168" o:title=""/>
+          <v:shape id="_x0000_i1097" type="#_x0000_t75" style="width:51.55pt;height:23.5pt" o:ole="">
+            <v:imagedata r:id="rId167" o:title=""/>
           </v:shape>
-          <o:OLEObject Type="Embed" ProgID="Equation.3" ShapeID="_x0000_i1097" DrawAspect="Content" ObjectID="_1636529421" r:id="rId169"/>
+          <o:OLEObject Type="Embed" ProgID="Equation.3" ShapeID="_x0000_i1097" DrawAspect="Content" ObjectID="_1707551105" r:id="rId168"/>
         </w:object>
       </w:r>
     </w:p>
@@ -51231,10 +50519,10 @@
           <w:position w:val="-4"/>
         </w:rPr>
         <w:object w:dxaOrig="279" w:dyaOrig="279">
-          <v:shape id="_x0000_i1098" type="#_x0000_t75" style="width:14.05pt;height:14.05pt" o:ole="">
-            <v:imagedata r:id="rId170" o:title=""/>
+          <v:shape id="_x0000_i1098" type="#_x0000_t75" style="width:14.4pt;height:14.4pt" o:ole="">
+            <v:imagedata r:id="rId169" o:title=""/>
           </v:shape>
-          <o:OLEObject Type="Embed" ProgID="Equation.3" ShapeID="_x0000_i1098" DrawAspect="Content" ObjectID="_1636529422" r:id="rId171"/>
+          <o:OLEObject Type="Embed" ProgID="Equation.3" ShapeID="_x0000_i1098" DrawAspect="Content" ObjectID="_1707551106" r:id="rId170"/>
         </w:object>
       </w:r>
       <w:r>
@@ -51267,10 +50555,10 @@
           <w:position w:val="-32"/>
         </w:rPr>
         <w:object w:dxaOrig="3600" w:dyaOrig="780">
-          <v:shape id="_x0000_i1099" type="#_x0000_t75" style="width:180.45pt;height:39.25pt" o:ole="">
-            <v:imagedata r:id="rId172" o:title=""/>
+          <v:shape id="_x0000_i1099" type="#_x0000_t75" style="width:180.4pt;height:39.4pt" o:ole="">
+            <v:imagedata r:id="rId171" o:title=""/>
           </v:shape>
-          <o:OLEObject Type="Embed" ProgID="Equation.3" ShapeID="_x0000_i1099" DrawAspect="Content" ObjectID="_1636529423" r:id="rId173"/>
+          <o:OLEObject Type="Embed" ProgID="Equation.3" ShapeID="_x0000_i1099" DrawAspect="Content" ObjectID="_1707551107" r:id="rId172"/>
         </w:object>
       </w:r>
       <w:r>
@@ -51307,25 +50595,17 @@
         <w:ind w:firstLine="0"/>
       </w:pPr>
       <w:r>
-        <w:t xml:space="preserve">в </w:t>
-      </w:r>
-      <w:proofErr w:type="gramStart"/>
-      <w:r>
-        <w:t>результате</w:t>
-      </w:r>
-      <w:proofErr w:type="gramEnd"/>
-      <w:r>
-        <w:t xml:space="preserve"> которого формируется вектор коэффициентов </w:t>
+        <w:t xml:space="preserve">в результате которого формируется вектор коэффициентов </w:t>
       </w:r>
       <w:r>
         <w:rPr>
           <w:position w:val="-12"/>
         </w:rPr>
         <w:object w:dxaOrig="1300" w:dyaOrig="440">
-          <v:shape id="_x0000_i1100" type="#_x0000_t75" style="width:65.45pt;height:21.5pt" o:ole="">
-            <v:imagedata r:id="rId174" o:title=""/>
+          <v:shape id="_x0000_i1100" type="#_x0000_t75" style="width:65.2pt;height:21.2pt" o:ole="">
+            <v:imagedata r:id="rId173" o:title=""/>
           </v:shape>
-          <o:OLEObject Type="Embed" ProgID="Equation.3" ShapeID="_x0000_i1100" DrawAspect="Content" ObjectID="_1636529424" r:id="rId175"/>
+          <o:OLEObject Type="Embed" ProgID="Equation.3" ShapeID="_x0000_i1100" DrawAspect="Content" ObjectID="_1707551108" r:id="rId174"/>
         </w:object>
       </w:r>
       <w:r>
@@ -51336,10 +50616,10 @@
           <w:position w:val="-6"/>
         </w:rPr>
         <w:object w:dxaOrig="480" w:dyaOrig="380">
-          <v:shape id="_x0000_i1101" type="#_x0000_t75" style="width:24.3pt;height:18.7pt" o:ole="">
-            <v:imagedata r:id="rId176" o:title=""/>
+          <v:shape id="_x0000_i1101" type="#_x0000_t75" style="width:24.25pt;height:18.95pt" o:ole="">
+            <v:imagedata r:id="rId175" o:title=""/>
           </v:shape>
-          <o:OLEObject Type="Embed" ProgID="Equation.3" ShapeID="_x0000_i1101" DrawAspect="Content" ObjectID="_1636529425" r:id="rId177"/>
+          <o:OLEObject Type="Embed" ProgID="Equation.3" ShapeID="_x0000_i1101" DrawAspect="Content" ObjectID="_1707551109" r:id="rId176"/>
         </w:object>
       </w:r>
     </w:p>
@@ -51352,10 +50632,10 @@
           <w:position w:val="-6"/>
         </w:rPr>
         <w:object w:dxaOrig="499" w:dyaOrig="380">
-          <v:shape id="_x0000_i1102" type="#_x0000_t75" style="width:24.3pt;height:18.7pt" o:ole="">
-            <v:imagedata r:id="rId178" o:title=""/>
+          <v:shape id="_x0000_i1102" type="#_x0000_t75" style="width:24.25pt;height:18.95pt" o:ole="">
+            <v:imagedata r:id="rId177" o:title=""/>
           </v:shape>
-          <o:OLEObject Type="Embed" ProgID="Equation.3" ShapeID="_x0000_i1102" DrawAspect="Content" ObjectID="_1636529426" r:id="rId179"/>
+          <o:OLEObject Type="Embed" ProgID="Equation.3" ShapeID="_x0000_i1102" DrawAspect="Content" ObjectID="_1707551110" r:id="rId178"/>
         </w:object>
       </w:r>
       <w:r>
@@ -51366,10 +50646,10 @@
           <w:position w:val="-12"/>
         </w:rPr>
         <w:object w:dxaOrig="540" w:dyaOrig="380">
-          <v:shape id="_x0000_i1103" type="#_x0000_t75" style="width:27.1pt;height:18.7pt" o:ole="">
-            <v:imagedata r:id="rId180" o:title=""/>
+          <v:shape id="_x0000_i1103" type="#_x0000_t75" style="width:27.3pt;height:18.95pt" o:ole="">
+            <v:imagedata r:id="rId179" o:title=""/>
           </v:shape>
-          <o:OLEObject Type="Embed" ProgID="Equation.3" ShapeID="_x0000_i1103" DrawAspect="Content" ObjectID="_1636529427" r:id="rId181"/>
+          <o:OLEObject Type="Embed" ProgID="Equation.3" ShapeID="_x0000_i1103" DrawAspect="Content" ObjectID="_1707551111" r:id="rId180"/>
         </w:object>
       </w:r>
       <w:r>
@@ -51450,10 +50730,10 @@
           <w:lang w:val="en-US"/>
         </w:rPr>
         <w:object w:dxaOrig="2100" w:dyaOrig="780">
-          <v:shape id="_x0000_i1104" type="#_x0000_t75" style="width:104.75pt;height:39.25pt" o:ole="">
-            <v:imagedata r:id="rId182" o:title=""/>
+          <v:shape id="_x0000_i1104" type="#_x0000_t75" style="width:104.6pt;height:39.4pt" o:ole="">
+            <v:imagedata r:id="rId181" o:title=""/>
           </v:shape>
-          <o:OLEObject Type="Embed" ProgID="Equation.3" ShapeID="_x0000_i1104" DrawAspect="Content" ObjectID="_1636529428" r:id="rId183"/>
+          <o:OLEObject Type="Embed" ProgID="Equation.3" ShapeID="_x0000_i1104" DrawAspect="Content" ObjectID="_1707551112" r:id="rId182"/>
         </w:object>
       </w:r>
       <w:r>
@@ -51496,10 +50776,10 @@
           <w:lang w:val="en-US"/>
         </w:rPr>
         <w:object w:dxaOrig="2740" w:dyaOrig="499">
-          <v:shape id="_x0000_i1105" type="#_x0000_t75" style="width:137.45pt;height:24.3pt" o:ole="">
-            <v:imagedata r:id="rId184" o:title=""/>
+          <v:shape id="_x0000_i1105" type="#_x0000_t75" style="width:137.2pt;height:24.25pt" o:ole="">
+            <v:imagedata r:id="rId183" o:title=""/>
           </v:shape>
-          <o:OLEObject Type="Embed" ProgID="Equation.3" ShapeID="_x0000_i1105" DrawAspect="Content" ObjectID="_1636529429" r:id="rId185"/>
+          <o:OLEObject Type="Embed" ProgID="Equation.3" ShapeID="_x0000_i1105" DrawAspect="Content" ObjectID="_1707551113" r:id="rId184"/>
         </w:object>
       </w:r>
     </w:p>
@@ -51509,7 +50789,6 @@
       </w:r>
     </w:p>
     <w:p>
-      <w:proofErr w:type="gramStart"/>
       <w:r>
         <w:t xml:space="preserve">• если </w:t>
       </w:r>
@@ -51518,10 +50797,10 @@
           <w:position w:val="-16"/>
         </w:rPr>
         <w:object w:dxaOrig="1680" w:dyaOrig="460">
-          <v:shape id="_x0000_i1106" type="#_x0000_t75" style="width:84.15pt;height:23.4pt" o:ole="">
-            <v:imagedata r:id="rId186" o:title=""/>
+          <v:shape id="_x0000_i1106" type="#_x0000_t75" style="width:84.15pt;height:23.5pt" o:ole="">
+            <v:imagedata r:id="rId185" o:title=""/>
           </v:shape>
-          <o:OLEObject Type="Embed" ProgID="Equation.3" ShapeID="_x0000_i1106" DrawAspect="Content" ObjectID="_1636529430" r:id="rId187"/>
+          <o:OLEObject Type="Embed" ProgID="Equation.3" ShapeID="_x0000_i1106" DrawAspect="Content" ObjectID="_1707551114" r:id="rId186"/>
         </w:object>
       </w:r>
       <w:r>
@@ -51546,7 +50825,6 @@
       <w:r>
         <w:t xml:space="preserve"> является оптимальным;</w:t>
       </w:r>
-      <w:proofErr w:type="gramEnd"/>
     </w:p>
     <w:p>
       <w:r>
@@ -51557,10 +50835,10 @@
           <w:position w:val="-16"/>
         </w:rPr>
         <w:object w:dxaOrig="1680" w:dyaOrig="460">
-          <v:shape id="_x0000_i1107" type="#_x0000_t75" style="width:84.15pt;height:23.4pt" o:ole="">
-            <v:imagedata r:id="rId188" o:title=""/>
+          <v:shape id="_x0000_i1107" type="#_x0000_t75" style="width:84.15pt;height:23.5pt" o:ole="">
+            <v:imagedata r:id="rId187" o:title=""/>
           </v:shape>
-          <o:OLEObject Type="Embed" ProgID="Equation.3" ShapeID="_x0000_i1107" DrawAspect="Content" ObjectID="_1636529431" r:id="rId189"/>
+          <o:OLEObject Type="Embed" ProgID="Equation.3" ShapeID="_x0000_i1107" DrawAspect="Content" ObjectID="_1707551115" r:id="rId188"/>
         </w:object>
       </w:r>
       <w:r>
@@ -51577,10 +50855,10 @@
           <w:lang w:val="en-US"/>
         </w:rPr>
         <w:object w:dxaOrig="3320" w:dyaOrig="460">
-          <v:shape id="_x0000_i1108" type="#_x0000_t75" style="width:165.5pt;height:23.4pt" o:ole="">
-            <v:imagedata r:id="rId190" o:title=""/>
+          <v:shape id="_x0000_i1108" type="#_x0000_t75" style="width:165.2pt;height:23.5pt" o:ole="">
+            <v:imagedata r:id="rId189" o:title=""/>
           </v:shape>
-          <o:OLEObject Type="Embed" ProgID="Equation.3" ShapeID="_x0000_i1108" DrawAspect="Content" ObjectID="_1636529432" r:id="rId191"/>
+          <o:OLEObject Type="Embed" ProgID="Equation.3" ShapeID="_x0000_i1108" DrawAspect="Content" ObjectID="_1707551116" r:id="rId190"/>
         </w:object>
       </w:r>
       <w:r>
@@ -51591,10 +50869,10 @@
           <w:position w:val="-14"/>
         </w:rPr>
         <w:object w:dxaOrig="980" w:dyaOrig="460">
-          <v:shape id="_x0000_i1109" type="#_x0000_t75" style="width:48.6pt;height:23.4pt" o:ole="">
-            <v:imagedata r:id="rId192" o:title=""/>
+          <v:shape id="_x0000_i1109" type="#_x0000_t75" style="width:48.5pt;height:23.5pt" o:ole="">
+            <v:imagedata r:id="rId191" o:title=""/>
           </v:shape>
-          <o:OLEObject Type="Embed" ProgID="Equation.3" ShapeID="_x0000_i1109" DrawAspect="Content" ObjectID="_1636529433" r:id="rId193"/>
+          <o:OLEObject Type="Embed" ProgID="Equation.3" ShapeID="_x0000_i1109" DrawAspect="Content" ObjectID="_1707551117" r:id="rId192"/>
         </w:object>
       </w:r>
       <w:r>
@@ -51606,25 +50884,17 @@
         <w:ind w:firstLine="0"/>
       </w:pPr>
       <w:r>
-        <w:t xml:space="preserve">среди </w:t>
-      </w:r>
-      <w:proofErr w:type="gramStart"/>
-      <w:r>
-        <w:t>которых</w:t>
-      </w:r>
-      <w:proofErr w:type="gramEnd"/>
-      <w:r>
-        <w:t xml:space="preserve"> обязательно должны быть частоты с </w:t>
+        <w:t xml:space="preserve">среди которых обязательно должны быть частоты с </w:t>
       </w:r>
       <w:r>
         <w:rPr>
           <w:position w:val="-16"/>
         </w:rPr>
         <w:object w:dxaOrig="1260" w:dyaOrig="460">
-          <v:shape id="_x0000_i1110" type="#_x0000_t75" style="width:62.65pt;height:23.4pt" o:ole="">
-            <v:imagedata r:id="rId194" o:title=""/>
+          <v:shape id="_x0000_i1110" type="#_x0000_t75" style="width:62.9pt;height:23.5pt" o:ole="">
+            <v:imagedata r:id="rId193" o:title=""/>
           </v:shape>
-          <o:OLEObject Type="Embed" ProgID="Equation.3" ShapeID="_x0000_i1110" DrawAspect="Content" ObjectID="_1636529434" r:id="rId195"/>
+          <o:OLEObject Type="Embed" ProgID="Equation.3" ShapeID="_x0000_i1110" DrawAspect="Content" ObjectID="_1707551118" r:id="rId194"/>
         </w:object>
       </w:r>
       <w:r>
@@ -51644,10 +50914,10 @@
           <w:lang w:val="en-US"/>
         </w:rPr>
         <w:object w:dxaOrig="1180" w:dyaOrig="460">
-          <v:shape id="_x0000_i1111" type="#_x0000_t75" style="width:58.9pt;height:23.4pt" o:ole="">
-            <v:imagedata r:id="rId196" o:title=""/>
+          <v:shape id="_x0000_i1111" type="#_x0000_t75" style="width:59.1pt;height:23.5pt" o:ole="">
+            <v:imagedata r:id="rId195" o:title=""/>
           </v:shape>
-          <o:OLEObject Type="Embed" ProgID="Equation.3" ShapeID="_x0000_i1111" DrawAspect="Content" ObjectID="_1636529435" r:id="rId197"/>
+          <o:OLEObject Type="Embed" ProgID="Equation.3" ShapeID="_x0000_i1111" DrawAspect="Content" ObjectID="_1707551119" r:id="rId196"/>
         </w:object>
       </w:r>
     </w:p>
@@ -52125,7 +51395,6 @@
         </w:rPr>
         <w:t xml:space="preserve"> </w:t>
       </w:r>
-      <w:proofErr w:type="spellStart"/>
       <w:r>
         <w:rPr>
           <w:b/>
@@ -52134,7 +51403,6 @@
         </w:rPr>
         <w:t>randn</w:t>
       </w:r>
-      <w:proofErr w:type="spellEnd"/>
       <w:r>
         <w:rPr>
           <w:szCs w:val="28"/>
@@ -52174,7 +51442,6 @@
         </w:rPr>
         <w:t xml:space="preserve"> </w:t>
       </w:r>
-      <w:proofErr w:type="spellStart"/>
       <w:r>
         <w:rPr>
           <w:b/>
@@ -52183,7 +51450,6 @@
         </w:rPr>
         <w:t>cremez</w:t>
       </w:r>
-      <w:proofErr w:type="spellEnd"/>
       <w:r>
         <w:rPr>
           <w:b/>
@@ -52232,7 +51498,7 @@
                     </pic:cNvPicPr>
                   </pic:nvPicPr>
                   <pic:blipFill>
-                    <a:blip r:embed="rId198">
+                    <a:blip r:embed="rId197">
                       <a:extLst>
                         <a:ext uri="{28A0092B-C50C-407E-A947-70E740481C1C}">
                           <a14:useLocalDpi xmlns:a14="http://schemas.microsoft.com/office/drawing/2010/main" val="0"/>
@@ -52327,7 +51593,7 @@
                     </pic:cNvPicPr>
                   </pic:nvPicPr>
                   <pic:blipFill>
-                    <a:blip r:embed="rId199">
+                    <a:blip r:embed="rId198">
                       <a:extLst>
                         <a:ext uri="{28A0092B-C50C-407E-A947-70E740481C1C}">
                           <a14:useLocalDpi xmlns:a14="http://schemas.microsoft.com/office/drawing/2010/main" val="0"/>
@@ -52660,15 +51926,7 @@
         <w:t xml:space="preserve"> в большинстве алгоритмов</w:t>
       </w:r>
       <w:r>
-        <w:t xml:space="preserve"> процедура анализа частотных характеристик реализуется на основе алгоритма быстрого преобразования Фурье (БПФ) с </w:t>
-      </w:r>
-      <w:proofErr w:type="spellStart"/>
-      <w:r>
-        <w:t>равноразнесенными</w:t>
-      </w:r>
-      <w:proofErr w:type="spellEnd"/>
-      <w:r>
-        <w:t xml:space="preserve"> частотами анализа.</w:t>
+        <w:t xml:space="preserve"> процедура анализа частотных характеристик реализуется на основе алгоритма быстрого преобразования Фурье (БПФ) с равноразнесенными частотами анализа.</w:t>
       </w:r>
     </w:p>
     <w:p>
@@ -52728,10 +51986,10 @@
           <w:position w:val="-12"/>
         </w:rPr>
         <w:object w:dxaOrig="1260" w:dyaOrig="380">
-          <v:shape id="_x0000_i1112" type="#_x0000_t75" style="width:62.65pt;height:18.7pt" o:ole="">
-            <v:imagedata r:id="rId200" o:title=""/>
+          <v:shape id="_x0000_i1112" type="#_x0000_t75" style="width:62.9pt;height:18.95pt" o:ole="">
+            <v:imagedata r:id="rId199" o:title=""/>
           </v:shape>
-          <o:OLEObject Type="Embed" ProgID="Equation.3" ShapeID="_x0000_i1112" DrawAspect="Content" ObjectID="_1636529436" r:id="rId201"/>
+          <o:OLEObject Type="Embed" ProgID="Equation.3" ShapeID="_x0000_i1112" DrawAspect="Content" ObjectID="_1707551120" r:id="rId200"/>
         </w:object>
       </w:r>
       <w:r>
@@ -52762,10 +52020,10 @@
           <w:position w:val="-12"/>
         </w:rPr>
         <w:object w:dxaOrig="1020" w:dyaOrig="380">
-          <v:shape id="_x0000_i1113" type="#_x0000_t75" style="width:51.45pt;height:18.7pt" o:ole="">
-            <v:imagedata r:id="rId202" o:title=""/>
+          <v:shape id="_x0000_i1113" type="#_x0000_t75" style="width:51.55pt;height:18.95pt" o:ole="">
+            <v:imagedata r:id="rId201" o:title=""/>
           </v:shape>
-          <o:OLEObject Type="Embed" ProgID="Equation.3" ShapeID="_x0000_i1113" DrawAspect="Content" ObjectID="_1636529437" r:id="rId203"/>
+          <o:OLEObject Type="Embed" ProgID="Equation.3" ShapeID="_x0000_i1113" DrawAspect="Content" ObjectID="_1707551121" r:id="rId202"/>
         </w:object>
       </w:r>
       <w:r>
@@ -52804,10 +52062,10 @@
           <w:position w:val="-36"/>
         </w:rPr>
         <w:object w:dxaOrig="4760" w:dyaOrig="720">
-          <v:shape id="_x0000_i1114" type="#_x0000_t75" style="width:238.45pt;height:36.45pt" o:ole="">
-            <v:imagedata r:id="rId204" o:title=""/>
+          <v:shape id="_x0000_i1114" type="#_x0000_t75" style="width:238.75pt;height:36.4pt" o:ole="">
+            <v:imagedata r:id="rId203" o:title=""/>
           </v:shape>
-          <o:OLEObject Type="Embed" ProgID="Equation.3" ShapeID="_x0000_i1114" DrawAspect="Content" ObjectID="_1636529438" r:id="rId205"/>
+          <o:OLEObject Type="Embed" ProgID="Equation.3" ShapeID="_x0000_i1114" DrawAspect="Content" ObjectID="_1707551122" r:id="rId204"/>
         </w:object>
       </w:r>
       <w:r>
@@ -53056,10 +52314,10 @@
           <w:position w:val="-10"/>
         </w:rPr>
         <w:object w:dxaOrig="639" w:dyaOrig="340">
-          <v:shape id="_x0000_i1115" type="#_x0000_t75" style="width:40.2pt;height:21.5pt" o:ole="">
-            <v:imagedata r:id="rId206" o:title=""/>
+          <v:shape id="_x0000_i1115" type="#_x0000_t75" style="width:40.15pt;height:21.2pt" o:ole="">
+            <v:imagedata r:id="rId205" o:title=""/>
           </v:shape>
-          <o:OLEObject Type="Embed" ProgID="Equation.3" ShapeID="_x0000_i1115" DrawAspect="Content" ObjectID="_1636529439" r:id="rId207"/>
+          <o:OLEObject Type="Embed" ProgID="Equation.3" ShapeID="_x0000_i1115" DrawAspect="Content" ObjectID="_1707551123" r:id="rId206"/>
         </w:object>
       </w:r>
       <w:r>
@@ -53074,10 +52332,10 @@
           <w:position w:val="-10"/>
         </w:rPr>
         <w:object w:dxaOrig="1200" w:dyaOrig="340">
-          <v:shape id="_x0000_i1116" type="#_x0000_t75" style="width:71.05pt;height:20.55pt" o:ole="">
-            <v:imagedata r:id="rId208" o:title=""/>
+          <v:shape id="_x0000_i1116" type="#_x0000_t75" style="width:71.25pt;height:20.45pt" o:ole="">
+            <v:imagedata r:id="rId207" o:title=""/>
           </v:shape>
-          <o:OLEObject Type="Embed" ProgID="Equation.3" ShapeID="_x0000_i1116" DrawAspect="Content" ObjectID="_1636529440" r:id="rId209"/>
+          <o:OLEObject Type="Embed" ProgID="Equation.3" ShapeID="_x0000_i1116" DrawAspect="Content" ObjectID="_1707551124" r:id="rId208"/>
         </w:object>
       </w:r>
       <w:r>
@@ -53091,10 +52349,10 @@
           <w:position w:val="-10"/>
         </w:rPr>
         <w:object w:dxaOrig="639" w:dyaOrig="340">
-          <v:shape id="_x0000_i1117" type="#_x0000_t75" style="width:40.2pt;height:21.5pt" o:ole="">
-            <v:imagedata r:id="rId206" o:title=""/>
+          <v:shape id="_x0000_i1117" type="#_x0000_t75" style="width:40.15pt;height:21.2pt" o:ole="">
+            <v:imagedata r:id="rId205" o:title=""/>
           </v:shape>
-          <o:OLEObject Type="Embed" ProgID="Equation.3" ShapeID="_x0000_i1117" DrawAspect="Content" ObjectID="_1636529441" r:id="rId210"/>
+          <o:OLEObject Type="Embed" ProgID="Equation.3" ShapeID="_x0000_i1117" DrawAspect="Content" ObjectID="_1707551125" r:id="rId209"/>
         </w:object>
       </w:r>
       <w:r>
@@ -53123,10 +52381,10 @@
           <w:szCs w:val="28"/>
         </w:rPr>
         <w:object w:dxaOrig="1160" w:dyaOrig="320">
-          <v:shape id="_x0000_i1118" type="#_x0000_t75" style="width:70.15pt;height:18.7pt" o:ole="">
-            <v:imagedata r:id="rId211" o:title=""/>
+          <v:shape id="_x0000_i1118" type="#_x0000_t75" style="width:70.5pt;height:18.95pt" o:ole="">
+            <v:imagedata r:id="rId210" o:title=""/>
           </v:shape>
-          <o:OLEObject Type="Embed" ProgID="Equation.3" ShapeID="_x0000_i1118" DrawAspect="Content" ObjectID="_1636529442" r:id="rId212"/>
+          <o:OLEObject Type="Embed" ProgID="Equation.3" ShapeID="_x0000_i1118" DrawAspect="Content" ObjectID="_1707551126" r:id="rId211"/>
         </w:object>
       </w:r>
       <w:r>
@@ -53173,10 +52431,10 @@
           <w:szCs w:val="28"/>
         </w:rPr>
         <w:object w:dxaOrig="1020" w:dyaOrig="360">
-          <v:shape id="_x0000_i1119" type="#_x0000_t75" style="width:61.7pt;height:21.5pt" o:ole="">
-            <v:imagedata r:id="rId213" o:title=""/>
+          <v:shape id="_x0000_i1119" type="#_x0000_t75" style="width:61.4pt;height:21.2pt" o:ole="">
+            <v:imagedata r:id="rId212" o:title=""/>
           </v:shape>
-          <o:OLEObject Type="Embed" ProgID="Equation.3" ShapeID="_x0000_i1119" DrawAspect="Content" ObjectID="_1636529443" r:id="rId214"/>
+          <o:OLEObject Type="Embed" ProgID="Equation.3" ShapeID="_x0000_i1119" DrawAspect="Content" ObjectID="_1707551127" r:id="rId213"/>
         </w:object>
       </w:r>
       <w:r>
@@ -53199,10 +52457,10 @@
           <w:position w:val="-72"/>
         </w:rPr>
         <w:object w:dxaOrig="4800" w:dyaOrig="1579">
-          <v:shape id="_x0000_i1120" type="#_x0000_t75" style="width:240.3pt;height:78.55pt" o:ole="">
-            <v:imagedata r:id="rId215" o:title=""/>
+          <v:shape id="_x0000_i1120" type="#_x0000_t75" style="width:240.25pt;height:78.8pt" o:ole="">
+            <v:imagedata r:id="rId214" o:title=""/>
           </v:shape>
-          <o:OLEObject Type="Embed" ProgID="Equation.3" ShapeID="_x0000_i1120" DrawAspect="Content" ObjectID="_1636529444" r:id="rId216"/>
+          <o:OLEObject Type="Embed" ProgID="Equation.3" ShapeID="_x0000_i1120" DrawAspect="Content" ObjectID="_1707551128" r:id="rId215"/>
         </w:object>
       </w:r>
       <w:r>
@@ -53351,10 +52609,10 @@
           <w:szCs w:val="28"/>
         </w:rPr>
         <w:object w:dxaOrig="320" w:dyaOrig="360">
-          <v:shape id="_x0000_i1121" type="#_x0000_t75" style="width:19.65pt;height:21.5pt" o:ole="">
-            <v:imagedata r:id="rId217" o:title=""/>
+          <v:shape id="_x0000_i1121" type="#_x0000_t75" style="width:19.7pt;height:21.2pt" o:ole="">
+            <v:imagedata r:id="rId216" o:title=""/>
           </v:shape>
-          <o:OLEObject Type="Embed" ProgID="Equation.3" ShapeID="_x0000_i1121" DrawAspect="Content" ObjectID="_1636529445" r:id="rId218"/>
+          <o:OLEObject Type="Embed" ProgID="Equation.3" ShapeID="_x0000_i1121" DrawAspect="Content" ObjectID="_1707551129" r:id="rId217"/>
         </w:object>
       </w:r>
       <w:r>
@@ -53377,23 +52635,7 @@
           <w:color w:val="000000"/>
           <w:szCs w:val="28"/>
         </w:rPr>
-        <w:t xml:space="preserve">5. </w:t>
-      </w:r>
-      <w:proofErr w:type="gramStart"/>
-      <w:r>
-        <w:rPr>
-          <w:color w:val="000000"/>
-          <w:szCs w:val="28"/>
-        </w:rPr>
-        <w:t>Решением</w:t>
-      </w:r>
-      <w:proofErr w:type="gramEnd"/>
-      <w:r>
-        <w:rPr>
-          <w:color w:val="000000"/>
-          <w:szCs w:val="28"/>
-        </w:rPr>
-        <w:t xml:space="preserve"> какой вариационной задачи является вектор выходной последовательности оптимальной фильтрации?</w:t>
+        <w:t>5. Решением какой вариационной задачи является вектор выходной последовательности оптимальной фильтрации?</w:t>
       </w:r>
     </w:p>
     <w:p>
@@ -53500,10 +52742,10 @@
           <w:position w:val="-10"/>
         </w:rPr>
         <w:object w:dxaOrig="1380" w:dyaOrig="340">
-          <v:shape id="_x0000_i1122" type="#_x0000_t75" style="width:69.2pt;height:16.85pt" o:ole="">
-            <v:imagedata r:id="rId219" o:title=""/>
+          <v:shape id="_x0000_i1122" type="#_x0000_t75" style="width:68.95pt;height:16.65pt" o:ole="">
+            <v:imagedata r:id="rId218" o:title=""/>
           </v:shape>
-          <o:OLEObject Type="Embed" ProgID="Equation.3" ShapeID="_x0000_i1122" DrawAspect="Content" ObjectID="_1636529446" r:id="rId220"/>
+          <o:OLEObject Type="Embed" ProgID="Equation.3" ShapeID="_x0000_i1122" DrawAspect="Content" ObjectID="_1707551130" r:id="rId219"/>
         </w:object>
       </w:r>
     </w:p>
@@ -53519,10 +52761,10 @@
           <w:position w:val="-12"/>
         </w:rPr>
         <w:object w:dxaOrig="859" w:dyaOrig="380">
-          <v:shape id="_x0000_i1123" type="#_x0000_t75" style="width:43pt;height:18.7pt" o:ole="">
-            <v:imagedata r:id="rId221" o:title=""/>
+          <v:shape id="_x0000_i1123" type="#_x0000_t75" style="width:43.2pt;height:18.95pt" o:ole="">
+            <v:imagedata r:id="rId220" o:title=""/>
           </v:shape>
-          <o:OLEObject Type="Embed" ProgID="Equation.3" ShapeID="_x0000_i1123" DrawAspect="Content" ObjectID="_1636529447" r:id="rId222"/>
+          <o:OLEObject Type="Embed" ProgID="Equation.3" ShapeID="_x0000_i1123" DrawAspect="Content" ObjectID="_1707551131" r:id="rId221"/>
         </w:object>
       </w:r>
       <w:r>
@@ -53530,10 +52772,10 @@
           <w:position w:val="-10"/>
         </w:rPr>
         <w:object w:dxaOrig="1200" w:dyaOrig="340">
-          <v:shape id="_x0000_i1124" type="#_x0000_t75" style="width:59.85pt;height:16.85pt" o:ole="">
-            <v:imagedata r:id="rId223" o:title=""/>
+          <v:shape id="_x0000_i1124" type="#_x0000_t75" style="width:59.85pt;height:16.65pt" o:ole="">
+            <v:imagedata r:id="rId222" o:title=""/>
           </v:shape>
-          <o:OLEObject Type="Embed" ProgID="Equation.3" ShapeID="_x0000_i1124" DrawAspect="Content" ObjectID="_1636529448" r:id="rId224"/>
+          <o:OLEObject Type="Embed" ProgID="Equation.3" ShapeID="_x0000_i1124" DrawAspect="Content" ObjectID="_1707551132" r:id="rId223"/>
         </w:object>
       </w:r>
     </w:p>
@@ -53549,10 +52791,10 @@
           <w:position w:val="-36"/>
         </w:rPr>
         <w:object w:dxaOrig="2540" w:dyaOrig="859">
-          <v:shape id="_x0000_i1125" type="#_x0000_t75" style="width:127.15pt;height:43pt" o:ole="">
-            <v:imagedata r:id="rId225" o:title=""/>
+          <v:shape id="_x0000_i1125" type="#_x0000_t75" style="width:127.35pt;height:43.2pt" o:ole="">
+            <v:imagedata r:id="rId224" o:title=""/>
           </v:shape>
-          <o:OLEObject Type="Embed" ProgID="Equation.3" ShapeID="_x0000_i1125" DrawAspect="Content" ObjectID="_1636529449" r:id="rId226"/>
+          <o:OLEObject Type="Embed" ProgID="Equation.3" ShapeID="_x0000_i1125" DrawAspect="Content" ObjectID="_1707551133" r:id="rId225"/>
         </w:object>
       </w:r>
     </w:p>
@@ -53568,10 +52810,10 @@
           <w:position w:val="-10"/>
         </w:rPr>
         <w:object w:dxaOrig="940" w:dyaOrig="340">
-          <v:shape id="_x0000_i1126" type="#_x0000_t75" style="width:46.75pt;height:16.85pt" o:ole="">
-            <v:imagedata r:id="rId227" o:title=""/>
+          <v:shape id="_x0000_i1126" type="#_x0000_t75" style="width:47pt;height:16.65pt" o:ole="">
+            <v:imagedata r:id="rId226" o:title=""/>
           </v:shape>
-          <o:OLEObject Type="Embed" ProgID="Equation.3" ShapeID="_x0000_i1126" DrawAspect="Content" ObjectID="_1636529450" r:id="rId228"/>
+          <o:OLEObject Type="Embed" ProgID="Equation.3" ShapeID="_x0000_i1126" DrawAspect="Content" ObjectID="_1707551134" r:id="rId227"/>
         </w:object>
       </w:r>
       <w:r>
@@ -53594,10 +52836,10 @@
           <w:position w:val="-12"/>
         </w:rPr>
         <w:object w:dxaOrig="3220" w:dyaOrig="380">
-          <v:shape id="_x0000_i1127" type="#_x0000_t75" style="width:160.85pt;height:18.7pt" o:ole="">
-            <v:imagedata r:id="rId229" o:title=""/>
+          <v:shape id="_x0000_i1127" type="#_x0000_t75" style="width:160.65pt;height:18.95pt" o:ole="">
+            <v:imagedata r:id="rId228" o:title=""/>
           </v:shape>
-          <o:OLEObject Type="Embed" ProgID="Equation.3" ShapeID="_x0000_i1127" DrawAspect="Content" ObjectID="_1636529451" r:id="rId230"/>
+          <o:OLEObject Type="Embed" ProgID="Equation.3" ShapeID="_x0000_i1127" DrawAspect="Content" ObjectID="_1707551135" r:id="rId229"/>
         </w:object>
       </w:r>
       <w:r>
@@ -53643,10 +52885,10 @@
           <w:position w:val="-32"/>
         </w:rPr>
         <w:object w:dxaOrig="2320" w:dyaOrig="780">
-          <v:shape id="_x0000_i1128" type="#_x0000_t75" style="width:115.95pt;height:39.25pt" o:ole="">
-            <v:imagedata r:id="rId231" o:title=""/>
+          <v:shape id="_x0000_i1128" type="#_x0000_t75" style="width:115.95pt;height:39.4pt" o:ole="">
+            <v:imagedata r:id="rId230" o:title=""/>
           </v:shape>
-          <o:OLEObject Type="Embed" ProgID="Equation.3" ShapeID="_x0000_i1128" DrawAspect="Content" ObjectID="_1636529452" r:id="rId232"/>
+          <o:OLEObject Type="Embed" ProgID="Equation.3" ShapeID="_x0000_i1128" DrawAspect="Content" ObjectID="_1707551136" r:id="rId231"/>
         </w:object>
       </w:r>
       <w:r>
@@ -53664,23 +52906,18 @@
       <w:pPr>
         <w:ind w:firstLine="0"/>
       </w:pPr>
-      <w:proofErr w:type="gramStart"/>
-      <w:r>
-        <w:t>которое</w:t>
-      </w:r>
-      <w:proofErr w:type="gramEnd"/>
-      <w:r>
-        <w:t xml:space="preserve"> позволяет по производной </w:t>
+      <w:r>
+        <w:t xml:space="preserve">которое позволяет по производной </w:t>
       </w:r>
       <w:r>
         <w:rPr>
           <w:position w:val="-12"/>
         </w:rPr>
         <w:object w:dxaOrig="580" w:dyaOrig="360">
-          <v:shape id="_x0000_i1129" type="#_x0000_t75" style="width:29pt;height:17.75pt" o:ole="">
-            <v:imagedata r:id="rId233" o:title=""/>
+          <v:shape id="_x0000_i1129" type="#_x0000_t75" style="width:28.8pt;height:17.45pt" o:ole="">
+            <v:imagedata r:id="rId232" o:title=""/>
           </v:shape>
-          <o:OLEObject Type="Embed" ProgID="Equation.3" ShapeID="_x0000_i1129" DrawAspect="Content" ObjectID="_1636529453" r:id="rId234"/>
+          <o:OLEObject Type="Embed" ProgID="Equation.3" ShapeID="_x0000_i1129" DrawAspect="Content" ObjectID="_1707551137" r:id="rId233"/>
         </w:object>
       </w:r>
       <w:r>
@@ -53697,13 +52934,8 @@
       <w:pPr>
         <w:ind w:firstLine="720"/>
       </w:pPr>
-      <w:proofErr w:type="gramStart"/>
-      <w:r>
-        <w:t>Результирующее выражение, позволяющее получить интерполирующую функцию имеет</w:t>
-      </w:r>
-      <w:proofErr w:type="gramEnd"/>
-      <w:r>
-        <w:t xml:space="preserve"> вид:</w:t>
+      <w:r>
+        <w:t>Результирующее выражение, позволяющее получить интерполирующую функцию имеет вид:</w:t>
       </w:r>
     </w:p>
     <w:p>
@@ -53722,10 +52954,10 @@
           <w:position w:val="-44"/>
         </w:rPr>
         <w:object w:dxaOrig="6720" w:dyaOrig="1280">
-          <v:shape id="_x0000_i1130" type="#_x0000_t75" style="width:335.7pt;height:63.6pt" o:ole="">
-            <v:imagedata r:id="rId235" o:title=""/>
+          <v:shape id="_x0000_i1130" type="#_x0000_t75" style="width:335.75pt;height:63.65pt" o:ole="">
+            <v:imagedata r:id="rId234" o:title=""/>
           </v:shape>
-          <o:OLEObject Type="Embed" ProgID="Equation.3" ShapeID="_x0000_i1130" DrawAspect="Content" ObjectID="_1636529454" r:id="rId236"/>
+          <o:OLEObject Type="Embed" ProgID="Equation.3" ShapeID="_x0000_i1130" DrawAspect="Content" ObjectID="_1707551138" r:id="rId235"/>
         </w:object>
       </w:r>
       <w:r>
@@ -53763,10 +52995,10 @@
           <w:position w:val="-28"/>
         </w:rPr>
         <w:object w:dxaOrig="2980" w:dyaOrig="720">
-          <v:shape id="_x0000_i1131" type="#_x0000_t75" style="width:148.7pt;height:36.45pt" o:ole="">
-            <v:imagedata r:id="rId237" o:title=""/>
+          <v:shape id="_x0000_i1131" type="#_x0000_t75" style="width:148.55pt;height:36.4pt" o:ole="">
+            <v:imagedata r:id="rId236" o:title=""/>
           </v:shape>
-          <o:OLEObject Type="Embed" ProgID="Equation.3" ShapeID="_x0000_i1131" DrawAspect="Content" ObjectID="_1636529455" r:id="rId238"/>
+          <o:OLEObject Type="Embed" ProgID="Equation.3" ShapeID="_x0000_i1131" DrawAspect="Content" ObjectID="_1707551139" r:id="rId237"/>
         </w:object>
       </w:r>
       <w:r>
@@ -53785,25 +53017,17 @@
         <w:ind w:firstLine="0"/>
       </w:pPr>
       <w:r>
-        <w:t xml:space="preserve">где М – количество </w:t>
-      </w:r>
-      <w:proofErr w:type="spellStart"/>
-      <w:r>
-        <w:t>подинтервалов</w:t>
-      </w:r>
-      <w:proofErr w:type="spellEnd"/>
-      <w:r>
-        <w:t xml:space="preserve"> на интервале длиной </w:t>
+        <w:t xml:space="preserve">где М – количество подинтервалов на интервале длиной </w:t>
       </w:r>
       <w:r>
         <w:rPr>
           <w:position w:val="-6"/>
         </w:rPr>
         <w:object w:dxaOrig="340" w:dyaOrig="300">
-          <v:shape id="_x0000_i1132" type="#_x0000_t75" style="width:16.85pt;height:14.95pt" o:ole="">
-            <v:imagedata r:id="rId239" o:title=""/>
+          <v:shape id="_x0000_i1132" type="#_x0000_t75" style="width:16.65pt;height:15.15pt" o:ole="">
+            <v:imagedata r:id="rId238" o:title=""/>
           </v:shape>
-          <o:OLEObject Type="Embed" ProgID="Equation.3" ShapeID="_x0000_i1132" DrawAspect="Content" ObjectID="_1636529456" r:id="rId240"/>
+          <o:OLEObject Type="Embed" ProgID="Equation.3" ShapeID="_x0000_i1132" DrawAspect="Content" ObjectID="_1707551140" r:id="rId239"/>
         </w:object>
       </w:r>
       <w:r>
@@ -53832,10 +53056,10 @@
           <w:position w:val="-12"/>
         </w:rPr>
         <w:object w:dxaOrig="4280" w:dyaOrig="440">
-          <v:shape id="_x0000_i1133" type="#_x0000_t75" style="width:214.15pt;height:22.45pt" o:ole="">
-            <v:imagedata r:id="rId241" o:title=""/>
+          <v:shape id="_x0000_i1133" type="#_x0000_t75" style="width:214.5pt;height:22.75pt" o:ole="">
+            <v:imagedata r:id="rId240" o:title=""/>
           </v:shape>
-          <o:OLEObject Type="Embed" ProgID="Equation.3" ShapeID="_x0000_i1133" DrawAspect="Content" ObjectID="_1636529457" r:id="rId242"/>
+          <o:OLEObject Type="Embed" ProgID="Equation.3" ShapeID="_x0000_i1133" DrawAspect="Content" ObjectID="_1707551141" r:id="rId241"/>
         </w:object>
       </w:r>
       <w:r>
@@ -53866,10 +53090,10 @@
           <w:position w:val="-78"/>
         </w:rPr>
         <w:object w:dxaOrig="6480" w:dyaOrig="1620">
-          <v:shape id="_x0000_i1134" type="#_x0000_t75" style="width:324.45pt;height:81.35pt" o:ole="">
-            <v:imagedata r:id="rId243" o:title=""/>
+          <v:shape id="_x0000_i1134" type="#_x0000_t75" style="width:324.4pt;height:81.1pt" o:ole="">
+            <v:imagedata r:id="rId242" o:title=""/>
           </v:shape>
-          <o:OLEObject Type="Embed" ProgID="Equation.3" ShapeID="_x0000_i1134" DrawAspect="Content" ObjectID="_1636529458" r:id="rId244"/>
+          <o:OLEObject Type="Embed" ProgID="Equation.3" ShapeID="_x0000_i1134" DrawAspect="Content" ObjectID="_1707551142" r:id="rId243"/>
         </w:object>
       </w:r>
       <w:r>
@@ -53902,10 +53126,10 @@
           <w:position w:val="-52"/>
         </w:rPr>
         <w:object w:dxaOrig="8419" w:dyaOrig="1359">
-          <v:shape id="_x0000_i1135" type="#_x0000_t75" style="width:420.8pt;height:68.25pt" o:ole="">
-            <v:imagedata r:id="rId245" o:title=""/>
+          <v:shape id="_x0000_i1135" type="#_x0000_t75" style="width:420.65pt;height:68.2pt" o:ole="">
+            <v:imagedata r:id="rId244" o:title=""/>
           </v:shape>
-          <o:OLEObject Type="Embed" ProgID="Equation.3" ShapeID="_x0000_i1135" DrawAspect="Content" ObjectID="_1636529459" r:id="rId246"/>
+          <o:OLEObject Type="Embed" ProgID="Equation.3" ShapeID="_x0000_i1135" DrawAspect="Content" ObjectID="_1707551143" r:id="rId245"/>
         </w:object>
       </w:r>
       <w:r>
@@ -53932,10 +53156,10 @@
           <w:position w:val="-12"/>
         </w:rPr>
         <w:object w:dxaOrig="2180" w:dyaOrig="400">
-          <v:shape id="_x0000_i1136" type="#_x0000_t75" style="width:109.4pt;height:19.65pt" o:ole="">
-            <v:imagedata r:id="rId247" o:title=""/>
+          <v:shape id="_x0000_i1136" type="#_x0000_t75" style="width:109.15pt;height:19.7pt" o:ole="">
+            <v:imagedata r:id="rId246" o:title=""/>
           </v:shape>
-          <o:OLEObject Type="Embed" ProgID="Equation.3" ShapeID="_x0000_i1136" DrawAspect="Content" ObjectID="_1636529460" r:id="rId248"/>
+          <o:OLEObject Type="Embed" ProgID="Equation.3" ShapeID="_x0000_i1136" DrawAspect="Content" ObjectID="_1707551144" r:id="rId247"/>
         </w:object>
       </w:r>
       <w:r>
@@ -53955,22 +53179,14 @@
           <w:position w:val="-4"/>
         </w:rPr>
         <w:object w:dxaOrig="460" w:dyaOrig="360">
-          <v:shape id="_x0000_i1137" type="#_x0000_t75" style="width:23.4pt;height:17.75pt" o:ole="">
-            <v:imagedata r:id="rId249" o:title=""/>
+          <v:shape id="_x0000_i1137" type="#_x0000_t75" style="width:23.5pt;height:17.45pt" o:ole="">
+            <v:imagedata r:id="rId248" o:title=""/>
           </v:shape>
-          <o:OLEObject Type="Embed" ProgID="Equation.3" ShapeID="_x0000_i1137" DrawAspect="Content" ObjectID="_1636529461" r:id="rId250"/>
+          <o:OLEObject Type="Embed" ProgID="Equation.3" ShapeID="_x0000_i1137" DrawAspect="Content" ObjectID="_1707551145" r:id="rId249"/>
         </w:object>
       </w:r>
       <w:r>
-        <w:t xml:space="preserve"> - матрица, обратная</w:t>
-      </w:r>
-      <w:proofErr w:type="gramStart"/>
-      <w:r>
-        <w:t xml:space="preserve"> А</w:t>
-      </w:r>
-      <w:proofErr w:type="gramEnd"/>
-      <w:r>
-        <w:t>;</w:t>
+        <w:t xml:space="preserve"> - матрица, обратная А;</w:t>
       </w:r>
       <w:r>
         <w:tab/>
@@ -53981,10 +53197,10 @@
           <w:position w:val="-12"/>
         </w:rPr>
         <w:object w:dxaOrig="300" w:dyaOrig="380">
-          <v:shape id="_x0000_i1138" type="#_x0000_t75" style="width:14.95pt;height:19.65pt" o:ole="">
-            <v:imagedata r:id="rId251" o:title=""/>
+          <v:shape id="_x0000_i1138" type="#_x0000_t75" style="width:15.15pt;height:19.7pt" o:ole="">
+            <v:imagedata r:id="rId250" o:title=""/>
           </v:shape>
-          <o:OLEObject Type="Embed" ProgID="Equation.3" ShapeID="_x0000_i1138" DrawAspect="Content" ObjectID="_1636529462" r:id="rId252"/>
+          <o:OLEObject Type="Embed" ProgID="Equation.3" ShapeID="_x0000_i1138" DrawAspect="Content" ObjectID="_1707551146" r:id="rId251"/>
         </w:object>
       </w:r>
       <w:r>
@@ -54016,21 +53232,7 @@
         <w:rPr>
           <w:szCs w:val="28"/>
         </w:rPr>
-        <w:t xml:space="preserve">1. Осуществить </w:t>
-      </w:r>
-      <w:proofErr w:type="spellStart"/>
-      <w:r>
-        <w:rPr>
-          <w:szCs w:val="28"/>
-        </w:rPr>
-        <w:t>передискретизацию</w:t>
-      </w:r>
-      <w:proofErr w:type="spellEnd"/>
-      <w:r>
-        <w:rPr>
-          <w:szCs w:val="28"/>
-        </w:rPr>
-        <w:t xml:space="preserve"> сигнала </w:t>
+        <w:t xml:space="preserve">1. Осуществить передискретизацию сигнала </w:t>
       </w:r>
       <w:r>
         <w:rPr>
@@ -54453,10 +53655,10 @@
           <w:position w:val="-12"/>
         </w:rPr>
         <w:object w:dxaOrig="800" w:dyaOrig="400">
-          <v:shape id="_x0000_i1139" type="#_x0000_t75" style="width:40.2pt;height:19.65pt" o:ole="">
-            <v:imagedata r:id="rId253" o:title=""/>
+          <v:shape id="_x0000_i1139" type="#_x0000_t75" style="width:40.15pt;height:19.7pt" o:ole="">
+            <v:imagedata r:id="rId252" o:title=""/>
           </v:shape>
-          <o:OLEObject Type="Embed" ProgID="Equation.3" ShapeID="_x0000_i1139" DrawAspect="Content" ObjectID="_1636529463" r:id="rId254"/>
+          <o:OLEObject Type="Embed" ProgID="Equation.3" ShapeID="_x0000_i1139" DrawAspect="Content" ObjectID="_1707551147" r:id="rId253"/>
         </w:object>
       </w:r>
       <w:r>
@@ -54467,10 +53669,10 @@
           <w:position w:val="-12"/>
         </w:rPr>
         <w:object w:dxaOrig="1460" w:dyaOrig="400">
-          <v:shape id="_x0000_i1140" type="#_x0000_t75" style="width:72.95pt;height:19.65pt" o:ole="">
-            <v:imagedata r:id="rId255" o:title=""/>
+          <v:shape id="_x0000_i1140" type="#_x0000_t75" style="width:72.75pt;height:19.7pt" o:ole="">
+            <v:imagedata r:id="rId254" o:title=""/>
           </v:shape>
-          <o:OLEObject Type="Embed" ProgID="Equation.3" ShapeID="_x0000_i1140" DrawAspect="Content" ObjectID="_1636529464" r:id="rId256"/>
+          <o:OLEObject Type="Embed" ProgID="Equation.3" ShapeID="_x0000_i1140" DrawAspect="Content" ObjectID="_1707551148" r:id="rId255"/>
         </w:object>
       </w:r>
       <w:r>
@@ -54481,10 +53683,10 @@
           <w:position w:val="-12"/>
         </w:rPr>
         <w:object w:dxaOrig="840" w:dyaOrig="400">
-          <v:shape id="_x0000_i1141" type="#_x0000_t75" style="width:42.1pt;height:19.65pt" o:ole="">
-            <v:imagedata r:id="rId257" o:title=""/>
+          <v:shape id="_x0000_i1141" type="#_x0000_t75" style="width:42.45pt;height:19.7pt" o:ole="">
+            <v:imagedata r:id="rId256" o:title=""/>
           </v:shape>
-          <o:OLEObject Type="Embed" ProgID="Equation.3" ShapeID="_x0000_i1141" DrawAspect="Content" ObjectID="_1636529465" r:id="rId258"/>
+          <o:OLEObject Type="Embed" ProgID="Equation.3" ShapeID="_x0000_i1141" DrawAspect="Content" ObjectID="_1707551149" r:id="rId257"/>
         </w:object>
       </w:r>
       <w:r>
@@ -54495,10 +53697,10 @@
           <w:position w:val="-12"/>
         </w:rPr>
         <w:object w:dxaOrig="900" w:dyaOrig="400">
-          <v:shape id="_x0000_i1142" type="#_x0000_t75" style="width:44.9pt;height:19.65pt" o:ole="">
-            <v:imagedata r:id="rId259" o:title=""/>
+          <v:shape id="_x0000_i1142" type="#_x0000_t75" style="width:44.7pt;height:19.7pt" o:ole="">
+            <v:imagedata r:id="rId258" o:title=""/>
           </v:shape>
-          <o:OLEObject Type="Embed" ProgID="Equation.3" ShapeID="_x0000_i1142" DrawAspect="Content" ObjectID="_1636529466" r:id="rId260"/>
+          <o:OLEObject Type="Embed" ProgID="Equation.3" ShapeID="_x0000_i1142" DrawAspect="Content" ObjectID="_1707551150" r:id="rId259"/>
         </w:object>
       </w:r>
       <w:r>
@@ -54528,10 +53730,10 @@
           <w:position w:val="-6"/>
         </w:rPr>
         <w:object w:dxaOrig="340" w:dyaOrig="300">
-          <v:shape id="_x0000_i1143" type="#_x0000_t75" style="width:16.85pt;height:14.95pt" o:ole="">
-            <v:imagedata r:id="rId261" o:title=""/>
+          <v:shape id="_x0000_i1143" type="#_x0000_t75" style="width:16.65pt;height:15.15pt" o:ole="">
+            <v:imagedata r:id="rId260" o:title=""/>
           </v:shape>
-          <o:OLEObject Type="Embed" ProgID="Equation.3" ShapeID="_x0000_i1143" DrawAspect="Content" ObjectID="_1636529467" r:id="rId262"/>
+          <o:OLEObject Type="Embed" ProgID="Equation.3" ShapeID="_x0000_i1143" DrawAspect="Content" ObjectID="_1707551151" r:id="rId261"/>
         </w:object>
       </w:r>
       <w:r>
@@ -54561,32 +53763,24 @@
           <w:position w:val="-10"/>
         </w:rPr>
         <w:object w:dxaOrig="1320" w:dyaOrig="340">
-          <v:shape id="_x0000_i1144" type="#_x0000_t75" style="width:66.4pt;height:16.85pt" o:ole="">
-            <v:imagedata r:id="rId263" o:title=""/>
+          <v:shape id="_x0000_i1144" type="#_x0000_t75" style="width:66.7pt;height:16.65pt" o:ole="">
+            <v:imagedata r:id="rId262" o:title=""/>
           </v:shape>
-          <o:OLEObject Type="Embed" ProgID="Equation.3" ShapeID="_x0000_i1144" DrawAspect="Content" ObjectID="_1636529468" r:id="rId264"/>
+          <o:OLEObject Type="Embed" ProgID="Equation.3" ShapeID="_x0000_i1144" DrawAspect="Content" ObjectID="_1707551152" r:id="rId263"/>
         </w:object>
       </w:r>
       <w:r>
-        <w:t xml:space="preserve"> осуществить вычисления элементов матрицы</w:t>
-      </w:r>
-      <w:proofErr w:type="gramStart"/>
-      <w:r>
-        <w:t xml:space="preserve"> А</w:t>
-      </w:r>
-      <w:proofErr w:type="gramEnd"/>
-      <w:r>
-        <w:t xml:space="preserve"> </w:t>
+        <w:t xml:space="preserve"> осуществить вычисления элементов матрицы А </w:t>
       </w:r>
       <w:r>
         <w:rPr>
           <w:position w:val="-52"/>
         </w:rPr>
         <w:object w:dxaOrig="5140" w:dyaOrig="1359">
-          <v:shape id="_x0000_i1145" type="#_x0000_t75" style="width:257.15pt;height:68.25pt" o:ole="">
-            <v:imagedata r:id="rId265" o:title=""/>
+          <v:shape id="_x0000_i1145" type="#_x0000_t75" style="width:256.95pt;height:68.2pt" o:ole="">
+            <v:imagedata r:id="rId264" o:title=""/>
           </v:shape>
-          <o:OLEObject Type="Embed" ProgID="Equation.3" ShapeID="_x0000_i1145" DrawAspect="Content" ObjectID="_1636529469" r:id="rId266"/>
+          <o:OLEObject Type="Embed" ProgID="Equation.3" ShapeID="_x0000_i1145" DrawAspect="Content" ObjectID="_1707551153" r:id="rId265"/>
         </w:object>
       </w:r>
       <w:r>
@@ -54617,10 +53811,10 @@
           <w:position w:val="-12"/>
         </w:rPr>
         <w:object w:dxaOrig="2200" w:dyaOrig="380">
-          <v:shape id="_x0000_i1146" type="#_x0000_t75" style="width:110.35pt;height:18.7pt" o:ole="">
-            <v:imagedata r:id="rId267" o:title=""/>
+          <v:shape id="_x0000_i1146" type="#_x0000_t75" style="width:110.65pt;height:18.95pt" o:ole="">
+            <v:imagedata r:id="rId266" o:title=""/>
           </v:shape>
-          <o:OLEObject Type="Embed" ProgID="Equation.3" ShapeID="_x0000_i1146" DrawAspect="Content" ObjectID="_1636529470" r:id="rId268"/>
+          <o:OLEObject Type="Embed" ProgID="Equation.3" ShapeID="_x0000_i1146" DrawAspect="Content" ObjectID="_1707551154" r:id="rId267"/>
         </w:object>
       </w:r>
       <w:r>
@@ -54631,10 +53825,10 @@
           <w:position w:val="-12"/>
         </w:rPr>
         <w:object w:dxaOrig="2000" w:dyaOrig="380">
-          <v:shape id="_x0000_i1147" type="#_x0000_t75" style="width:100.05pt;height:18.7pt" o:ole="">
-            <v:imagedata r:id="rId269" o:title=""/>
+          <v:shape id="_x0000_i1147" type="#_x0000_t75" style="width:100.05pt;height:18.95pt" o:ole="">
+            <v:imagedata r:id="rId268" o:title=""/>
           </v:shape>
-          <o:OLEObject Type="Embed" ProgID="Equation.3" ShapeID="_x0000_i1147" DrawAspect="Content" ObjectID="_1636529471" r:id="rId270"/>
+          <o:OLEObject Type="Embed" ProgID="Equation.3" ShapeID="_x0000_i1147" DrawAspect="Content" ObjectID="_1707551155" r:id="rId269"/>
         </w:object>
       </w:r>
       <w:r>
@@ -54645,10 +53839,10 @@
           <w:position w:val="-12"/>
         </w:rPr>
         <w:object w:dxaOrig="560" w:dyaOrig="380">
-          <v:shape id="_x0000_i1148" type="#_x0000_t75" style="width:28.05pt;height:18.7pt" o:ole="">
-            <v:imagedata r:id="rId271" o:title=""/>
+          <v:shape id="_x0000_i1148" type="#_x0000_t75" style="width:28.05pt;height:18.95pt" o:ole="">
+            <v:imagedata r:id="rId270" o:title=""/>
           </v:shape>
-          <o:OLEObject Type="Embed" ProgID="Equation.3" ShapeID="_x0000_i1148" DrawAspect="Content" ObjectID="_1636529472" r:id="rId272"/>
+          <o:OLEObject Type="Embed" ProgID="Equation.3" ShapeID="_x0000_i1148" DrawAspect="Content" ObjectID="_1707551156" r:id="rId271"/>
         </w:object>
       </w:r>
       <w:r>
@@ -54678,10 +53872,10 @@
           <w:position w:val="-10"/>
         </w:rPr>
         <w:object w:dxaOrig="1140" w:dyaOrig="340">
-          <v:shape id="_x0000_i1149" type="#_x0000_t75" style="width:57.05pt;height:16.85pt" o:ole="">
-            <v:imagedata r:id="rId273" o:title=""/>
+          <v:shape id="_x0000_i1149" type="#_x0000_t75" style="width:56.85pt;height:16.65pt" o:ole="">
+            <v:imagedata r:id="rId272" o:title=""/>
           </v:shape>
-          <o:OLEObject Type="Embed" ProgID="Equation.3" ShapeID="_x0000_i1149" DrawAspect="Content" ObjectID="_1636529473" r:id="rId274"/>
+          <o:OLEObject Type="Embed" ProgID="Equation.3" ShapeID="_x0000_i1149" DrawAspect="Content" ObjectID="_1707551157" r:id="rId273"/>
         </w:object>
       </w:r>
       <w:r>
@@ -54692,32 +53886,24 @@
           <w:position w:val="-10"/>
         </w:rPr>
         <w:object w:dxaOrig="1480" w:dyaOrig="340">
-          <v:shape id="_x0000_i1150" type="#_x0000_t75" style="width:73.85pt;height:16.85pt" o:ole="">
-            <v:imagedata r:id="rId275" o:title=""/>
+          <v:shape id="_x0000_i1150" type="#_x0000_t75" style="width:73.5pt;height:16.65pt" o:ole="">
+            <v:imagedata r:id="rId274" o:title=""/>
           </v:shape>
-          <o:OLEObject Type="Embed" ProgID="Equation.3" ShapeID="_x0000_i1150" DrawAspect="Content" ObjectID="_1636529474" r:id="rId276"/>
+          <o:OLEObject Type="Embed" ProgID="Equation.3" ShapeID="_x0000_i1150" DrawAspect="Content" ObjectID="_1707551158" r:id="rId275"/>
         </w:object>
       </w:r>
       <w:r>
-        <w:t xml:space="preserve"> осуществить вычисления элементов матрицы</w:t>
-      </w:r>
-      <w:proofErr w:type="gramStart"/>
-      <w:r>
-        <w:t xml:space="preserve"> С</w:t>
-      </w:r>
-      <w:proofErr w:type="gramEnd"/>
-      <w:r>
-        <w:t xml:space="preserve"> </w:t>
+        <w:t xml:space="preserve"> осуществить вычисления элементов матрицы С </w:t>
       </w:r>
       <w:r>
         <w:rPr>
           <w:position w:val="-52"/>
         </w:rPr>
         <w:object w:dxaOrig="5539" w:dyaOrig="1359">
-          <v:shape id="_x0000_i1151" type="#_x0000_t75" style="width:276.8pt;height:68.25pt" o:ole="">
-            <v:imagedata r:id="rId277" o:title=""/>
+          <v:shape id="_x0000_i1151" type="#_x0000_t75" style="width:276.65pt;height:68.2pt" o:ole="">
+            <v:imagedata r:id="rId276" o:title=""/>
           </v:shape>
-          <o:OLEObject Type="Embed" ProgID="Equation.3" ShapeID="_x0000_i1151" DrawAspect="Content" ObjectID="_1636529475" r:id="rId278"/>
+          <o:OLEObject Type="Embed" ProgID="Equation.3" ShapeID="_x0000_i1151" DrawAspect="Content" ObjectID="_1707551159" r:id="rId277"/>
         </w:object>
       </w:r>
       <w:r>
@@ -54747,10 +53933,10 @@
           <w:position w:val="-10"/>
         </w:rPr>
         <w:object w:dxaOrig="1500" w:dyaOrig="340">
-          <v:shape id="_x0000_i1152" type="#_x0000_t75" style="width:74.8pt;height:16.85pt" o:ole="">
-            <v:imagedata r:id="rId279" o:title=""/>
+          <v:shape id="_x0000_i1152" type="#_x0000_t75" style="width:75.05pt;height:16.65pt" o:ole="">
+            <v:imagedata r:id="rId278" o:title=""/>
           </v:shape>
-          <o:OLEObject Type="Embed" ProgID="Equation.3" ShapeID="_x0000_i1152" DrawAspect="Content" ObjectID="_1636529476" r:id="rId280"/>
+          <o:OLEObject Type="Embed" ProgID="Equation.3" ShapeID="_x0000_i1152" DrawAspect="Content" ObjectID="_1707551160" r:id="rId279"/>
         </w:object>
       </w:r>
       <w:r>
@@ -54761,32 +53947,24 @@
           <w:position w:val="-10"/>
         </w:rPr>
         <w:object w:dxaOrig="1480" w:dyaOrig="340">
-          <v:shape id="_x0000_i1153" type="#_x0000_t75" style="width:73.85pt;height:16.85pt" o:ole="">
-            <v:imagedata r:id="rId281" o:title=""/>
+          <v:shape id="_x0000_i1153" type="#_x0000_t75" style="width:73.5pt;height:16.65pt" o:ole="">
+            <v:imagedata r:id="rId280" o:title=""/>
           </v:shape>
-          <o:OLEObject Type="Embed" ProgID="Equation.3" ShapeID="_x0000_i1153" DrawAspect="Content" ObjectID="_1636529477" r:id="rId282"/>
+          <o:OLEObject Type="Embed" ProgID="Equation.3" ShapeID="_x0000_i1153" DrawAspect="Content" ObjectID="_1707551161" r:id="rId281"/>
         </w:object>
       </w:r>
       <w:r>
-        <w:t xml:space="preserve"> осуществить вычисления элементов матрицы</w:t>
-      </w:r>
-      <w:proofErr w:type="gramStart"/>
-      <w:r>
-        <w:t xml:space="preserve"> В</w:t>
-      </w:r>
-      <w:proofErr w:type="gramEnd"/>
-      <w:r>
-        <w:t xml:space="preserve"> </w:t>
+        <w:t xml:space="preserve"> осуществить вычисления элементов матрицы В </w:t>
       </w:r>
       <w:r>
         <w:rPr>
           <w:position w:val="-44"/>
         </w:rPr>
         <w:object w:dxaOrig="4340" w:dyaOrig="1280">
-          <v:shape id="_x0000_i1154" type="#_x0000_t75" style="width:216.95pt;height:63.6pt" o:ole="">
-            <v:imagedata r:id="rId283" o:title=""/>
+          <v:shape id="_x0000_i1154" type="#_x0000_t75" style="width:216.75pt;height:63.65pt" o:ole="">
+            <v:imagedata r:id="rId282" o:title=""/>
           </v:shape>
-          <o:OLEObject Type="Embed" ProgID="Equation.3" ShapeID="_x0000_i1154" DrawAspect="Content" ObjectID="_1636529478" r:id="rId284"/>
+          <o:OLEObject Type="Embed" ProgID="Equation.3" ShapeID="_x0000_i1154" DrawAspect="Content" ObjectID="_1707551162" r:id="rId283"/>
         </w:object>
       </w:r>
       <w:r>
@@ -54816,10 +53994,10 @@
           <w:position w:val="-12"/>
         </w:rPr>
         <w:object w:dxaOrig="1600" w:dyaOrig="380">
-          <v:shape id="_x0000_i1155" type="#_x0000_t75" style="width:80.4pt;height:18.7pt" o:ole="">
-            <v:imagedata r:id="rId285" o:title=""/>
+          <v:shape id="_x0000_i1155" type="#_x0000_t75" style="width:80.35pt;height:18.95pt" o:ole="">
+            <v:imagedata r:id="rId284" o:title=""/>
           </v:shape>
-          <o:OLEObject Type="Embed" ProgID="Equation.3" ShapeID="_x0000_i1155" DrawAspect="Content" ObjectID="_1636529479" r:id="rId286"/>
+          <o:OLEObject Type="Embed" ProgID="Equation.3" ShapeID="_x0000_i1155" DrawAspect="Content" ObjectID="_1707551163" r:id="rId285"/>
         </w:object>
       </w:r>
       <w:r>
@@ -54846,10 +54024,10 @@
           <w:position w:val="-12"/>
         </w:rPr>
         <w:object w:dxaOrig="1280" w:dyaOrig="380">
-          <v:shape id="_x0000_i1156" type="#_x0000_t75" style="width:63.6pt;height:18.7pt" o:ole="">
-            <v:imagedata r:id="rId287" o:title=""/>
+          <v:shape id="_x0000_i1156" type="#_x0000_t75" style="width:63.65pt;height:18.95pt" o:ole="">
+            <v:imagedata r:id="rId286" o:title=""/>
           </v:shape>
-          <o:OLEObject Type="Embed" ProgID="Equation.3" ShapeID="_x0000_i1156" DrawAspect="Content" ObjectID="_1636529480" r:id="rId288"/>
+          <o:OLEObject Type="Embed" ProgID="Equation.3" ShapeID="_x0000_i1156" DrawAspect="Content" ObjectID="_1707551164" r:id="rId287"/>
         </w:object>
       </w:r>
       <w:r>
@@ -54860,10 +54038,10 @@
           <w:position w:val="-12"/>
         </w:rPr>
         <w:object w:dxaOrig="980" w:dyaOrig="360">
-          <v:shape id="_x0000_i1157" type="#_x0000_t75" style="width:48.6pt;height:17.75pt" o:ole="">
-            <v:imagedata r:id="rId289" o:title=""/>
+          <v:shape id="_x0000_i1157" type="#_x0000_t75" style="width:48.5pt;height:17.45pt" o:ole="">
+            <v:imagedata r:id="rId288" o:title=""/>
           </v:shape>
-          <o:OLEObject Type="Embed" ProgID="Equation.3" ShapeID="_x0000_i1157" DrawAspect="Content" ObjectID="_1636529481" r:id="rId290"/>
+          <o:OLEObject Type="Embed" ProgID="Equation.3" ShapeID="_x0000_i1157" DrawAspect="Content" ObjectID="_1707551165" r:id="rId289"/>
         </w:object>
       </w:r>
       <w:r>
@@ -54890,10 +54068,10 @@
           <w:position w:val="-12"/>
         </w:rPr>
         <w:object w:dxaOrig="1840" w:dyaOrig="460">
-          <v:shape id="_x0000_i1158" type="#_x0000_t75" style="width:102.85pt;height:25.25pt" o:ole="">
-            <v:imagedata r:id="rId291" o:title=""/>
+          <v:shape id="_x0000_i1158" type="#_x0000_t75" style="width:103.05pt;height:25pt" o:ole="">
+            <v:imagedata r:id="rId290" o:title=""/>
           </v:shape>
-          <o:OLEObject Type="Embed" ProgID="Equation.3" ShapeID="_x0000_i1158" DrawAspect="Content" ObjectID="_1636529482" r:id="rId292"/>
+          <o:OLEObject Type="Embed" ProgID="Equation.3" ShapeID="_x0000_i1158" DrawAspect="Content" ObjectID="_1707551166" r:id="rId291"/>
         </w:object>
       </w:r>
       <w:r>
@@ -54904,10 +54082,10 @@
           <w:position w:val="-12"/>
         </w:rPr>
         <w:object w:dxaOrig="2380" w:dyaOrig="380">
-          <v:shape id="_x0000_i1159" type="#_x0000_t75" style="width:133.7pt;height:21.5pt" o:ole="">
-            <v:imagedata r:id="rId293" o:title=""/>
+          <v:shape id="_x0000_i1159" type="#_x0000_t75" style="width:133.4pt;height:21.2pt" o:ole="">
+            <v:imagedata r:id="rId292" o:title=""/>
           </v:shape>
-          <o:OLEObject Type="Embed" ProgID="Equation.3" ShapeID="_x0000_i1159" DrawAspect="Content" ObjectID="_1636529483" r:id="rId294"/>
+          <o:OLEObject Type="Embed" ProgID="Equation.3" ShapeID="_x0000_i1159" DrawAspect="Content" ObjectID="_1707551167" r:id="rId293"/>
         </w:object>
       </w:r>
       <w:r>
@@ -54918,10 +54096,10 @@
           <w:position w:val="-12"/>
         </w:rPr>
         <w:object w:dxaOrig="2460" w:dyaOrig="380">
-          <v:shape id="_x0000_i1160" type="#_x0000_t75" style="width:123.45pt;height:18.7pt" o:ole="">
-            <v:imagedata r:id="rId295" o:title=""/>
+          <v:shape id="_x0000_i1160" type="#_x0000_t75" style="width:123.55pt;height:18.95pt" o:ole="">
+            <v:imagedata r:id="rId294" o:title=""/>
           </v:shape>
-          <o:OLEObject Type="Embed" ProgID="Equation.3" ShapeID="_x0000_i1160" DrawAspect="Content" ObjectID="_1636529484" r:id="rId296"/>
+          <o:OLEObject Type="Embed" ProgID="Equation.3" ShapeID="_x0000_i1160" DrawAspect="Content" ObjectID="_1707551168" r:id="rId295"/>
         </w:object>
       </w:r>
       <w:r>
@@ -54941,25 +54119,17 @@
         <w:ind w:left="1080" w:firstLine="0"/>
       </w:pPr>
       <w:r>
-        <w:t xml:space="preserve">Рассчитать </w:t>
-      </w:r>
-      <w:proofErr w:type="gramStart"/>
-      <w:r>
-        <w:t>для</w:t>
-      </w:r>
-      <w:proofErr w:type="gramEnd"/>
-      <w:r>
-        <w:t xml:space="preserve"> </w:t>
+        <w:t xml:space="preserve">Рассчитать для </w:t>
       </w:r>
       <w:r>
         <w:rPr>
           <w:position w:val="-10"/>
         </w:rPr>
         <w:object w:dxaOrig="1080" w:dyaOrig="340">
-          <v:shape id="_x0000_i1161" type="#_x0000_t75" style="width:54.25pt;height:16.85pt" o:ole="">
-            <v:imagedata r:id="rId297" o:title=""/>
+          <v:shape id="_x0000_i1161" type="#_x0000_t75" style="width:54.55pt;height:16.65pt" o:ole="">
+            <v:imagedata r:id="rId296" o:title=""/>
           </v:shape>
-          <o:OLEObject Type="Embed" ProgID="Equation.3" ShapeID="_x0000_i1161" DrawAspect="Content" ObjectID="_1636529485" r:id="rId298"/>
+          <o:OLEObject Type="Embed" ProgID="Equation.3" ShapeID="_x0000_i1161" DrawAspect="Content" ObjectID="_1707551169" r:id="rId297"/>
         </w:object>
       </w:r>
       <w:r>
@@ -54970,10 +54140,10 @@
           <w:position w:val="-26"/>
         </w:rPr>
         <w:object w:dxaOrig="1780" w:dyaOrig="660">
-          <v:shape id="_x0000_i1162" type="#_x0000_t75" style="width:88.85pt;height:32.75pt" o:ole="">
-            <v:imagedata r:id="rId299" o:title=""/>
+          <v:shape id="_x0000_i1162" type="#_x0000_t75" style="width:88.65pt;height:32.6pt" o:ole="">
+            <v:imagedata r:id="rId298" o:title=""/>
           </v:shape>
-          <o:OLEObject Type="Embed" ProgID="Equation.3" ShapeID="_x0000_i1162" DrawAspect="Content" ObjectID="_1636529486" r:id="rId300"/>
+          <o:OLEObject Type="Embed" ProgID="Equation.3" ShapeID="_x0000_i1162" DrawAspect="Content" ObjectID="_1707551170" r:id="rId299"/>
         </w:object>
       </w:r>
       <w:r>
@@ -55000,10 +54170,10 @@
           <w:position w:val="-12"/>
         </w:rPr>
         <w:object w:dxaOrig="1140" w:dyaOrig="420">
-          <v:shape id="_x0000_i1163" type="#_x0000_t75" style="width:57.05pt;height:20.55pt" o:ole="">
-            <v:imagedata r:id="rId301" o:title=""/>
+          <v:shape id="_x0000_i1163" type="#_x0000_t75" style="width:56.85pt;height:20.45pt" o:ole="">
+            <v:imagedata r:id="rId300" o:title=""/>
           </v:shape>
-          <o:OLEObject Type="Embed" ProgID="Equation.3" ShapeID="_x0000_i1163" DrawAspect="Content" ObjectID="_1636529487" r:id="rId302"/>
+          <o:OLEObject Type="Embed" ProgID="Equation.3" ShapeID="_x0000_i1163" DrawAspect="Content" ObjectID="_1707551171" r:id="rId301"/>
         </w:object>
       </w:r>
       <w:r>
@@ -55030,10 +54200,10 @@
           <w:position w:val="-12"/>
         </w:rPr>
         <w:object w:dxaOrig="1500" w:dyaOrig="420">
-          <v:shape id="_x0000_i1164" type="#_x0000_t75" style="width:74.8pt;height:20.55pt" o:ole="">
-            <v:imagedata r:id="rId303" o:title=""/>
+          <v:shape id="_x0000_i1164" type="#_x0000_t75" style="width:75.05pt;height:20.45pt" o:ole="">
+            <v:imagedata r:id="rId302" o:title=""/>
           </v:shape>
-          <o:OLEObject Type="Embed" ProgID="Equation.3" ShapeID="_x0000_i1164" DrawAspect="Content" ObjectID="_1636529488" r:id="rId304"/>
+          <o:OLEObject Type="Embed" ProgID="Equation.3" ShapeID="_x0000_i1164" DrawAspect="Content" ObjectID="_1707551172" r:id="rId303"/>
         </w:object>
       </w:r>
       <w:r>
@@ -55060,10 +54230,10 @@
           <w:position w:val="-12"/>
         </w:rPr>
         <w:object w:dxaOrig="1020" w:dyaOrig="420">
-          <v:shape id="_x0000_i1165" type="#_x0000_t75" style="width:51.45pt;height:20.55pt" o:ole="">
-            <v:imagedata r:id="rId305" o:title=""/>
+          <v:shape id="_x0000_i1165" type="#_x0000_t75" style="width:51.55pt;height:20.45pt" o:ole="">
+            <v:imagedata r:id="rId304" o:title=""/>
           </v:shape>
-          <o:OLEObject Type="Embed" ProgID="Equation.3" ShapeID="_x0000_i1165" DrawAspect="Content" ObjectID="_1636529489" r:id="rId306"/>
+          <o:OLEObject Type="Embed" ProgID="Equation.3" ShapeID="_x0000_i1165" DrawAspect="Content" ObjectID="_1707551173" r:id="rId305"/>
         </w:object>
       </w:r>
       <w:r>
@@ -55113,14 +54283,12 @@
       <w:r>
         <w:t xml:space="preserve"> используется функция </w:t>
       </w:r>
-      <w:proofErr w:type="spellStart"/>
       <w:r>
         <w:rPr>
           <w:b/>
         </w:rPr>
         <w:t>quad</w:t>
       </w:r>
-      <w:proofErr w:type="spellEnd"/>
       <w:r>
         <w:t xml:space="preserve">. </w:t>
       </w:r>
@@ -55149,19 +54317,11 @@
       <w:r>
         <w:t xml:space="preserve"> = </w:t>
       </w:r>
-      <w:proofErr w:type="spellStart"/>
       <w:r>
         <w:rPr>
           <w:b/>
         </w:rPr>
-        <w:t>quad</w:t>
-      </w:r>
-      <w:proofErr w:type="spellEnd"/>
-      <w:r>
-        <w:rPr>
-          <w:b/>
-        </w:rPr>
-        <w:t>(‘&lt;имя функции&gt;‘, a, b)</w:t>
+        <w:t>quad(‘&lt;имя функции&gt;‘, a, b)</w:t>
       </w:r>
       <w:r>
         <w:t xml:space="preserve"> вычисляет интеграл от заданной функции, а, </w:t>
@@ -55201,7 +54361,6 @@
       <w:r>
         <w:t xml:space="preserve"> используется функция </w:t>
       </w:r>
-      <w:proofErr w:type="spellStart"/>
       <w:r>
         <w:rPr>
           <w:b/>
@@ -55209,7 +54368,6 @@
         </w:rPr>
         <w:t>eig</w:t>
       </w:r>
-      <w:proofErr w:type="spellEnd"/>
       <w:r>
         <w:t>.</w:t>
       </w:r>
@@ -55259,21 +54417,7 @@
         <w:rPr>
           <w:b/>
         </w:rPr>
-        <w:t xml:space="preserve">] = </w:t>
-      </w:r>
-      <w:proofErr w:type="spellStart"/>
-      <w:r>
-        <w:rPr>
-          <w:b/>
-        </w:rPr>
-        <w:t>eig</w:t>
-      </w:r>
-      <w:proofErr w:type="spellEnd"/>
-      <w:r>
-        <w:rPr>
-          <w:b/>
-        </w:rPr>
-        <w:t>(A)</w:t>
+        <w:t>] = eig(A)</w:t>
       </w:r>
       <w:r>
         <w:t xml:space="preserve"> вычисляет диагональную матрицу </w:t>
@@ -55393,21 +54537,7 @@
         <w:rPr>
           <w:szCs w:val="28"/>
         </w:rPr>
-        <w:t xml:space="preserve">3. </w:t>
-      </w:r>
-      <w:proofErr w:type="spellStart"/>
-      <w:r>
-        <w:rPr>
-          <w:szCs w:val="28"/>
-        </w:rPr>
-        <w:t>Рассчет</w:t>
-      </w:r>
-      <w:proofErr w:type="spellEnd"/>
-      <w:r>
-        <w:rPr>
-          <w:szCs w:val="28"/>
-        </w:rPr>
-        <w:t xml:space="preserve"> среднеквадратической погрешности восстановления сигнала осуществляется по формуле (6.4). </w:t>
+        <w:t xml:space="preserve">3. Рассчет среднеквадратической погрешности восстановления сигнала осуществляется по формуле (6.4). </w:t>
       </w:r>
     </w:p>
     <w:p>
@@ -55484,23 +54614,7 @@
         </w:numPr>
       </w:pPr>
       <w:r>
-        <w:t>Формула вычисления функции-</w:t>
-      </w:r>
-      <w:proofErr w:type="spellStart"/>
-      <w:r>
-        <w:t>интерполянты</w:t>
-      </w:r>
-      <w:proofErr w:type="spellEnd"/>
-      <w:r>
-        <w:t xml:space="preserve"> </w:t>
-      </w:r>
-      <w:proofErr w:type="spellStart"/>
-      <w:r>
-        <w:t>выриационным</w:t>
-      </w:r>
-      <w:proofErr w:type="spellEnd"/>
-      <w:r>
-        <w:t xml:space="preserve"> методом.</w:t>
+        <w:t>Формула вычисления функции-интерполянты выриационным методом.</w:t>
       </w:r>
     </w:p>
     <w:p>
@@ -55511,15 +54625,7 @@
         </w:numPr>
       </w:pPr>
       <w:r>
-        <w:t>Какими свойствами обладает матрица</w:t>
-      </w:r>
-      <w:proofErr w:type="gramStart"/>
-      <w:r>
-        <w:t xml:space="preserve"> А</w:t>
-      </w:r>
-      <w:proofErr w:type="gramEnd"/>
-      <w:r>
-        <w:t>, используемая в вариационном методе интерполяции?</w:t>
+        <w:t>Какими свойствами обладает матрица А, используемая в вариационном методе интерполяции?</w:t>
       </w:r>
     </w:p>
     <w:p>
@@ -55751,10 +54857,10 @@
           <w:szCs w:val="28"/>
         </w:rPr>
         <w:object w:dxaOrig="2420" w:dyaOrig="360">
-          <v:shape id="_x0000_i1166" type="#_x0000_t75" style="width:120.6pt;height:17.75pt" o:ole="">
-            <v:imagedata r:id="rId307" o:title=""/>
+          <v:shape id="_x0000_i1166" type="#_x0000_t75" style="width:120.5pt;height:17.45pt" o:ole="">
+            <v:imagedata r:id="rId306" o:title=""/>
           </v:shape>
-          <o:OLEObject Type="Embed" ProgID="Equation.3" ShapeID="_x0000_i1166" DrawAspect="Content" ObjectID="_1636529490" r:id="rId308"/>
+          <o:OLEObject Type="Embed" ProgID="Equation.3" ShapeID="_x0000_i1166" DrawAspect="Content" ObjectID="_1707551174" r:id="rId307"/>
         </w:object>
       </w:r>
       <w:r>
@@ -55819,7 +54925,6 @@
           <w:szCs w:val="28"/>
         </w:rPr>
       </w:pPr>
-      <w:proofErr w:type="gramStart"/>
       <w:r>
         <w:rPr>
           <w:szCs w:val="28"/>
@@ -55832,10 +54937,10 @@
           <w:szCs w:val="28"/>
         </w:rPr>
         <w:object w:dxaOrig="200" w:dyaOrig="220">
-          <v:shape id="_x0000_i1167" type="#_x0000_t75" style="width:10.3pt;height:11.2pt" o:ole="">
-            <v:imagedata r:id="rId309" o:title=""/>
+          <v:shape id="_x0000_i1167" type="#_x0000_t75" style="width:10.6pt;height:11.35pt" o:ole="">
+            <v:imagedata r:id="rId308" o:title=""/>
           </v:shape>
-          <o:OLEObject Type="Embed" ProgID="Equation.3" ShapeID="_x0000_i1167" DrawAspect="Content" ObjectID="_1636529491" r:id="rId310"/>
+          <o:OLEObject Type="Embed" ProgID="Equation.3" ShapeID="_x0000_i1167" DrawAspect="Content" ObjectID="_1707551175" r:id="rId309"/>
         </w:object>
       </w:r>
       <w:r>
@@ -55850,10 +54955,10 @@
           <w:szCs w:val="28"/>
         </w:rPr>
         <w:object w:dxaOrig="940" w:dyaOrig="279">
-          <v:shape id="_x0000_i1168" type="#_x0000_t75" style="width:46.75pt;height:14.05pt" o:ole="">
-            <v:imagedata r:id="rId311" o:title=""/>
+          <v:shape id="_x0000_i1168" type="#_x0000_t75" style="width:47pt;height:14.4pt" o:ole="">
+            <v:imagedata r:id="rId310" o:title=""/>
           </v:shape>
-          <o:OLEObject Type="Embed" ProgID="Equation.3" ShapeID="_x0000_i1168" DrawAspect="Content" ObjectID="_1636529492" r:id="rId312"/>
+          <o:OLEObject Type="Embed" ProgID="Equation.3" ShapeID="_x0000_i1168" DrawAspect="Content" ObjectID="_1707551176" r:id="rId311"/>
         </w:object>
       </w:r>
       <w:r>
@@ -55868,10 +54973,10 @@
           <w:szCs w:val="28"/>
         </w:rPr>
         <w:object w:dxaOrig="1480" w:dyaOrig="360">
-          <v:shape id="_x0000_i1169" type="#_x0000_t75" style="width:73.85pt;height:17.75pt" o:ole="">
-            <v:imagedata r:id="rId313" o:title=""/>
+          <v:shape id="_x0000_i1169" type="#_x0000_t75" style="width:73.5pt;height:17.45pt" o:ole="">
+            <v:imagedata r:id="rId312" o:title=""/>
           </v:shape>
-          <o:OLEObject Type="Embed" ProgID="Equation.3" ShapeID="_x0000_i1169" DrawAspect="Content" ObjectID="_1636529493" r:id="rId314"/>
+          <o:OLEObject Type="Embed" ProgID="Equation.3" ShapeID="_x0000_i1169" DrawAspect="Content" ObjectID="_1707551177" r:id="rId313"/>
         </w:object>
       </w:r>
       <w:r>
@@ -55935,7 +55040,6 @@
         </w:rPr>
         <w:t xml:space="preserve"> производные. </w:t>
       </w:r>
-      <w:proofErr w:type="gramEnd"/>
     </w:p>
     <w:p>
       <w:pPr>
@@ -55956,10 +55060,10 @@
           <w:szCs w:val="28"/>
         </w:rPr>
         <w:object w:dxaOrig="200" w:dyaOrig="220">
-          <v:shape id="_x0000_i1170" type="#_x0000_t75" style="width:10.3pt;height:11.2pt" o:ole="">
-            <v:imagedata r:id="rId315" o:title=""/>
+          <v:shape id="_x0000_i1170" type="#_x0000_t75" style="width:10.6pt;height:11.35pt" o:ole="">
+            <v:imagedata r:id="rId314" o:title=""/>
           </v:shape>
-          <o:OLEObject Type="Embed" ProgID="Equation.3" ShapeID="_x0000_i1170" DrawAspect="Content" ObjectID="_1636529494" r:id="rId316"/>
+          <o:OLEObject Type="Embed" ProgID="Equation.3" ShapeID="_x0000_i1170" DrawAspect="Content" ObjectID="_1707551178" r:id="rId315"/>
         </w:object>
       </w:r>
       <w:r>
@@ -56155,10 +55259,10 @@
           <w:szCs w:val="28"/>
         </w:rPr>
         <w:object w:dxaOrig="2439" w:dyaOrig="360">
-          <v:shape id="_x0000_i1171" type="#_x0000_t75" style="width:121.55pt;height:17.75pt" o:ole="">
-            <v:imagedata r:id="rId317" o:title=""/>
+          <v:shape id="_x0000_i1171" type="#_x0000_t75" style="width:121.25pt;height:17.45pt" o:ole="">
+            <v:imagedata r:id="rId316" o:title=""/>
           </v:shape>
-          <o:OLEObject Type="Embed" ProgID="Equation.3" ShapeID="_x0000_i1171" DrawAspect="Content" ObjectID="_1636529495" r:id="rId318"/>
+          <o:OLEObject Type="Embed" ProgID="Equation.3" ShapeID="_x0000_i1171" DrawAspect="Content" ObjectID="_1707551179" r:id="rId317"/>
         </w:object>
       </w:r>
     </w:p>
@@ -56172,21 +55276,7 @@
         <w:rPr>
           <w:szCs w:val="28"/>
         </w:rPr>
-        <w:t xml:space="preserve">в </w:t>
-      </w:r>
-      <w:proofErr w:type="gramStart"/>
-      <w:r>
-        <w:rPr>
-          <w:szCs w:val="28"/>
-        </w:rPr>
-        <w:t>котором</w:t>
-      </w:r>
-      <w:proofErr w:type="gramEnd"/>
-      <w:r>
-        <w:rPr>
-          <w:szCs w:val="28"/>
-        </w:rPr>
-        <w:t xml:space="preserve"> требуется найти такую функцию </w:t>
+        <w:t xml:space="preserve">в котором требуется найти такую функцию </w:t>
       </w:r>
       <w:r>
         <w:rPr>
@@ -56194,10 +55284,10 @@
           <w:szCs w:val="28"/>
         </w:rPr>
         <w:object w:dxaOrig="220" w:dyaOrig="260">
-          <v:shape id="_x0000_i1172" type="#_x0000_t75" style="width:11.2pt;height:13.1pt" o:ole="">
-            <v:imagedata r:id="rId319" o:title=""/>
+          <v:shape id="_x0000_i1172" type="#_x0000_t75" style="width:11.35pt;height:12.9pt" o:ole="">
+            <v:imagedata r:id="rId318" o:title=""/>
           </v:shape>
-          <o:OLEObject Type="Embed" ProgID="Equation.3" ShapeID="_x0000_i1172" DrawAspect="Content" ObjectID="_1636529496" r:id="rId320"/>
+          <o:OLEObject Type="Embed" ProgID="Equation.3" ShapeID="_x0000_i1172" DrawAspect="Content" ObjectID="_1707551180" r:id="rId319"/>
         </w:object>
       </w:r>
       <w:r>
@@ -56212,10 +55302,10 @@
           <w:szCs w:val="28"/>
         </w:rPr>
         <w:object w:dxaOrig="840" w:dyaOrig="340">
-          <v:shape id="_x0000_i1173" type="#_x0000_t75" style="width:42.1pt;height:16.85pt" o:ole="">
-            <v:imagedata r:id="rId321" o:title=""/>
+          <v:shape id="_x0000_i1173" type="#_x0000_t75" style="width:42.45pt;height:16.65pt" o:ole="">
+            <v:imagedata r:id="rId320" o:title=""/>
           </v:shape>
-          <o:OLEObject Type="Embed" ProgID="Equation.3" ShapeID="_x0000_i1173" DrawAspect="Content" ObjectID="_1636529497" r:id="rId322"/>
+          <o:OLEObject Type="Embed" ProgID="Equation.3" ShapeID="_x0000_i1173" DrawAspect="Content" ObjectID="_1707551181" r:id="rId321"/>
         </w:object>
       </w:r>
       <w:r>
@@ -56239,10 +55329,10 @@
           <w:szCs w:val="28"/>
         </w:rPr>
         <w:object w:dxaOrig="5040" w:dyaOrig="420">
-          <v:shape id="_x0000_i1174" type="#_x0000_t75" style="width:252.45pt;height:20.55pt" o:ole="">
-            <v:imagedata r:id="rId323" o:title=""/>
+          <v:shape id="_x0000_i1174" type="#_x0000_t75" style="width:252.4pt;height:20.45pt" o:ole="">
+            <v:imagedata r:id="rId322" o:title=""/>
           </v:shape>
-          <o:OLEObject Type="Embed" ProgID="Equation.3" ShapeID="_x0000_i1174" DrawAspect="Content" ObjectID="_1636529498" r:id="rId324"/>
+          <o:OLEObject Type="Embed" ProgID="Equation.3" ShapeID="_x0000_i1174" DrawAspect="Content" ObjectID="_1707551182" r:id="rId323"/>
         </w:object>
       </w:r>
       <w:r>
@@ -56270,10 +55360,10 @@
           <w:szCs w:val="28"/>
         </w:rPr>
         <w:object w:dxaOrig="180" w:dyaOrig="220">
-          <v:shape id="_x0000_i1175" type="#_x0000_t75" style="width:9.35pt;height:11.2pt" o:ole="">
-            <v:imagedata r:id="rId325" o:title=""/>
+          <v:shape id="_x0000_i1175" type="#_x0000_t75" style="width:9.1pt;height:11.35pt" o:ole="">
+            <v:imagedata r:id="rId324" o:title=""/>
           </v:shape>
-          <o:OLEObject Type="Embed" ProgID="Equation.3" ShapeID="_x0000_i1175" DrawAspect="Content" ObjectID="_1636529499" r:id="rId326"/>
+          <o:OLEObject Type="Embed" ProgID="Equation.3" ShapeID="_x0000_i1175" DrawAspect="Content" ObjectID="_1707551183" r:id="rId325"/>
         </w:object>
       </w:r>
       <w:r>
@@ -56288,10 +55378,10 @@
           <w:szCs w:val="28"/>
         </w:rPr>
         <w:object w:dxaOrig="220" w:dyaOrig="260">
-          <v:shape id="_x0000_i1176" type="#_x0000_t75" style="width:11.2pt;height:13.1pt" o:ole="">
-            <v:imagedata r:id="rId327" o:title=""/>
+          <v:shape id="_x0000_i1176" type="#_x0000_t75" style="width:11.35pt;height:12.9pt" o:ole="">
+            <v:imagedata r:id="rId326" o:title=""/>
           </v:shape>
-          <o:OLEObject Type="Embed" ProgID="Equation.3" ShapeID="_x0000_i1176" DrawAspect="Content" ObjectID="_1636529500" r:id="rId328"/>
+          <o:OLEObject Type="Embed" ProgID="Equation.3" ShapeID="_x0000_i1176" DrawAspect="Content" ObjectID="_1707551184" r:id="rId327"/>
         </w:object>
       </w:r>
       <w:r>
@@ -56306,10 +55396,10 @@
           <w:szCs w:val="28"/>
         </w:rPr>
         <w:object w:dxaOrig="520" w:dyaOrig="279">
-          <v:shape id="_x0000_i1177" type="#_x0000_t75" style="width:26.2pt;height:14.05pt" o:ole="">
-            <v:imagedata r:id="rId329" o:title=""/>
+          <v:shape id="_x0000_i1177" type="#_x0000_t75" style="width:26.55pt;height:14.4pt" o:ole="">
+            <v:imagedata r:id="rId328" o:title=""/>
           </v:shape>
-          <o:OLEObject Type="Embed" ProgID="Equation.3" ShapeID="_x0000_i1177" DrawAspect="Content" ObjectID="_1636529501" r:id="rId330"/>
+          <o:OLEObject Type="Embed" ProgID="Equation.3" ShapeID="_x0000_i1177" DrawAspect="Content" ObjectID="_1707551185" r:id="rId329"/>
         </w:object>
       </w:r>
       <w:r>
@@ -56365,23 +55455,7 @@
           <w:i/>
           <w:szCs w:val="28"/>
         </w:rPr>
-        <w:t xml:space="preserve"> у = </w:t>
-      </w:r>
-      <w:proofErr w:type="gramStart"/>
-      <w:r>
-        <w:rPr>
-          <w:i/>
-          <w:szCs w:val="28"/>
-        </w:rPr>
-        <w:t>у</w:t>
-      </w:r>
-      <w:proofErr w:type="gramEnd"/>
-      <w:r>
-        <w:rPr>
-          <w:i/>
-          <w:szCs w:val="28"/>
-        </w:rPr>
-        <w:t>(</w:t>
+        <w:t xml:space="preserve"> у = у(</w:t>
       </w:r>
       <w:r>
         <w:rPr>
@@ -56551,7 +55625,7 @@
                     </pic:cNvPicPr>
                   </pic:nvPicPr>
                   <pic:blipFill>
-                    <a:blip r:embed="rId331">
+                    <a:blip r:embed="rId330">
                       <a:extLst>
                         <a:ext uri="{28A0092B-C50C-407E-A947-70E740481C1C}">
                           <a14:useLocalDpi xmlns:a14="http://schemas.microsoft.com/office/drawing/2010/main" val="0"/>
@@ -57352,10 +56426,10 @@
           <w:position w:val="-10"/>
         </w:rPr>
         <w:object w:dxaOrig="840" w:dyaOrig="320">
-          <v:shape id="_x0000_i1178" type="#_x0000_t75" style="width:42.1pt;height:15.9pt" o:ole="">
-            <v:imagedata r:id="rId332" o:title=""/>
+          <v:shape id="_x0000_i1178" type="#_x0000_t75" style="width:42.45pt;height:15.9pt" o:ole="">
+            <v:imagedata r:id="rId331" o:title=""/>
           </v:shape>
-          <o:OLEObject Type="Embed" ProgID="Equation.3" ShapeID="_x0000_i1178" DrawAspect="Content" ObjectID="_1636529502" r:id="rId333"/>
+          <o:OLEObject Type="Embed" ProgID="Equation.3" ShapeID="_x0000_i1178" DrawAspect="Content" ObjectID="_1707551186" r:id="rId332"/>
         </w:object>
       </w:r>
       <w:r>
@@ -57366,10 +56440,10 @@
           <w:position w:val="-6"/>
         </w:rPr>
         <w:object w:dxaOrig="740" w:dyaOrig="279">
-          <v:shape id="_x0000_i1179" type="#_x0000_t75" style="width:37.4pt;height:14.05pt" o:ole="">
-            <v:imagedata r:id="rId334" o:title=""/>
+          <v:shape id="_x0000_i1179" type="#_x0000_t75" style="width:37.15pt;height:14.4pt" o:ole="">
+            <v:imagedata r:id="rId333" o:title=""/>
           </v:shape>
-          <o:OLEObject Type="Embed" ProgID="Equation.3" ShapeID="_x0000_i1179" DrawAspect="Content" ObjectID="_1636529503" r:id="rId335"/>
+          <o:OLEObject Type="Embed" ProgID="Equation.3" ShapeID="_x0000_i1179" DrawAspect="Content" ObjectID="_1707551187" r:id="rId334"/>
         </w:object>
       </w:r>
       <w:r>
@@ -57380,10 +56454,10 @@
           <w:position w:val="-6"/>
         </w:rPr>
         <w:object w:dxaOrig="460" w:dyaOrig="279">
-          <v:shape id="_x0000_i1180" type="#_x0000_t75" style="width:23.4pt;height:14.05pt" o:ole="">
-            <v:imagedata r:id="rId336" o:title=""/>
+          <v:shape id="_x0000_i1180" type="#_x0000_t75" style="width:23.5pt;height:14.4pt" o:ole="">
+            <v:imagedata r:id="rId335" o:title=""/>
           </v:shape>
-          <o:OLEObject Type="Embed" ProgID="Equation.3" ShapeID="_x0000_i1180" DrawAspect="Content" ObjectID="_1636529504" r:id="rId337"/>
+          <o:OLEObject Type="Embed" ProgID="Equation.3" ShapeID="_x0000_i1180" DrawAspect="Content" ObjectID="_1707551188" r:id="rId336"/>
         </w:object>
       </w:r>
       <w:r>
@@ -57448,10 +56522,10 @@
                 <w:position w:val="-10"/>
               </w:rPr>
               <w:object w:dxaOrig="1219" w:dyaOrig="320">
-                <v:shape id="_x0000_i1181" type="#_x0000_t75" style="width:60.8pt;height:15.9pt" o:ole="">
-                  <v:imagedata r:id="rId338" o:title=""/>
+                <v:shape id="_x0000_i1181" type="#_x0000_t75" style="width:60.65pt;height:15.9pt" o:ole="">
+                  <v:imagedata r:id="rId337" o:title=""/>
                 </v:shape>
-                <o:OLEObject Type="Embed" ProgID="Equation.3" ShapeID="_x0000_i1181" DrawAspect="Content" ObjectID="_1636529505" r:id="rId339"/>
+                <o:OLEObject Type="Embed" ProgID="Equation.3" ShapeID="_x0000_i1181" DrawAspect="Content" ObjectID="_1707551189" r:id="rId338"/>
               </w:object>
             </w:r>
           </w:p>
@@ -57469,10 +56543,10 @@
                 <w:position w:val="-12"/>
               </w:rPr>
               <w:object w:dxaOrig="620" w:dyaOrig="360">
-                <v:shape id="_x0000_i1182" type="#_x0000_t75" style="width:30.85pt;height:17.75pt" o:ole="">
-                  <v:imagedata r:id="rId340" o:title=""/>
+                <v:shape id="_x0000_i1182" type="#_x0000_t75" style="width:31.05pt;height:17.45pt" o:ole="">
+                  <v:imagedata r:id="rId339" o:title=""/>
                 </v:shape>
-                <o:OLEObject Type="Embed" ProgID="Equation.3" ShapeID="_x0000_i1182" DrawAspect="Content" ObjectID="_1636529506" r:id="rId341"/>
+                <o:OLEObject Type="Embed" ProgID="Equation.3" ShapeID="_x0000_i1182" DrawAspect="Content" ObjectID="_1707551190" r:id="rId340"/>
               </w:object>
             </w:r>
           </w:p>
@@ -57502,10 +56576,10 @@
                 <w:position w:val="-10"/>
               </w:rPr>
               <w:object w:dxaOrig="2140" w:dyaOrig="360">
-                <v:shape id="_x0000_i1183" type="#_x0000_t75" style="width:106.6pt;height:17.75pt" o:ole="">
-                  <v:imagedata r:id="rId342" o:title=""/>
+                <v:shape id="_x0000_i1183" type="#_x0000_t75" style="width:106.85pt;height:17.45pt" o:ole="">
+                  <v:imagedata r:id="rId341" o:title=""/>
                 </v:shape>
-                <o:OLEObject Type="Embed" ProgID="Equation.3" ShapeID="_x0000_i1183" DrawAspect="Content" ObjectID="_1636529507" r:id="rId343"/>
+                <o:OLEObject Type="Embed" ProgID="Equation.3" ShapeID="_x0000_i1183" DrawAspect="Content" ObjectID="_1707551191" r:id="rId342"/>
               </w:object>
             </w:r>
           </w:p>
@@ -57520,10 +56594,10 @@
                 <w:position w:val="-10"/>
               </w:rPr>
               <w:object w:dxaOrig="1040" w:dyaOrig="320">
-                <v:shape id="_x0000_i1184" type="#_x0000_t75" style="width:52.35pt;height:15.9pt" o:ole="">
-                  <v:imagedata r:id="rId344" o:title=""/>
+                <v:shape id="_x0000_i1184" type="#_x0000_t75" style="width:52.3pt;height:15.9pt" o:ole="">
+                  <v:imagedata r:id="rId343" o:title=""/>
                 </v:shape>
-                <o:OLEObject Type="Embed" ProgID="Equation.3" ShapeID="_x0000_i1184" DrawAspect="Content" ObjectID="_1636529508" r:id="rId345"/>
+                <o:OLEObject Type="Embed" ProgID="Equation.3" ShapeID="_x0000_i1184" DrawAspect="Content" ObjectID="_1707551192" r:id="rId344"/>
               </w:object>
             </w:r>
           </w:p>
@@ -57553,10 +56627,10 @@
                 <w:position w:val="-10"/>
               </w:rPr>
               <w:object w:dxaOrig="2740" w:dyaOrig="320">
-                <v:shape id="_x0000_i1185" type="#_x0000_t75" style="width:137.45pt;height:15.9pt" o:ole="">
-                  <v:imagedata r:id="rId346" o:title=""/>
+                <v:shape id="_x0000_i1185" type="#_x0000_t75" style="width:137.2pt;height:15.9pt" o:ole="">
+                  <v:imagedata r:id="rId345" o:title=""/>
                 </v:shape>
-                <o:OLEObject Type="Embed" ProgID="Equation.3" ShapeID="_x0000_i1185" DrawAspect="Content" ObjectID="_1636529509" r:id="rId347"/>
+                <o:OLEObject Type="Embed" ProgID="Equation.3" ShapeID="_x0000_i1185" DrawAspect="Content" ObjectID="_1707551193" r:id="rId346"/>
               </w:object>
             </w:r>
           </w:p>
@@ -57571,10 +56645,10 @@
                 <w:position w:val="-10"/>
               </w:rPr>
               <w:object w:dxaOrig="859" w:dyaOrig="320">
-                <v:shape id="_x0000_i1186" type="#_x0000_t75" style="width:43pt;height:15.9pt" o:ole="">
-                  <v:imagedata r:id="rId348" o:title=""/>
+                <v:shape id="_x0000_i1186" type="#_x0000_t75" style="width:43.2pt;height:15.9pt" o:ole="">
+                  <v:imagedata r:id="rId347" o:title=""/>
                 </v:shape>
-                <o:OLEObject Type="Embed" ProgID="Equation.3" ShapeID="_x0000_i1186" DrawAspect="Content" ObjectID="_1636529510" r:id="rId349"/>
+                <o:OLEObject Type="Embed" ProgID="Equation.3" ShapeID="_x0000_i1186" DrawAspect="Content" ObjectID="_1707551194" r:id="rId348"/>
               </w:object>
             </w:r>
           </w:p>
@@ -57605,10 +56679,10 @@
                 <w:position w:val="-24"/>
               </w:rPr>
               <w:object w:dxaOrig="1800" w:dyaOrig="620">
-                <v:shape id="_x0000_i1187" type="#_x0000_t75" style="width:89.75pt;height:30.85pt" o:ole="">
-                  <v:imagedata r:id="rId350" o:title=""/>
+                <v:shape id="_x0000_i1187" type="#_x0000_t75" style="width:89.45pt;height:31.05pt" o:ole="">
+                  <v:imagedata r:id="rId349" o:title=""/>
                 </v:shape>
-                <o:OLEObject Type="Embed" ProgID="Equation.3" ShapeID="_x0000_i1187" DrawAspect="Content" ObjectID="_1636529511" r:id="rId351"/>
+                <o:OLEObject Type="Embed" ProgID="Equation.3" ShapeID="_x0000_i1187" DrawAspect="Content" ObjectID="_1707551195" r:id="rId350"/>
               </w:object>
             </w:r>
           </w:p>
@@ -57623,10 +56697,10 @@
                 <w:position w:val="-10"/>
               </w:rPr>
               <w:object w:dxaOrig="1040" w:dyaOrig="320">
-                <v:shape id="_x0000_i1188" type="#_x0000_t75" style="width:52.35pt;height:15.9pt" o:ole="">
-                  <v:imagedata r:id="rId352" o:title=""/>
+                <v:shape id="_x0000_i1188" type="#_x0000_t75" style="width:52.3pt;height:15.9pt" o:ole="">
+                  <v:imagedata r:id="rId351" o:title=""/>
                 </v:shape>
-                <o:OLEObject Type="Embed" ProgID="Equation.3" ShapeID="_x0000_i1188" DrawAspect="Content" ObjectID="_1636529512" r:id="rId353"/>
+                <o:OLEObject Type="Embed" ProgID="Equation.3" ShapeID="_x0000_i1188" DrawAspect="Content" ObjectID="_1707551196" r:id="rId352"/>
               </w:object>
             </w:r>
           </w:p>
@@ -57656,10 +56730,10 @@
                 <w:position w:val="-10"/>
               </w:rPr>
               <w:object w:dxaOrig="2400" w:dyaOrig="360">
-                <v:shape id="_x0000_i1189" type="#_x0000_t75" style="width:119.7pt;height:17.75pt" o:ole="">
-                  <v:imagedata r:id="rId354" o:title=""/>
+                <v:shape id="_x0000_i1189" type="#_x0000_t75" style="width:119.75pt;height:17.45pt" o:ole="">
+                  <v:imagedata r:id="rId353" o:title=""/>
                 </v:shape>
-                <o:OLEObject Type="Embed" ProgID="Equation.3" ShapeID="_x0000_i1189" DrawAspect="Content" ObjectID="_1636529513" r:id="rId355"/>
+                <o:OLEObject Type="Embed" ProgID="Equation.3" ShapeID="_x0000_i1189" DrawAspect="Content" ObjectID="_1707551197" r:id="rId354"/>
               </w:object>
             </w:r>
           </w:p>
@@ -57674,10 +56748,10 @@
                 <w:position w:val="-10"/>
               </w:rPr>
               <w:object w:dxaOrig="859" w:dyaOrig="320">
-                <v:shape id="_x0000_i1190" type="#_x0000_t75" style="width:43pt;height:15.9pt" o:ole="">
-                  <v:imagedata r:id="rId356" o:title=""/>
+                <v:shape id="_x0000_i1190" type="#_x0000_t75" style="width:43.2pt;height:15.9pt" o:ole="">
+                  <v:imagedata r:id="rId355" o:title=""/>
                 </v:shape>
-                <o:OLEObject Type="Embed" ProgID="Equation.3" ShapeID="_x0000_i1190" DrawAspect="Content" ObjectID="_1636529514" r:id="rId357"/>
+                <o:OLEObject Type="Embed" ProgID="Equation.3" ShapeID="_x0000_i1190" DrawAspect="Content" ObjectID="_1707551198" r:id="rId356"/>
               </w:object>
             </w:r>
           </w:p>
@@ -57707,10 +56781,10 @@
                 <w:position w:val="-10"/>
               </w:rPr>
               <w:object w:dxaOrig="2400" w:dyaOrig="360">
-                <v:shape id="_x0000_i1191" type="#_x0000_t75" style="width:119.7pt;height:17.75pt" o:ole="">
-                  <v:imagedata r:id="rId358" o:title=""/>
+                <v:shape id="_x0000_i1191" type="#_x0000_t75" style="width:119.75pt;height:17.45pt" o:ole="">
+                  <v:imagedata r:id="rId357" o:title=""/>
                 </v:shape>
-                <o:OLEObject Type="Embed" ProgID="Equation.3" ShapeID="_x0000_i1191" DrawAspect="Content" ObjectID="_1636529515" r:id="rId359"/>
+                <o:OLEObject Type="Embed" ProgID="Equation.3" ShapeID="_x0000_i1191" DrawAspect="Content" ObjectID="_1707551199" r:id="rId358"/>
               </w:object>
             </w:r>
           </w:p>
@@ -57725,10 +56799,10 @@
                 <w:position w:val="-10"/>
               </w:rPr>
               <w:object w:dxaOrig="820" w:dyaOrig="320">
-                <v:shape id="_x0000_i1192" type="#_x0000_t75" style="width:41.15pt;height:15.9pt" o:ole="">
-                  <v:imagedata r:id="rId360" o:title=""/>
+                <v:shape id="_x0000_i1192" type="#_x0000_t75" style="width:40.95pt;height:15.9pt" o:ole="">
+                  <v:imagedata r:id="rId359" o:title=""/>
                 </v:shape>
-                <o:OLEObject Type="Embed" ProgID="Equation.3" ShapeID="_x0000_i1192" DrawAspect="Content" ObjectID="_1636529516" r:id="rId361"/>
+                <o:OLEObject Type="Embed" ProgID="Equation.3" ShapeID="_x0000_i1192" DrawAspect="Content" ObjectID="_1707551200" r:id="rId360"/>
               </w:object>
             </w:r>
           </w:p>
@@ -57758,10 +56832,10 @@
                 <w:position w:val="-24"/>
               </w:rPr>
               <w:object w:dxaOrig="1800" w:dyaOrig="620">
-                <v:shape id="_x0000_i1193" type="#_x0000_t75" style="width:89.75pt;height:30.85pt" o:ole="">
-                  <v:imagedata r:id="rId362" o:title=""/>
+                <v:shape id="_x0000_i1193" type="#_x0000_t75" style="width:89.45pt;height:31.05pt" o:ole="">
+                  <v:imagedata r:id="rId361" o:title=""/>
                 </v:shape>
-                <o:OLEObject Type="Embed" ProgID="Equation.3" ShapeID="_x0000_i1193" DrawAspect="Content" ObjectID="_1636529517" r:id="rId363"/>
+                <o:OLEObject Type="Embed" ProgID="Equation.3" ShapeID="_x0000_i1193" DrawAspect="Content" ObjectID="_1707551201" r:id="rId362"/>
               </w:object>
             </w:r>
           </w:p>
@@ -57776,10 +56850,10 @@
                 <w:position w:val="-10"/>
               </w:rPr>
               <w:object w:dxaOrig="859" w:dyaOrig="320">
-                <v:shape id="_x0000_i1194" type="#_x0000_t75" style="width:43pt;height:15.9pt" o:ole="">
-                  <v:imagedata r:id="rId364" o:title=""/>
+                <v:shape id="_x0000_i1194" type="#_x0000_t75" style="width:43.2pt;height:15.9pt" o:ole="">
+                  <v:imagedata r:id="rId363" o:title=""/>
                 </v:shape>
-                <o:OLEObject Type="Embed" ProgID="Equation.3" ShapeID="_x0000_i1194" DrawAspect="Content" ObjectID="_1636529518" r:id="rId365"/>
+                <o:OLEObject Type="Embed" ProgID="Equation.3" ShapeID="_x0000_i1194" DrawAspect="Content" ObjectID="_1707551202" r:id="rId364"/>
               </w:object>
             </w:r>
           </w:p>
@@ -57809,10 +56883,10 @@
                 <w:position w:val="-10"/>
               </w:rPr>
               <w:object w:dxaOrig="2720" w:dyaOrig="320">
-                <v:shape id="_x0000_i1195" type="#_x0000_t75" style="width:135.6pt;height:15.9pt" o:ole="">
-                  <v:imagedata r:id="rId366" o:title=""/>
+                <v:shape id="_x0000_i1195" type="#_x0000_t75" style="width:135.65pt;height:15.9pt" o:ole="">
+                  <v:imagedata r:id="rId365" o:title=""/>
                 </v:shape>
-                <o:OLEObject Type="Embed" ProgID="Equation.3" ShapeID="_x0000_i1195" DrawAspect="Content" ObjectID="_1636529519" r:id="rId367"/>
+                <o:OLEObject Type="Embed" ProgID="Equation.3" ShapeID="_x0000_i1195" DrawAspect="Content" ObjectID="_1707551203" r:id="rId366"/>
               </w:object>
             </w:r>
           </w:p>
@@ -57827,10 +56901,10 @@
                 <w:position w:val="-10"/>
               </w:rPr>
               <w:object w:dxaOrig="1040" w:dyaOrig="320">
-                <v:shape id="_x0000_i1196" type="#_x0000_t75" style="width:52.35pt;height:15.9pt" o:ole="">
-                  <v:imagedata r:id="rId368" o:title=""/>
+                <v:shape id="_x0000_i1196" type="#_x0000_t75" style="width:52.3pt;height:15.9pt" o:ole="">
+                  <v:imagedata r:id="rId367" o:title=""/>
                 </v:shape>
-                <o:OLEObject Type="Embed" ProgID="Equation.3" ShapeID="_x0000_i1196" DrawAspect="Content" ObjectID="_1636529520" r:id="rId369"/>
+                <o:OLEObject Type="Embed" ProgID="Equation.3" ShapeID="_x0000_i1196" DrawAspect="Content" ObjectID="_1707551204" r:id="rId368"/>
               </w:object>
             </w:r>
           </w:p>
@@ -57860,10 +56934,10 @@
                 <w:position w:val="-24"/>
               </w:rPr>
               <w:object w:dxaOrig="2540" w:dyaOrig="620">
-                <v:shape id="_x0000_i1197" type="#_x0000_t75" style="width:127.15pt;height:30.85pt" o:ole="">
-                  <v:imagedata r:id="rId370" o:title=""/>
+                <v:shape id="_x0000_i1197" type="#_x0000_t75" style="width:127.35pt;height:31.05pt" o:ole="">
+                  <v:imagedata r:id="rId369" o:title=""/>
                 </v:shape>
-                <o:OLEObject Type="Embed" ProgID="Equation.3" ShapeID="_x0000_i1197" DrawAspect="Content" ObjectID="_1636529521" r:id="rId371"/>
+                <o:OLEObject Type="Embed" ProgID="Equation.3" ShapeID="_x0000_i1197" DrawAspect="Content" ObjectID="_1707551205" r:id="rId370"/>
               </w:object>
             </w:r>
           </w:p>
@@ -57878,10 +56952,10 @@
                 <w:position w:val="-10"/>
               </w:rPr>
               <w:object w:dxaOrig="1040" w:dyaOrig="320">
-                <v:shape id="_x0000_i1198" type="#_x0000_t75" style="width:52.35pt;height:15.9pt" o:ole="">
-                  <v:imagedata r:id="rId372" o:title=""/>
+                <v:shape id="_x0000_i1198" type="#_x0000_t75" style="width:52.3pt;height:15.9pt" o:ole="">
+                  <v:imagedata r:id="rId371" o:title=""/>
                 </v:shape>
-                <o:OLEObject Type="Embed" ProgID="Equation.3" ShapeID="_x0000_i1198" DrawAspect="Content" ObjectID="_1636529522" r:id="rId373"/>
+                <o:OLEObject Type="Embed" ProgID="Equation.3" ShapeID="_x0000_i1198" DrawAspect="Content" ObjectID="_1707551206" r:id="rId372"/>
               </w:object>
             </w:r>
           </w:p>
@@ -57911,10 +56985,10 @@
                 <w:position w:val="-24"/>
               </w:rPr>
               <w:object w:dxaOrig="1939" w:dyaOrig="620">
-                <v:shape id="_x0000_i1199" type="#_x0000_t75" style="width:97.25pt;height:30.85pt" o:ole="">
-                  <v:imagedata r:id="rId374" o:title=""/>
+                <v:shape id="_x0000_i1199" type="#_x0000_t75" style="width:97pt;height:31.05pt" o:ole="">
+                  <v:imagedata r:id="rId373" o:title=""/>
                 </v:shape>
-                <o:OLEObject Type="Embed" ProgID="Equation.3" ShapeID="_x0000_i1199" DrawAspect="Content" ObjectID="_1636529523" r:id="rId375"/>
+                <o:OLEObject Type="Embed" ProgID="Equation.3" ShapeID="_x0000_i1199" DrawAspect="Content" ObjectID="_1707551207" r:id="rId374"/>
               </w:object>
             </w:r>
           </w:p>
@@ -57929,10 +57003,10 @@
                 <w:position w:val="-10"/>
               </w:rPr>
               <w:object w:dxaOrig="859" w:dyaOrig="320">
-                <v:shape id="_x0000_i1200" type="#_x0000_t75" style="width:43pt;height:15.9pt" o:ole="">
-                  <v:imagedata r:id="rId376" o:title=""/>
+                <v:shape id="_x0000_i1200" type="#_x0000_t75" style="width:43.2pt;height:15.9pt" o:ole="">
+                  <v:imagedata r:id="rId375" o:title=""/>
                 </v:shape>
-                <o:OLEObject Type="Embed" ProgID="Equation.3" ShapeID="_x0000_i1200" DrawAspect="Content" ObjectID="_1636529524" r:id="rId377"/>
+                <o:OLEObject Type="Embed" ProgID="Equation.3" ShapeID="_x0000_i1200" DrawAspect="Content" ObjectID="_1707551208" r:id="rId376"/>
               </w:object>
             </w:r>
           </w:p>
@@ -57962,10 +57036,10 @@
                 <w:position w:val="-10"/>
               </w:rPr>
               <w:object w:dxaOrig="2439" w:dyaOrig="360">
-                <v:shape id="_x0000_i1201" type="#_x0000_t75" style="width:121.55pt;height:17.75pt" o:ole="">
-                  <v:imagedata r:id="rId378" o:title=""/>
+                <v:shape id="_x0000_i1201" type="#_x0000_t75" style="width:121.25pt;height:17.45pt" o:ole="">
+                  <v:imagedata r:id="rId377" o:title=""/>
                 </v:shape>
-                <o:OLEObject Type="Embed" ProgID="Equation.3" ShapeID="_x0000_i1201" DrawAspect="Content" ObjectID="_1636529525" r:id="rId379"/>
+                <o:OLEObject Type="Embed" ProgID="Equation.3" ShapeID="_x0000_i1201" DrawAspect="Content" ObjectID="_1707551209" r:id="rId378"/>
               </w:object>
             </w:r>
           </w:p>
@@ -57980,10 +57054,10 @@
                 <w:position w:val="-10"/>
               </w:rPr>
               <w:object w:dxaOrig="820" w:dyaOrig="320">
-                <v:shape id="_x0000_i1202" type="#_x0000_t75" style="width:41.15pt;height:15.9pt" o:ole="">
-                  <v:imagedata r:id="rId380" o:title=""/>
+                <v:shape id="_x0000_i1202" type="#_x0000_t75" style="width:40.95pt;height:15.9pt" o:ole="">
+                  <v:imagedata r:id="rId379" o:title=""/>
                 </v:shape>
-                <o:OLEObject Type="Embed" ProgID="Equation.3" ShapeID="_x0000_i1202" DrawAspect="Content" ObjectID="_1636529526" r:id="rId381"/>
+                <o:OLEObject Type="Embed" ProgID="Equation.3" ShapeID="_x0000_i1202" DrawAspect="Content" ObjectID="_1707551210" r:id="rId380"/>
               </w:object>
             </w:r>
           </w:p>
@@ -58013,10 +57087,10 @@
                 <w:position w:val="-10"/>
               </w:rPr>
               <w:object w:dxaOrig="2840" w:dyaOrig="320">
-                <v:shape id="_x0000_i1203" type="#_x0000_t75" style="width:142.15pt;height:15.9pt" o:ole="">
-                  <v:imagedata r:id="rId382" o:title=""/>
+                <v:shape id="_x0000_i1203" type="#_x0000_t75" style="width:142.5pt;height:15.9pt" o:ole="">
+                  <v:imagedata r:id="rId381" o:title=""/>
                 </v:shape>
-                <o:OLEObject Type="Embed" ProgID="Equation.3" ShapeID="_x0000_i1203" DrawAspect="Content" ObjectID="_1636529527" r:id="rId383"/>
+                <o:OLEObject Type="Embed" ProgID="Equation.3" ShapeID="_x0000_i1203" DrawAspect="Content" ObjectID="_1707551211" r:id="rId382"/>
               </w:object>
             </w:r>
           </w:p>
@@ -58031,10 +57105,10 @@
                 <w:position w:val="-10"/>
               </w:rPr>
               <w:object w:dxaOrig="1040" w:dyaOrig="320">
-                <v:shape id="_x0000_i1204" type="#_x0000_t75" style="width:52.35pt;height:15.9pt" o:ole="">
-                  <v:imagedata r:id="rId384" o:title=""/>
+                <v:shape id="_x0000_i1204" type="#_x0000_t75" style="width:52.3pt;height:15.9pt" o:ole="">
+                  <v:imagedata r:id="rId383" o:title=""/>
                 </v:shape>
-                <o:OLEObject Type="Embed" ProgID="Equation.3" ShapeID="_x0000_i1204" DrawAspect="Content" ObjectID="_1636529528" r:id="rId385"/>
+                <o:OLEObject Type="Embed" ProgID="Equation.3" ShapeID="_x0000_i1204" DrawAspect="Content" ObjectID="_1707551212" r:id="rId384"/>
               </w:object>
             </w:r>
           </w:p>
@@ -58064,10 +57138,10 @@
                 <w:position w:val="-24"/>
               </w:rPr>
               <w:object w:dxaOrig="2659" w:dyaOrig="620">
-                <v:shape id="_x0000_i1205" type="#_x0000_t75" style="width:132.8pt;height:30.85pt" o:ole="">
-                  <v:imagedata r:id="rId386" o:title=""/>
+                <v:shape id="_x0000_i1205" type="#_x0000_t75" style="width:132.65pt;height:31.05pt" o:ole="">
+                  <v:imagedata r:id="rId385" o:title=""/>
                 </v:shape>
-                <o:OLEObject Type="Embed" ProgID="Equation.3" ShapeID="_x0000_i1205" DrawAspect="Content" ObjectID="_1636529529" r:id="rId387"/>
+                <o:OLEObject Type="Embed" ProgID="Equation.3" ShapeID="_x0000_i1205" DrawAspect="Content" ObjectID="_1707551213" r:id="rId386"/>
               </w:object>
             </w:r>
           </w:p>
@@ -58082,10 +57156,10 @@
                 <w:position w:val="-10"/>
               </w:rPr>
               <w:object w:dxaOrig="1040" w:dyaOrig="320">
-                <v:shape id="_x0000_i1206" type="#_x0000_t75" style="width:52.35pt;height:15.9pt" o:ole="">
-                  <v:imagedata r:id="rId388" o:title=""/>
+                <v:shape id="_x0000_i1206" type="#_x0000_t75" style="width:52.3pt;height:15.9pt" o:ole="">
+                  <v:imagedata r:id="rId387" o:title=""/>
                 </v:shape>
-                <o:OLEObject Type="Embed" ProgID="Equation.3" ShapeID="_x0000_i1206" DrawAspect="Content" ObjectID="_1636529530" r:id="rId389"/>
+                <o:OLEObject Type="Embed" ProgID="Equation.3" ShapeID="_x0000_i1206" DrawAspect="Content" ObjectID="_1707551214" r:id="rId388"/>
               </w:object>
             </w:r>
           </w:p>
@@ -58115,10 +57189,10 @@
                 <w:position w:val="-24"/>
               </w:rPr>
               <w:object w:dxaOrig="2040" w:dyaOrig="620">
-                <v:shape id="_x0000_i1207" type="#_x0000_t75" style="width:101.9pt;height:30.85pt" o:ole="">
-                  <v:imagedata r:id="rId390" o:title=""/>
+                <v:shape id="_x0000_i1207" type="#_x0000_t75" style="width:101.55pt;height:31.05pt" o:ole="">
+                  <v:imagedata r:id="rId389" o:title=""/>
                 </v:shape>
-                <o:OLEObject Type="Embed" ProgID="Equation.3" ShapeID="_x0000_i1207" DrawAspect="Content" ObjectID="_1636529531" r:id="rId391"/>
+                <o:OLEObject Type="Embed" ProgID="Equation.3" ShapeID="_x0000_i1207" DrawAspect="Content" ObjectID="_1707551215" r:id="rId390"/>
               </w:object>
             </w:r>
           </w:p>
@@ -58133,10 +57207,10 @@
                 <w:position w:val="-10"/>
               </w:rPr>
               <w:object w:dxaOrig="1040" w:dyaOrig="320">
-                <v:shape id="_x0000_i1208" type="#_x0000_t75" style="width:52.35pt;height:15.9pt" o:ole="">
-                  <v:imagedata r:id="rId392" o:title=""/>
+                <v:shape id="_x0000_i1208" type="#_x0000_t75" style="width:52.3pt;height:15.9pt" o:ole="">
+                  <v:imagedata r:id="rId391" o:title=""/>
                 </v:shape>
-                <o:OLEObject Type="Embed" ProgID="Equation.3" ShapeID="_x0000_i1208" DrawAspect="Content" ObjectID="_1636529532" r:id="rId393"/>
+                <o:OLEObject Type="Embed" ProgID="Equation.3" ShapeID="_x0000_i1208" DrawAspect="Content" ObjectID="_1707551216" r:id="rId392"/>
               </w:object>
             </w:r>
           </w:p>
@@ -58166,10 +57240,10 @@
                 <w:position w:val="-10"/>
               </w:rPr>
               <w:object w:dxaOrig="2260" w:dyaOrig="360">
-                <v:shape id="_x0000_i1209" type="#_x0000_t75" style="width:113.15pt;height:17.75pt" o:ole="">
-                  <v:imagedata r:id="rId394" o:title=""/>
+                <v:shape id="_x0000_i1209" type="#_x0000_t75" style="width:112.95pt;height:17.45pt" o:ole="">
+                  <v:imagedata r:id="rId393" o:title=""/>
                 </v:shape>
-                <o:OLEObject Type="Embed" ProgID="Equation.3" ShapeID="_x0000_i1209" DrawAspect="Content" ObjectID="_1636529533" r:id="rId395"/>
+                <o:OLEObject Type="Embed" ProgID="Equation.3" ShapeID="_x0000_i1209" DrawAspect="Content" ObjectID="_1707551217" r:id="rId394"/>
               </w:object>
             </w:r>
           </w:p>
@@ -58184,10 +57258,10 @@
                 <w:position w:val="-10"/>
               </w:rPr>
               <w:object w:dxaOrig="1040" w:dyaOrig="320">
-                <v:shape id="_x0000_i1210" type="#_x0000_t75" style="width:52.35pt;height:15.9pt" o:ole="">
-                  <v:imagedata r:id="rId396" o:title=""/>
+                <v:shape id="_x0000_i1210" type="#_x0000_t75" style="width:52.3pt;height:15.9pt" o:ole="">
+                  <v:imagedata r:id="rId395" o:title=""/>
                 </v:shape>
-                <o:OLEObject Type="Embed" ProgID="Equation.3" ShapeID="_x0000_i1210" DrawAspect="Content" ObjectID="_1636529534" r:id="rId397"/>
+                <o:OLEObject Type="Embed" ProgID="Equation.3" ShapeID="_x0000_i1210" DrawAspect="Content" ObjectID="_1707551218" r:id="rId396"/>
               </w:object>
             </w:r>
           </w:p>
@@ -58217,10 +57291,10 @@
                 <w:position w:val="-10"/>
               </w:rPr>
               <w:object w:dxaOrig="3000" w:dyaOrig="320">
-                <v:shape id="_x0000_i1211" type="#_x0000_t75" style="width:149.6pt;height:15.9pt" o:ole="">
-                  <v:imagedata r:id="rId398" o:title=""/>
+                <v:shape id="_x0000_i1211" type="#_x0000_t75" style="width:149.3pt;height:15.9pt" o:ole="">
+                  <v:imagedata r:id="rId397" o:title=""/>
                 </v:shape>
-                <o:OLEObject Type="Embed" ProgID="Equation.3" ShapeID="_x0000_i1211" DrawAspect="Content" ObjectID="_1636529535" r:id="rId399"/>
+                <o:OLEObject Type="Embed" ProgID="Equation.3" ShapeID="_x0000_i1211" DrawAspect="Content" ObjectID="_1707551219" r:id="rId398"/>
               </w:object>
             </w:r>
           </w:p>
@@ -58235,10 +57309,10 @@
                 <w:position w:val="-10"/>
               </w:rPr>
               <w:object w:dxaOrig="820" w:dyaOrig="320">
-                <v:shape id="_x0000_i1212" type="#_x0000_t75" style="width:41.15pt;height:15.9pt" o:ole="">
-                  <v:imagedata r:id="rId400" o:title=""/>
+                <v:shape id="_x0000_i1212" type="#_x0000_t75" style="width:40.95pt;height:15.9pt" o:ole="">
+                  <v:imagedata r:id="rId399" o:title=""/>
                 </v:shape>
-                <o:OLEObject Type="Embed" ProgID="Equation.3" ShapeID="_x0000_i1212" DrawAspect="Content" ObjectID="_1636529536" r:id="rId401"/>
+                <o:OLEObject Type="Embed" ProgID="Equation.3" ShapeID="_x0000_i1212" DrawAspect="Content" ObjectID="_1707551220" r:id="rId400"/>
               </w:object>
             </w:r>
           </w:p>
@@ -58491,15 +57565,7 @@
     </w:p>
     <w:p>
       <w:r>
-        <w:t xml:space="preserve">Результатом выполнения лабораторной работы является отчет, </w:t>
-      </w:r>
-      <w:proofErr w:type="gramStart"/>
-      <w:r>
-        <w:t>требования</w:t>
-      </w:r>
-      <w:proofErr w:type="gramEnd"/>
-      <w:r>
-        <w:t xml:space="preserve"> к оформлению которого указаны выше.</w:t>
+        <w:t>Результатом выполнения лабораторной работы является отчет, требования к оформлению которого указаны выше.</w:t>
       </w:r>
     </w:p>
     <w:p>
@@ -58524,8 +57590,8 @@
 </file>
 
 <file path=word/numbering.xml><?xml version="1.0" encoding="utf-8"?>
-<w:numbering xmlns:wpc="http://schemas.microsoft.com/office/word/2010/wordprocessingCanvas" xmlns:mc="http://schemas.openxmlformats.org/markup-compatibility/2006" xmlns:o="urn:schemas-microsoft-com:office:office" xmlns:r="http://schemas.openxmlformats.org/officeDocument/2006/relationships" xmlns:m="http://schemas.openxmlformats.org/officeDocument/2006/math" xmlns:v="urn:schemas-microsoft-com:vml" xmlns:wp14="http://schemas.microsoft.com/office/word/2010/wordprocessingDrawing" xmlns:wp="http://schemas.openxmlformats.org/drawingml/2006/wordprocessingDrawing" xmlns:w10="urn:schemas-microsoft-com:office:word" xmlns:w="http://schemas.openxmlformats.org/wordprocessingml/2006/main" xmlns:w14="http://schemas.microsoft.com/office/word/2010/wordml" xmlns:wpg="http://schemas.microsoft.com/office/word/2010/wordprocessingGroup" xmlns:wpi="http://schemas.microsoft.com/office/word/2010/wordprocessingInk" xmlns:wne="http://schemas.microsoft.com/office/word/2006/wordml" xmlns:wps="http://schemas.microsoft.com/office/word/2010/wordprocessingShape" mc:Ignorable="w14 wp14">
-  <w:abstractNum w:abstractNumId="0">
+<w:numbering xmlns:wpc="http://schemas.microsoft.com/office/word/2010/wordprocessingCanvas" xmlns:cx="http://schemas.microsoft.com/office/drawing/2014/chartex" xmlns:cx1="http://schemas.microsoft.com/office/drawing/2015/9/8/chartex" xmlns:mc="http://schemas.openxmlformats.org/markup-compatibility/2006" xmlns:o="urn:schemas-microsoft-com:office:office" xmlns:r="http://schemas.openxmlformats.org/officeDocument/2006/relationships" xmlns:m="http://schemas.openxmlformats.org/officeDocument/2006/math" xmlns:v="urn:schemas-microsoft-com:vml" xmlns:wp14="http://schemas.microsoft.com/office/word/2010/wordprocessingDrawing" xmlns:wp="http://schemas.openxmlformats.org/drawingml/2006/wordprocessingDrawing" xmlns:w10="urn:schemas-microsoft-com:office:word" xmlns:w="http://schemas.openxmlformats.org/wordprocessingml/2006/main" xmlns:w14="http://schemas.microsoft.com/office/word/2010/wordml" xmlns:w15="http://schemas.microsoft.com/office/word/2012/wordml" xmlns:w16se="http://schemas.microsoft.com/office/word/2015/wordml/symex" xmlns:wpg="http://schemas.microsoft.com/office/word/2010/wordprocessingGroup" xmlns:wpi="http://schemas.microsoft.com/office/word/2010/wordprocessingInk" xmlns:wne="http://schemas.microsoft.com/office/word/2006/wordml" xmlns:wps="http://schemas.microsoft.com/office/word/2010/wordprocessingShape" mc:Ignorable="w14 w15 w16se wp14">
+  <w:abstractNum w:abstractNumId="0" w15:restartNumberingAfterBreak="0">
     <w:nsid w:val="00764C76"/>
     <w:multiLevelType w:val="hybridMultilevel"/>
     <w:tmpl w:val="8D882F9C"/>
@@ -58614,7 +57680,7 @@
       </w:pPr>
     </w:lvl>
   </w:abstractNum>
-  <w:abstractNum w:abstractNumId="1">
+  <w:abstractNum w:abstractNumId="1" w15:restartNumberingAfterBreak="0">
     <w:nsid w:val="01C47743"/>
     <w:multiLevelType w:val="hybridMultilevel"/>
     <w:tmpl w:val="4866078C"/>
@@ -58727,7 +57793,7 @@
       </w:pPr>
     </w:lvl>
   </w:abstractNum>
-  <w:abstractNum w:abstractNumId="2">
+  <w:abstractNum w:abstractNumId="2" w15:restartNumberingAfterBreak="0">
     <w:nsid w:val="06C85950"/>
     <w:multiLevelType w:val="hybridMultilevel"/>
     <w:tmpl w:val="DB1C7438"/>
@@ -58840,7 +57906,7 @@
       </w:pPr>
     </w:lvl>
   </w:abstractNum>
-  <w:abstractNum w:abstractNumId="3">
+  <w:abstractNum w:abstractNumId="3" w15:restartNumberingAfterBreak="0">
     <w:nsid w:val="07EB79E9"/>
     <w:multiLevelType w:val="hybridMultilevel"/>
     <w:tmpl w:val="86F6EC68"/>
@@ -58953,7 +58019,7 @@
       </w:rPr>
     </w:lvl>
   </w:abstractNum>
-  <w:abstractNum w:abstractNumId="4">
+  <w:abstractNum w:abstractNumId="4" w15:restartNumberingAfterBreak="0">
     <w:nsid w:val="08252130"/>
     <w:multiLevelType w:val="multilevel"/>
     <w:tmpl w:val="2682B43E"/>
@@ -59069,7 +58135,7 @@
       </w:pPr>
     </w:lvl>
   </w:abstractNum>
-  <w:abstractNum w:abstractNumId="5">
+  <w:abstractNum w:abstractNumId="5" w15:restartNumberingAfterBreak="0">
     <w:nsid w:val="14DD104B"/>
     <w:multiLevelType w:val="hybridMultilevel"/>
     <w:tmpl w:val="860A9F96"/>
@@ -59182,7 +58248,7 @@
       </w:pPr>
     </w:lvl>
   </w:abstractNum>
-  <w:abstractNum w:abstractNumId="6">
+  <w:abstractNum w:abstractNumId="6" w15:restartNumberingAfterBreak="0">
     <w:nsid w:val="173741D4"/>
     <w:multiLevelType w:val="hybridMultilevel"/>
     <w:tmpl w:val="4E0C872E"/>
@@ -59298,7 +58364,7 @@
       </w:pPr>
     </w:lvl>
   </w:abstractNum>
-  <w:abstractNum w:abstractNumId="7">
+  <w:abstractNum w:abstractNumId="7" w15:restartNumberingAfterBreak="0">
     <w:nsid w:val="20FC2751"/>
     <w:multiLevelType w:val="multilevel"/>
     <w:tmpl w:val="2682B43E"/>
@@ -59414,7 +58480,7 @@
       </w:pPr>
     </w:lvl>
   </w:abstractNum>
-  <w:abstractNum w:abstractNumId="8">
+  <w:abstractNum w:abstractNumId="8" w15:restartNumberingAfterBreak="0">
     <w:nsid w:val="23C87946"/>
     <w:multiLevelType w:val="hybridMultilevel"/>
     <w:tmpl w:val="2682B43E"/>
@@ -59530,7 +58596,7 @@
       </w:pPr>
     </w:lvl>
   </w:abstractNum>
-  <w:abstractNum w:abstractNumId="9">
+  <w:abstractNum w:abstractNumId="9" w15:restartNumberingAfterBreak="0">
     <w:nsid w:val="26AD70D6"/>
     <w:multiLevelType w:val="multilevel"/>
     <w:tmpl w:val="8C645B72"/>
@@ -59649,7 +58715,7 @@
       </w:pPr>
     </w:lvl>
   </w:abstractNum>
-  <w:abstractNum w:abstractNumId="10">
+  <w:abstractNum w:abstractNumId="10" w15:restartNumberingAfterBreak="0">
     <w:nsid w:val="292D50AC"/>
     <w:multiLevelType w:val="hybridMultilevel"/>
     <w:tmpl w:val="5C4414F0"/>
@@ -59789,7 +58855,7 @@
       </w:rPr>
     </w:lvl>
   </w:abstractNum>
-  <w:abstractNum w:abstractNumId="11">
+  <w:abstractNum w:abstractNumId="11" w15:restartNumberingAfterBreak="0">
     <w:nsid w:val="36CA2E9C"/>
     <w:multiLevelType w:val="hybridMultilevel"/>
     <w:tmpl w:val="CA2A5E3E"/>
@@ -59902,7 +58968,7 @@
       </w:pPr>
     </w:lvl>
   </w:abstractNum>
-  <w:abstractNum w:abstractNumId="12">
+  <w:abstractNum w:abstractNumId="12" w15:restartNumberingAfterBreak="0">
     <w:nsid w:val="3A377E84"/>
     <w:multiLevelType w:val="hybridMultilevel"/>
     <w:tmpl w:val="5644D736"/>
@@ -60018,7 +59084,7 @@
       </w:pPr>
     </w:lvl>
   </w:abstractNum>
-  <w:abstractNum w:abstractNumId="13">
+  <w:abstractNum w:abstractNumId="13" w15:restartNumberingAfterBreak="0">
     <w:nsid w:val="432777DD"/>
     <w:multiLevelType w:val="multilevel"/>
     <w:tmpl w:val="2682B43E"/>
@@ -60134,7 +59200,7 @@
       </w:pPr>
     </w:lvl>
   </w:abstractNum>
-  <w:abstractNum w:abstractNumId="14">
+  <w:abstractNum w:abstractNumId="14" w15:restartNumberingAfterBreak="0">
     <w:nsid w:val="46712AAB"/>
     <w:multiLevelType w:val="hybridMultilevel"/>
     <w:tmpl w:val="0006346A"/>
@@ -60253,7 +59319,7 @@
       </w:pPr>
     </w:lvl>
   </w:abstractNum>
-  <w:abstractNum w:abstractNumId="15">
+  <w:abstractNum w:abstractNumId="15" w15:restartNumberingAfterBreak="0">
     <w:nsid w:val="496F75F6"/>
     <w:multiLevelType w:val="hybridMultilevel"/>
     <w:tmpl w:val="6890B67E"/>
@@ -60369,7 +59435,7 @@
       </w:pPr>
     </w:lvl>
   </w:abstractNum>
-  <w:abstractNum w:abstractNumId="16">
+  <w:abstractNum w:abstractNumId="16" w15:restartNumberingAfterBreak="0">
     <w:nsid w:val="4DC83B29"/>
     <w:multiLevelType w:val="hybridMultilevel"/>
     <w:tmpl w:val="9CA28BEC"/>
@@ -60482,7 +59548,7 @@
       </w:pPr>
     </w:lvl>
   </w:abstractNum>
-  <w:abstractNum w:abstractNumId="17">
+  <w:abstractNum w:abstractNumId="17" w15:restartNumberingAfterBreak="0">
     <w:nsid w:val="5EE66A0A"/>
     <w:multiLevelType w:val="hybridMultilevel"/>
     <w:tmpl w:val="902A0642"/>
@@ -60595,7 +59661,7 @@
       </w:pPr>
     </w:lvl>
   </w:abstractNum>
-  <w:abstractNum w:abstractNumId="18">
+  <w:abstractNum w:abstractNumId="18" w15:restartNumberingAfterBreak="0">
     <w:nsid w:val="60347D41"/>
     <w:multiLevelType w:val="hybridMultilevel"/>
     <w:tmpl w:val="1AE29838"/>
@@ -60708,7 +59774,7 @@
       </w:pPr>
     </w:lvl>
   </w:abstractNum>
-  <w:abstractNum w:abstractNumId="19">
+  <w:abstractNum w:abstractNumId="19" w15:restartNumberingAfterBreak="0">
     <w:nsid w:val="61EF51D4"/>
     <w:multiLevelType w:val="multilevel"/>
     <w:tmpl w:val="1AE29838"/>
@@ -60821,7 +59887,7 @@
       </w:pPr>
     </w:lvl>
   </w:abstractNum>
-  <w:abstractNum w:abstractNumId="20">
+  <w:abstractNum w:abstractNumId="20" w15:restartNumberingAfterBreak="0">
     <w:nsid w:val="667E4768"/>
     <w:multiLevelType w:val="hybridMultilevel"/>
     <w:tmpl w:val="247CEA22"/>
@@ -60934,7 +60000,7 @@
       </w:pPr>
     </w:lvl>
   </w:abstractNum>
-  <w:abstractNum w:abstractNumId="21">
+  <w:abstractNum w:abstractNumId="21" w15:restartNumberingAfterBreak="0">
     <w:nsid w:val="74146209"/>
     <w:multiLevelType w:val="hybridMultilevel"/>
     <w:tmpl w:val="5BCE7F4E"/>
@@ -61047,7 +60113,7 @@
       </w:pPr>
     </w:lvl>
   </w:abstractNum>
-  <w:abstractNum w:abstractNumId="22">
+  <w:abstractNum w:abstractNumId="22" w15:restartNumberingAfterBreak="0">
     <w:nsid w:val="7D672D7B"/>
     <w:multiLevelType w:val="hybridMultilevel"/>
     <w:tmpl w:val="19B81E16"/>
@@ -61233,7 +60299,7 @@
 </file>
 
 <file path=word/styles.xml><?xml version="1.0" encoding="utf-8"?>
-<w:styles xmlns:mc="http://schemas.openxmlformats.org/markup-compatibility/2006" xmlns:r="http://schemas.openxmlformats.org/officeDocument/2006/relationships" xmlns:w="http://schemas.openxmlformats.org/wordprocessingml/2006/main" xmlns:w14="http://schemas.microsoft.com/office/word/2010/wordml" mc:Ignorable="w14">
+<w:styles xmlns:mc="http://schemas.openxmlformats.org/markup-compatibility/2006" xmlns:r="http://schemas.openxmlformats.org/officeDocument/2006/relationships" xmlns:w="http://schemas.openxmlformats.org/wordprocessingml/2006/main" xmlns:w14="http://schemas.microsoft.com/office/word/2010/wordml" xmlns:w15="http://schemas.microsoft.com/office/word/2012/wordml" xmlns:w16se="http://schemas.microsoft.com/office/word/2015/wordml/symex" mc:Ignorable="w14 w15 w16se">
   <w:docDefaults>
     <w:rPrDefault>
       <w:rPr>
@@ -61243,7 +60309,7 @@
     </w:rPrDefault>
     <w:pPrDefault/>
   </w:docDefaults>
-  <w:latentStyles w:defLockedState="0" w:defUIPriority="0" w:defSemiHidden="0" w:defUnhideWhenUsed="0" w:defQFormat="0" w:count="267">
+  <w:latentStyles w:defLockedState="0" w:defUIPriority="0" w:defSemiHidden="0" w:defUnhideWhenUsed="0" w:defQFormat="0" w:count="371">
     <w:lsdException w:name="Normal" w:qFormat="1"/>
     <w:lsdException w:name="heading 1" w:qFormat="1"/>
     <w:lsdException w:name="heading 2" w:qFormat="1"/>
@@ -61254,11 +60320,145 @@
     <w:lsdException w:name="heading 7" w:semiHidden="1" w:unhideWhenUsed="1" w:qFormat="1"/>
     <w:lsdException w:name="heading 8" w:semiHidden="1" w:unhideWhenUsed="1" w:qFormat="1"/>
     <w:lsdException w:name="heading 9" w:semiHidden="1" w:unhideWhenUsed="1" w:qFormat="1"/>
+    <w:lsdException w:name="index 1" w:semiHidden="1" w:unhideWhenUsed="1"/>
+    <w:lsdException w:name="index 2" w:semiHidden="1" w:unhideWhenUsed="1"/>
+    <w:lsdException w:name="index 3" w:semiHidden="1" w:unhideWhenUsed="1"/>
+    <w:lsdException w:name="index 4" w:semiHidden="1" w:unhideWhenUsed="1"/>
+    <w:lsdException w:name="index 5" w:semiHidden="1" w:unhideWhenUsed="1"/>
+    <w:lsdException w:name="index 6" w:semiHidden="1" w:unhideWhenUsed="1"/>
+    <w:lsdException w:name="index 7" w:semiHidden="1" w:unhideWhenUsed="1"/>
+    <w:lsdException w:name="index 8" w:semiHidden="1" w:unhideWhenUsed="1"/>
+    <w:lsdException w:name="index 9" w:semiHidden="1" w:unhideWhenUsed="1"/>
+    <w:lsdException w:name="toc 1" w:semiHidden="1" w:unhideWhenUsed="1"/>
+    <w:lsdException w:name="toc 2" w:semiHidden="1" w:unhideWhenUsed="1"/>
+    <w:lsdException w:name="toc 3" w:semiHidden="1" w:unhideWhenUsed="1"/>
+    <w:lsdException w:name="toc 4" w:semiHidden="1" w:unhideWhenUsed="1"/>
+    <w:lsdException w:name="toc 5" w:semiHidden="1" w:unhideWhenUsed="1"/>
+    <w:lsdException w:name="toc 6" w:semiHidden="1" w:unhideWhenUsed="1"/>
+    <w:lsdException w:name="toc 7" w:semiHidden="1" w:unhideWhenUsed="1"/>
+    <w:lsdException w:name="toc 8" w:semiHidden="1" w:unhideWhenUsed="1"/>
+    <w:lsdException w:name="toc 9" w:semiHidden="1" w:unhideWhenUsed="1"/>
+    <w:lsdException w:name="Normal Indent" w:semiHidden="1" w:unhideWhenUsed="1"/>
+    <w:lsdException w:name="footnote text" w:semiHidden="1" w:unhideWhenUsed="1"/>
+    <w:lsdException w:name="annotation text" w:semiHidden="1" w:unhideWhenUsed="1"/>
+    <w:lsdException w:name="header" w:semiHidden="1" w:unhideWhenUsed="1"/>
+    <w:lsdException w:name="footer" w:semiHidden="1" w:unhideWhenUsed="1"/>
+    <w:lsdException w:name="index heading" w:semiHidden="1" w:unhideWhenUsed="1"/>
     <w:lsdException w:name="caption" w:semiHidden="1" w:unhideWhenUsed="1" w:qFormat="1"/>
+    <w:lsdException w:name="table of figures" w:semiHidden="1" w:unhideWhenUsed="1"/>
+    <w:lsdException w:name="envelope address" w:semiHidden="1" w:unhideWhenUsed="1"/>
+    <w:lsdException w:name="envelope return" w:semiHidden="1" w:unhideWhenUsed="1"/>
+    <w:lsdException w:name="footnote reference" w:semiHidden="1" w:unhideWhenUsed="1"/>
+    <w:lsdException w:name="annotation reference" w:semiHidden="1" w:unhideWhenUsed="1"/>
+    <w:lsdException w:name="line number" w:semiHidden="1" w:unhideWhenUsed="1"/>
+    <w:lsdException w:name="page number" w:semiHidden="1" w:unhideWhenUsed="1"/>
+    <w:lsdException w:name="endnote reference" w:semiHidden="1" w:unhideWhenUsed="1"/>
+    <w:lsdException w:name="endnote text" w:semiHidden="1" w:unhideWhenUsed="1"/>
+    <w:lsdException w:name="table of authorities" w:semiHidden="1" w:unhideWhenUsed="1"/>
+    <w:lsdException w:name="macro" w:semiHidden="1" w:unhideWhenUsed="1"/>
+    <w:lsdException w:name="toa heading" w:semiHidden="1" w:unhideWhenUsed="1"/>
+    <w:lsdException w:name="List" w:semiHidden="1" w:unhideWhenUsed="1"/>
+    <w:lsdException w:name="List Bullet" w:semiHidden="1" w:unhideWhenUsed="1"/>
+    <w:lsdException w:name="List 2" w:semiHidden="1" w:unhideWhenUsed="1"/>
+    <w:lsdException w:name="List 3" w:semiHidden="1" w:unhideWhenUsed="1"/>
+    <w:lsdException w:name="List Bullet 2" w:semiHidden="1" w:unhideWhenUsed="1"/>
+    <w:lsdException w:name="List Bullet 3" w:semiHidden="1" w:unhideWhenUsed="1"/>
+    <w:lsdException w:name="List Bullet 4" w:semiHidden="1" w:unhideWhenUsed="1"/>
+    <w:lsdException w:name="List Bullet 5" w:semiHidden="1" w:unhideWhenUsed="1"/>
+    <w:lsdException w:name="List Number 2" w:semiHidden="1" w:unhideWhenUsed="1"/>
+    <w:lsdException w:name="List Number 3" w:semiHidden="1" w:unhideWhenUsed="1"/>
+    <w:lsdException w:name="List Number 4" w:semiHidden="1" w:unhideWhenUsed="1"/>
+    <w:lsdException w:name="List Number 5" w:semiHidden="1" w:unhideWhenUsed="1"/>
     <w:lsdException w:name="Title" w:qFormat="1"/>
+    <w:lsdException w:name="Closing" w:semiHidden="1" w:unhideWhenUsed="1"/>
+    <w:lsdException w:name="Signature" w:semiHidden="1" w:unhideWhenUsed="1"/>
+    <w:lsdException w:name="Default Paragraph Font" w:semiHidden="1" w:unhideWhenUsed="1"/>
+    <w:lsdException w:name="Body Text" w:semiHidden="1" w:unhideWhenUsed="1"/>
+    <w:lsdException w:name="Body Text Indent" w:semiHidden="1" w:unhideWhenUsed="1"/>
+    <w:lsdException w:name="List Continue" w:semiHidden="1" w:unhideWhenUsed="1"/>
+    <w:lsdException w:name="List Continue 2" w:semiHidden="1" w:unhideWhenUsed="1"/>
+    <w:lsdException w:name="List Continue 3" w:semiHidden="1" w:unhideWhenUsed="1"/>
+    <w:lsdException w:name="List Continue 4" w:semiHidden="1" w:unhideWhenUsed="1"/>
+    <w:lsdException w:name="List Continue 5" w:semiHidden="1" w:unhideWhenUsed="1"/>
+    <w:lsdException w:name="Message Header" w:semiHidden="1" w:unhideWhenUsed="1"/>
     <w:lsdException w:name="Subtitle" w:qFormat="1"/>
+    <w:lsdException w:name="Body Text First Indent 2" w:semiHidden="1" w:unhideWhenUsed="1"/>
+    <w:lsdException w:name="Note Heading" w:semiHidden="1" w:unhideWhenUsed="1"/>
+    <w:lsdException w:name="Body Text 2" w:semiHidden="1" w:unhideWhenUsed="1"/>
+    <w:lsdException w:name="Body Text 3" w:semiHidden="1" w:unhideWhenUsed="1"/>
+    <w:lsdException w:name="Body Text Indent 2" w:semiHidden="1" w:unhideWhenUsed="1"/>
+    <w:lsdException w:name="Body Text Indent 3" w:semiHidden="1" w:unhideWhenUsed="1"/>
+    <w:lsdException w:name="Block Text" w:semiHidden="1" w:unhideWhenUsed="1"/>
+    <w:lsdException w:name="Hyperlink" w:semiHidden="1" w:unhideWhenUsed="1"/>
+    <w:lsdException w:name="FollowedHyperlink" w:semiHidden="1" w:unhideWhenUsed="1"/>
     <w:lsdException w:name="Strong" w:qFormat="1"/>
     <w:lsdException w:name="Emphasis" w:qFormat="1"/>
+    <w:lsdException w:name="Document Map" w:semiHidden="1" w:unhideWhenUsed="1"/>
+    <w:lsdException w:name="Plain Text" w:semiHidden="1" w:unhideWhenUsed="1"/>
+    <w:lsdException w:name="E-mail Signature" w:semiHidden="1" w:unhideWhenUsed="1"/>
+    <w:lsdException w:name="HTML Top of Form" w:semiHidden="1" w:unhideWhenUsed="1"/>
+    <w:lsdException w:name="HTML Bottom of Form" w:semiHidden="1" w:unhideWhenUsed="1"/>
+    <w:lsdException w:name="Normal (Web)" w:semiHidden="1" w:unhideWhenUsed="1"/>
+    <w:lsdException w:name="HTML Acronym" w:semiHidden="1" w:unhideWhenUsed="1"/>
+    <w:lsdException w:name="HTML Address" w:semiHidden="1" w:unhideWhenUsed="1"/>
+    <w:lsdException w:name="HTML Cite" w:semiHidden="1" w:unhideWhenUsed="1"/>
+    <w:lsdException w:name="HTML Code" w:semiHidden="1" w:unhideWhenUsed="1"/>
+    <w:lsdException w:name="HTML Definition" w:semiHidden="1" w:unhideWhenUsed="1"/>
+    <w:lsdException w:name="HTML Keyboard" w:semiHidden="1" w:unhideWhenUsed="1"/>
+    <w:lsdException w:name="HTML Preformatted" w:semiHidden="1" w:unhideWhenUsed="1"/>
+    <w:lsdException w:name="HTML Sample" w:semiHidden="1" w:unhideWhenUsed="1"/>
+    <w:lsdException w:name="HTML Typewriter" w:semiHidden="1" w:unhideWhenUsed="1"/>
+    <w:lsdException w:name="HTML Variable" w:semiHidden="1" w:unhideWhenUsed="1"/>
+    <w:lsdException w:name="Normal Table" w:semiHidden="1" w:unhideWhenUsed="1"/>
+    <w:lsdException w:name="annotation subject" w:semiHidden="1" w:unhideWhenUsed="1"/>
+    <w:lsdException w:name="No List" w:semiHidden="1" w:unhideWhenUsed="1"/>
+    <w:lsdException w:name="Outline List 1" w:semiHidden="1" w:unhideWhenUsed="1"/>
+    <w:lsdException w:name="Outline List 2" w:semiHidden="1" w:unhideWhenUsed="1"/>
+    <w:lsdException w:name="Outline List 3" w:semiHidden="1" w:unhideWhenUsed="1"/>
+    <w:lsdException w:name="Table Simple 1" w:semiHidden="1" w:unhideWhenUsed="1"/>
+    <w:lsdException w:name="Table Simple 2" w:semiHidden="1" w:unhideWhenUsed="1"/>
+    <w:lsdException w:name="Table Simple 3" w:semiHidden="1" w:unhideWhenUsed="1"/>
+    <w:lsdException w:name="Table Classic 1" w:semiHidden="1" w:unhideWhenUsed="1"/>
+    <w:lsdException w:name="Table Classic 2" w:semiHidden="1" w:unhideWhenUsed="1"/>
+    <w:lsdException w:name="Table Classic 3" w:semiHidden="1" w:unhideWhenUsed="1"/>
+    <w:lsdException w:name="Table Classic 4" w:semiHidden="1" w:unhideWhenUsed="1"/>
+    <w:lsdException w:name="Table Colorful 1" w:semiHidden="1" w:unhideWhenUsed="1"/>
+    <w:lsdException w:name="Table Colorful 2" w:semiHidden="1" w:unhideWhenUsed="1"/>
+    <w:lsdException w:name="Table Colorful 3" w:semiHidden="1" w:unhideWhenUsed="1"/>
+    <w:lsdException w:name="Table Columns 1" w:semiHidden="1" w:unhideWhenUsed="1"/>
+    <w:lsdException w:name="Table Columns 2" w:semiHidden="1" w:unhideWhenUsed="1"/>
+    <w:lsdException w:name="Table Columns 3" w:semiHidden="1" w:unhideWhenUsed="1"/>
+    <w:lsdException w:name="Table Columns 4" w:semiHidden="1" w:unhideWhenUsed="1"/>
+    <w:lsdException w:name="Table Columns 5" w:semiHidden="1" w:unhideWhenUsed="1"/>
+    <w:lsdException w:name="Table Grid 1" w:semiHidden="1" w:unhideWhenUsed="1"/>
+    <w:lsdException w:name="Table Grid 2" w:semiHidden="1" w:unhideWhenUsed="1"/>
+    <w:lsdException w:name="Table Grid 3" w:semiHidden="1" w:unhideWhenUsed="1"/>
+    <w:lsdException w:name="Table Grid 4" w:semiHidden="1" w:unhideWhenUsed="1"/>
+    <w:lsdException w:name="Table Grid 5" w:semiHidden="1" w:unhideWhenUsed="1"/>
+    <w:lsdException w:name="Table Grid 6" w:semiHidden="1" w:unhideWhenUsed="1"/>
+    <w:lsdException w:name="Table Grid 7" w:semiHidden="1" w:unhideWhenUsed="1"/>
+    <w:lsdException w:name="Table Grid 8" w:semiHidden="1" w:unhideWhenUsed="1"/>
+    <w:lsdException w:name="Table List 1" w:semiHidden="1" w:unhideWhenUsed="1"/>
+    <w:lsdException w:name="Table List 2" w:semiHidden="1" w:unhideWhenUsed="1"/>
+    <w:lsdException w:name="Table List 3" w:semiHidden="1" w:unhideWhenUsed="1"/>
+    <w:lsdException w:name="Table List 4" w:semiHidden="1" w:unhideWhenUsed="1"/>
+    <w:lsdException w:name="Table List 5" w:semiHidden="1" w:unhideWhenUsed="1"/>
+    <w:lsdException w:name="Table List 6" w:semiHidden="1" w:unhideWhenUsed="1"/>
+    <w:lsdException w:name="Table List 7" w:semiHidden="1" w:unhideWhenUsed="1"/>
+    <w:lsdException w:name="Table List 8" w:semiHidden="1" w:unhideWhenUsed="1"/>
+    <w:lsdException w:name="Table 3D effects 1" w:semiHidden="1" w:unhideWhenUsed="1"/>
+    <w:lsdException w:name="Table 3D effects 2" w:semiHidden="1" w:unhideWhenUsed="1"/>
+    <w:lsdException w:name="Table 3D effects 3" w:semiHidden="1" w:unhideWhenUsed="1"/>
+    <w:lsdException w:name="Table Contemporary" w:semiHidden="1" w:unhideWhenUsed="1"/>
+    <w:lsdException w:name="Table Elegant" w:semiHidden="1" w:unhideWhenUsed="1"/>
+    <w:lsdException w:name="Table Professional" w:semiHidden="1" w:unhideWhenUsed="1"/>
+    <w:lsdException w:name="Table Subtle 1" w:semiHidden="1" w:unhideWhenUsed="1"/>
+    <w:lsdException w:name="Table Subtle 2" w:semiHidden="1" w:unhideWhenUsed="1"/>
+    <w:lsdException w:name="Table Web 1" w:semiHidden="1" w:unhideWhenUsed="1"/>
+    <w:lsdException w:name="Table Web 2" w:semiHidden="1" w:unhideWhenUsed="1"/>
+    <w:lsdException w:name="Table Web 3" w:semiHidden="1" w:unhideWhenUsed="1"/>
+    <w:lsdException w:name="Balloon Text" w:semiHidden="1" w:unhideWhenUsed="1"/>
+    <w:lsdException w:name="Table Theme" w:semiHidden="1" w:unhideWhenUsed="1"/>
     <w:lsdException w:name="Placeholder Text" w:semiHidden="1" w:uiPriority="99" w:unhideWhenUsed="1"/>
     <w:lsdException w:name="No Spacing" w:uiPriority="99" w:qFormat="1"/>
     <w:lsdException w:name="Light Shading" w:uiPriority="99"/>
@@ -61370,6 +60570,110 @@
     <w:lsdException w:name="Book Title" w:uiPriority="69" w:qFormat="1"/>
     <w:lsdException w:name="Bibliography" w:semiHidden="1" w:uiPriority="70" w:unhideWhenUsed="1"/>
     <w:lsdException w:name="TOC Heading" w:semiHidden="1" w:uiPriority="71" w:unhideWhenUsed="1" w:qFormat="1"/>
+    <w:lsdException w:name="Plain Table 1" w:uiPriority="41"/>
+    <w:lsdException w:name="Plain Table 2" w:uiPriority="42"/>
+    <w:lsdException w:name="Plain Table 3" w:uiPriority="43"/>
+    <w:lsdException w:name="Plain Table 4" w:uiPriority="44"/>
+    <w:lsdException w:name="Plain Table 5" w:uiPriority="45"/>
+    <w:lsdException w:name="Grid Table Light" w:uiPriority="40"/>
+    <w:lsdException w:name="Grid Table 1 Light" w:uiPriority="46"/>
+    <w:lsdException w:name="Grid Table 2" w:uiPriority="47"/>
+    <w:lsdException w:name="Grid Table 3" w:uiPriority="48"/>
+    <w:lsdException w:name="Grid Table 4" w:uiPriority="49"/>
+    <w:lsdException w:name="Grid Table 5 Dark" w:uiPriority="50"/>
+    <w:lsdException w:name="Grid Table 6 Colorful" w:uiPriority="51"/>
+    <w:lsdException w:name="Grid Table 7 Colorful" w:uiPriority="52"/>
+    <w:lsdException w:name="Grid Table 1 Light Accent 1" w:uiPriority="46"/>
+    <w:lsdException w:name="Grid Table 2 Accent 1" w:uiPriority="47"/>
+    <w:lsdException w:name="Grid Table 3 Accent 1" w:uiPriority="48"/>
+    <w:lsdException w:name="Grid Table 4 Accent 1" w:uiPriority="49"/>
+    <w:lsdException w:name="Grid Table 5 Dark Accent 1" w:uiPriority="50"/>
+    <w:lsdException w:name="Grid Table 6 Colorful Accent 1" w:uiPriority="51"/>
+    <w:lsdException w:name="Grid Table 7 Colorful Accent 1" w:uiPriority="52"/>
+    <w:lsdException w:name="Grid Table 1 Light Accent 2" w:uiPriority="46"/>
+    <w:lsdException w:name="Grid Table 2 Accent 2" w:uiPriority="47"/>
+    <w:lsdException w:name="Grid Table 3 Accent 2" w:uiPriority="48"/>
+    <w:lsdException w:name="Grid Table 4 Accent 2" w:uiPriority="49"/>
+    <w:lsdException w:name="Grid Table 5 Dark Accent 2" w:uiPriority="50"/>
+    <w:lsdException w:name="Grid Table 6 Colorful Accent 2" w:uiPriority="51"/>
+    <w:lsdException w:name="Grid Table 7 Colorful Accent 2" w:uiPriority="52"/>
+    <w:lsdException w:name="Grid Table 1 Light Accent 3" w:uiPriority="46"/>
+    <w:lsdException w:name="Grid Table 2 Accent 3" w:uiPriority="47"/>
+    <w:lsdException w:name="Grid Table 3 Accent 3" w:uiPriority="48"/>
+    <w:lsdException w:name="Grid Table 4 Accent 3" w:uiPriority="49"/>
+    <w:lsdException w:name="Grid Table 5 Dark Accent 3" w:uiPriority="50"/>
+    <w:lsdException w:name="Grid Table 6 Colorful Accent 3" w:uiPriority="51"/>
+    <w:lsdException w:name="Grid Table 7 Colorful Accent 3" w:uiPriority="52"/>
+    <w:lsdException w:name="Grid Table 1 Light Accent 4" w:uiPriority="46"/>
+    <w:lsdException w:name="Grid Table 2 Accent 4" w:uiPriority="47"/>
+    <w:lsdException w:name="Grid Table 3 Accent 4" w:uiPriority="48"/>
+    <w:lsdException w:name="Grid Table 4 Accent 4" w:uiPriority="49"/>
+    <w:lsdException w:name="Grid Table 5 Dark Accent 4" w:uiPriority="50"/>
+    <w:lsdException w:name="Grid Table 6 Colorful Accent 4" w:uiPriority="51"/>
+    <w:lsdException w:name="Grid Table 7 Colorful Accent 4" w:uiPriority="52"/>
+    <w:lsdException w:name="Grid Table 1 Light Accent 5" w:uiPriority="46"/>
+    <w:lsdException w:name="Grid Table 2 Accent 5" w:uiPriority="47"/>
+    <w:lsdException w:name="Grid Table 3 Accent 5" w:uiPriority="48"/>
+    <w:lsdException w:name="Grid Table 4 Accent 5" w:uiPriority="49"/>
+    <w:lsdException w:name="Grid Table 5 Dark Accent 5" w:uiPriority="50"/>
+    <w:lsdException w:name="Grid Table 6 Colorful Accent 5" w:uiPriority="51"/>
+    <w:lsdException w:name="Grid Table 7 Colorful Accent 5" w:uiPriority="52"/>
+    <w:lsdException w:name="Grid Table 1 Light Accent 6" w:uiPriority="46"/>
+    <w:lsdException w:name="Grid Table 2 Accent 6" w:uiPriority="47"/>
+    <w:lsdException w:name="Grid Table 3 Accent 6" w:uiPriority="48"/>
+    <w:lsdException w:name="Grid Table 4 Accent 6" w:uiPriority="49"/>
+    <w:lsdException w:name="Grid Table 5 Dark Accent 6" w:uiPriority="50"/>
+    <w:lsdException w:name="Grid Table 6 Colorful Accent 6" w:uiPriority="51"/>
+    <w:lsdException w:name="Grid Table 7 Colorful Accent 6" w:uiPriority="52"/>
+    <w:lsdException w:name="List Table 1 Light" w:uiPriority="46"/>
+    <w:lsdException w:name="List Table 2" w:uiPriority="47"/>
+    <w:lsdException w:name="List Table 3" w:uiPriority="48"/>
+    <w:lsdException w:name="List Table 4" w:uiPriority="49"/>
+    <w:lsdException w:name="List Table 5 Dark" w:uiPriority="50"/>
+    <w:lsdException w:name="List Table 6 Colorful" w:uiPriority="51"/>
+    <w:lsdException w:name="List Table 7 Colorful" w:uiPriority="52"/>
+    <w:lsdException w:name="List Table 1 Light Accent 1" w:uiPriority="46"/>
+    <w:lsdException w:name="List Table 2 Accent 1" w:uiPriority="47"/>
+    <w:lsdException w:name="List Table 3 Accent 1" w:uiPriority="48"/>
+    <w:lsdException w:name="List Table 4 Accent 1" w:uiPriority="49"/>
+    <w:lsdException w:name="List Table 5 Dark Accent 1" w:uiPriority="50"/>
+    <w:lsdException w:name="List Table 6 Colorful Accent 1" w:uiPriority="51"/>
+    <w:lsdException w:name="List Table 7 Colorful Accent 1" w:uiPriority="52"/>
+    <w:lsdException w:name="List Table 1 Light Accent 2" w:uiPriority="46"/>
+    <w:lsdException w:name="List Table 2 Accent 2" w:uiPriority="47"/>
+    <w:lsdException w:name="List Table 3 Accent 2" w:uiPriority="48"/>
+    <w:lsdException w:name="List Table 4 Accent 2" w:uiPriority="49"/>
+    <w:lsdException w:name="List Table 5 Dark Accent 2" w:uiPriority="50"/>
+    <w:lsdException w:name="List Table 6 Colorful Accent 2" w:uiPriority="51"/>
+    <w:lsdException w:name="List Table 7 Colorful Accent 2" w:uiPriority="52"/>
+    <w:lsdException w:name="List Table 1 Light Accent 3" w:uiPriority="46"/>
+    <w:lsdException w:name="List Table 2 Accent 3" w:uiPriority="47"/>
+    <w:lsdException w:name="List Table 3 Accent 3" w:uiPriority="48"/>
+    <w:lsdException w:name="List Table 4 Accent 3" w:uiPriority="49"/>
+    <w:lsdException w:name="List Table 5 Dark Accent 3" w:uiPriority="50"/>
+    <w:lsdException w:name="List Table 6 Colorful Accent 3" w:uiPriority="51"/>
+    <w:lsdException w:name="List Table 7 Colorful Accent 3" w:uiPriority="52"/>
+    <w:lsdException w:name="List Table 1 Light Accent 4" w:uiPriority="46"/>
+    <w:lsdException w:name="List Table 2 Accent 4" w:uiPriority="47"/>
+    <w:lsdException w:name="List Table 3 Accent 4" w:uiPriority="48"/>
+    <w:lsdException w:name="List Table 4 Accent 4" w:uiPriority="49"/>
+    <w:lsdException w:name="List Table 5 Dark Accent 4" w:uiPriority="50"/>
+    <w:lsdException w:name="List Table 6 Colorful Accent 4" w:uiPriority="51"/>
+    <w:lsdException w:name="List Table 7 Colorful Accent 4" w:uiPriority="52"/>
+    <w:lsdException w:name="List Table 1 Light Accent 5" w:uiPriority="46"/>
+    <w:lsdException w:name="List Table 2 Accent 5" w:uiPriority="47"/>
+    <w:lsdException w:name="List Table 3 Accent 5" w:uiPriority="48"/>
+    <w:lsdException w:name="List Table 4 Accent 5" w:uiPriority="49"/>
+    <w:lsdException w:name="List Table 5 Dark Accent 5" w:uiPriority="50"/>
+    <w:lsdException w:name="List Table 6 Colorful Accent 5" w:uiPriority="51"/>
+    <w:lsdException w:name="List Table 7 Colorful Accent 5" w:uiPriority="52"/>
+    <w:lsdException w:name="List Table 1 Light Accent 6" w:uiPriority="46"/>
+    <w:lsdException w:name="List Table 2 Accent 6" w:uiPriority="47"/>
+    <w:lsdException w:name="List Table 3 Accent 6" w:uiPriority="48"/>
+    <w:lsdException w:name="List Table 4 Accent 6" w:uiPriority="49"/>
+    <w:lsdException w:name="List Table 5 Dark Accent 6" w:uiPriority="50"/>
+    <w:lsdException w:name="List Table 6 Colorful Accent 6" w:uiPriority="51"/>
+    <w:lsdException w:name="List Table 7 Colorful Accent 6" w:uiPriority="52"/>
   </w:latentStyles>
   <w:style w:type="paragraph" w:default="1" w:styleId="a">
     <w:name w:val="Normal"/>
@@ -61494,7 +60798,6 @@
       <w:jc w:val="both"/>
     </w:pPr>
     <w:tblPr>
-      <w:tblInd w:w="0" w:type="dxa"/>
       <w:tblBorders>
         <w:top w:val="single" w:sz="4" w:space="0" w:color="auto"/>
         <w:left w:val="single" w:sz="4" w:space="0" w:color="auto"/>
@@ -61503,391 +60806,6 @@
         <w:insideH w:val="single" w:sz="4" w:space="0" w:color="auto"/>
         <w:insideV w:val="single" w:sz="4" w:space="0" w:color="auto"/>
       </w:tblBorders>
-      <w:tblCellMar>
-        <w:top w:w="0" w:type="dxa"/>
-        <w:left w:w="108" w:type="dxa"/>
-        <w:bottom w:w="0" w:type="dxa"/>
-        <w:right w:w="108" w:type="dxa"/>
-      </w:tblCellMar>
-    </w:tblPr>
-  </w:style>
-  <w:style w:type="paragraph" w:customStyle="1" w:styleId="lsmall">
-    <w:name w:val="lsmall"/>
-    <w:basedOn w:val="a"/>
-    <w:rsid w:val="00847BF4"/>
-    <w:pPr>
-      <w:spacing w:before="100" w:beforeAutospacing="1" w:after="100" w:afterAutospacing="1"/>
-      <w:ind w:firstLine="0"/>
-      <w:jc w:val="left"/>
-    </w:pPr>
-    <w:rPr>
-      <w:rFonts w:ascii="Verdana" w:hAnsi="Verdana"/>
-      <w:color w:val="000000"/>
-      <w:sz w:val="16"/>
-      <w:szCs w:val="16"/>
-    </w:rPr>
-  </w:style>
-  <w:style w:type="paragraph" w:customStyle="1" w:styleId="csmall">
-    <w:name w:val="csmall"/>
-    <w:basedOn w:val="a"/>
-    <w:rsid w:val="00847BF4"/>
-    <w:pPr>
-      <w:spacing w:before="100" w:beforeAutospacing="1" w:after="100" w:afterAutospacing="1"/>
-      <w:ind w:firstLine="0"/>
-      <w:jc w:val="center"/>
-    </w:pPr>
-    <w:rPr>
-      <w:rFonts w:ascii="Verdana" w:hAnsi="Verdana"/>
-      <w:color w:val="000000"/>
-      <w:sz w:val="16"/>
-      <w:szCs w:val="16"/>
-    </w:rPr>
-  </w:style>
-  <w:style w:type="paragraph" w:styleId="a5">
-    <w:name w:val="Document Map"/>
-    <w:basedOn w:val="a"/>
-    <w:semiHidden/>
-    <w:rsid w:val="00FB2FCC"/>
-    <w:pPr>
-      <w:shd w:val="clear" w:color="auto" w:fill="000080"/>
-    </w:pPr>
-    <w:rPr>
-      <w:rFonts w:ascii="Tahoma" w:hAnsi="Tahoma" w:cs="Tahoma"/>
-      <w:sz w:val="20"/>
-      <w:szCs w:val="20"/>
-    </w:rPr>
-  </w:style>
-  <w:style w:type="paragraph" w:customStyle="1" w:styleId="-11">
-    <w:name w:val="Цветной список - Акцент 11"/>
-    <w:basedOn w:val="a"/>
-    <w:qFormat/>
-    <w:rsid w:val="00592562"/>
-    <w:pPr>
-      <w:spacing w:after="200" w:line="276" w:lineRule="auto"/>
-      <w:ind w:left="720" w:firstLine="0"/>
-      <w:contextualSpacing/>
-      <w:jc w:val="left"/>
-    </w:pPr>
-    <w:rPr>
-      <w:rFonts w:ascii="Calibri" w:eastAsia="Calibri" w:hAnsi="Calibri"/>
-      <w:sz w:val="22"/>
-      <w:szCs w:val="22"/>
-      <w:lang w:eastAsia="en-US"/>
-    </w:rPr>
-  </w:style>
-  <w:style w:type="paragraph" w:styleId="a6">
-    <w:name w:val="Balloon Text"/>
-    <w:basedOn w:val="a"/>
-    <w:link w:val="a7"/>
-    <w:rsid w:val="00721319"/>
-    <w:rPr>
-      <w:rFonts w:ascii="Tahoma" w:hAnsi="Tahoma" w:cs="Tahoma"/>
-      <w:sz w:val="16"/>
-      <w:szCs w:val="16"/>
-    </w:rPr>
-  </w:style>
-  <w:style w:type="character" w:customStyle="1" w:styleId="a7">
-    <w:name w:val="Текст выноски Знак"/>
-    <w:basedOn w:val="a0"/>
-    <w:link w:val="a6"/>
-    <w:rsid w:val="00721319"/>
-    <w:rPr>
-      <w:rFonts w:ascii="Tahoma" w:hAnsi="Tahoma" w:cs="Tahoma"/>
-      <w:sz w:val="16"/>
-      <w:szCs w:val="16"/>
-    </w:rPr>
-  </w:style>
-  <w:style w:type="paragraph" w:styleId="a8">
-    <w:name w:val="List Paragraph"/>
-    <w:basedOn w:val="a"/>
-    <w:uiPriority w:val="72"/>
-    <w:qFormat/>
-    <w:rsid w:val="00452985"/>
-    <w:pPr>
-      <w:ind w:left="720"/>
-      <w:contextualSpacing/>
-    </w:pPr>
-  </w:style>
-</w:styles>
-</file>
-
-<file path=word/stylesWithEffects.xml><?xml version="1.0" encoding="utf-8"?>
-<w:styles xmlns:wpc="http://schemas.microsoft.com/office/word/2010/wordprocessingCanvas" xmlns:mc="http://schemas.openxmlformats.org/markup-compatibility/2006" xmlns:o="urn:schemas-microsoft-com:office:office" xmlns:r="http://schemas.openxmlformats.org/officeDocument/2006/relationships" xmlns:m="http://schemas.openxmlformats.org/officeDocument/2006/math" xmlns:v="urn:schemas-microsoft-com:vml" xmlns:wp14="http://schemas.microsoft.com/office/word/2010/wordprocessingDrawing" xmlns:wp="http://schemas.openxmlformats.org/drawingml/2006/wordprocessingDrawing" xmlns:w10="urn:schemas-microsoft-com:office:word" xmlns:w="http://schemas.openxmlformats.org/wordprocessingml/2006/main" xmlns:w14="http://schemas.microsoft.com/office/word/2010/wordml" xmlns:wpg="http://schemas.microsoft.com/office/word/2010/wordprocessingGroup" xmlns:wpi="http://schemas.microsoft.com/office/word/2010/wordprocessingInk" xmlns:wne="http://schemas.microsoft.com/office/word/2006/wordml" xmlns:wps="http://schemas.microsoft.com/office/word/2010/wordprocessingShape" mc:Ignorable="w14 wp14">
-  <w:docDefaults>
-    <w:rPrDefault>
-      <w:rPr>
-        <w:rFonts w:ascii="Times New Roman" w:eastAsia="Times New Roman" w:hAnsi="Times New Roman" w:cs="Times New Roman"/>
-        <w:lang w:val="ru-RU" w:eastAsia="ru-RU" w:bidi="ar-SA"/>
-      </w:rPr>
-    </w:rPrDefault>
-    <w:pPrDefault/>
-  </w:docDefaults>
-  <w:latentStyles w:defLockedState="0" w:defUIPriority="0" w:defSemiHidden="0" w:defUnhideWhenUsed="0" w:defQFormat="0" w:count="267">
-    <w:lsdException w:name="Normal" w:qFormat="1"/>
-    <w:lsdException w:name="heading 1" w:qFormat="1"/>
-    <w:lsdException w:name="heading 2" w:qFormat="1"/>
-    <w:lsdException w:name="heading 3" w:qFormat="1"/>
-    <w:lsdException w:name="heading 4" w:semiHidden="1" w:unhideWhenUsed="1" w:qFormat="1"/>
-    <w:lsdException w:name="heading 5" w:semiHidden="1" w:unhideWhenUsed="1" w:qFormat="1"/>
-    <w:lsdException w:name="heading 6" w:semiHidden="1" w:unhideWhenUsed="1" w:qFormat="1"/>
-    <w:lsdException w:name="heading 7" w:semiHidden="1" w:unhideWhenUsed="1" w:qFormat="1"/>
-    <w:lsdException w:name="heading 8" w:semiHidden="1" w:unhideWhenUsed="1" w:qFormat="1"/>
-    <w:lsdException w:name="heading 9" w:semiHidden="1" w:unhideWhenUsed="1" w:qFormat="1"/>
-    <w:lsdException w:name="caption" w:semiHidden="1" w:unhideWhenUsed="1" w:qFormat="1"/>
-    <w:lsdException w:name="Title" w:qFormat="1"/>
-    <w:lsdException w:name="Subtitle" w:qFormat="1"/>
-    <w:lsdException w:name="Strong" w:qFormat="1"/>
-    <w:lsdException w:name="Emphasis" w:qFormat="1"/>
-    <w:lsdException w:name="Placeholder Text" w:semiHidden="1" w:uiPriority="99" w:unhideWhenUsed="1"/>
-    <w:lsdException w:name="No Spacing" w:uiPriority="99" w:qFormat="1"/>
-    <w:lsdException w:name="Light Shading" w:uiPriority="99"/>
-    <w:lsdException w:name="Light List" w:uiPriority="99"/>
-    <w:lsdException w:name="Light Grid" w:uiPriority="99"/>
-    <w:lsdException w:name="Medium Shading 1" w:uiPriority="99"/>
-    <w:lsdException w:name="Medium Shading 2" w:uiPriority="99"/>
-    <w:lsdException w:name="Medium List 1" w:uiPriority="99"/>
-    <w:lsdException w:name="Medium List 2" w:uiPriority="99"/>
-    <w:lsdException w:name="Medium Grid 1" w:uiPriority="99"/>
-    <w:lsdException w:name="Medium Grid 2" w:uiPriority="1" w:qFormat="1"/>
-    <w:lsdException w:name="Medium Grid 3" w:uiPriority="60"/>
-    <w:lsdException w:name="Dark List" w:uiPriority="61"/>
-    <w:lsdException w:name="Colorful Shading" w:uiPriority="62"/>
-    <w:lsdException w:name="Colorful List" w:uiPriority="63"/>
-    <w:lsdException w:name="Colorful Grid" w:uiPriority="64"/>
-    <w:lsdException w:name="Light Shading Accent 1" w:uiPriority="65"/>
-    <w:lsdException w:name="Light List Accent 1" w:uiPriority="66"/>
-    <w:lsdException w:name="Light Grid Accent 1" w:uiPriority="67"/>
-    <w:lsdException w:name="Medium Shading 1 Accent 1" w:uiPriority="68"/>
-    <w:lsdException w:name="Medium Shading 2 Accent 1" w:uiPriority="69"/>
-    <w:lsdException w:name="Medium List 1 Accent 1" w:uiPriority="70"/>
-    <w:lsdException w:name="Revision" w:semiHidden="1" w:uiPriority="71" w:unhideWhenUsed="1"/>
-    <w:lsdException w:name="List Paragraph" w:uiPriority="72" w:qFormat="1"/>
-    <w:lsdException w:name="Quote" w:uiPriority="73" w:qFormat="1"/>
-    <w:lsdException w:name="Intense Quote" w:uiPriority="60" w:qFormat="1"/>
-    <w:lsdException w:name="Medium List 2 Accent 1" w:uiPriority="61"/>
-    <w:lsdException w:name="Medium Grid 1 Accent 1" w:uiPriority="62"/>
-    <w:lsdException w:name="Medium Grid 2 Accent 1" w:uiPriority="63"/>
-    <w:lsdException w:name="Medium Grid 3 Accent 1" w:uiPriority="64"/>
-    <w:lsdException w:name="Dark List Accent 1" w:uiPriority="65"/>
-    <w:lsdException w:name="Colorful Shading Accent 1" w:uiPriority="99"/>
-    <w:lsdException w:name="Colorful List Accent 1" w:uiPriority="34" w:qFormat="1"/>
-    <w:lsdException w:name="Colorful Grid Accent 1" w:uiPriority="29" w:qFormat="1"/>
-    <w:lsdException w:name="Light Shading Accent 2" w:uiPriority="30" w:qFormat="1"/>
-    <w:lsdException w:name="Light List Accent 2" w:uiPriority="66"/>
-    <w:lsdException w:name="Light Grid Accent 2" w:uiPriority="67"/>
-    <w:lsdException w:name="Medium Shading 1 Accent 2" w:uiPriority="68"/>
-    <w:lsdException w:name="Medium Shading 2 Accent 2" w:uiPriority="69"/>
-    <w:lsdException w:name="Medium List 1 Accent 2" w:uiPriority="70"/>
-    <w:lsdException w:name="Medium List 2 Accent 2" w:uiPriority="71"/>
-    <w:lsdException w:name="Medium Grid 1 Accent 2" w:uiPriority="72"/>
-    <w:lsdException w:name="Medium Grid 2 Accent 2" w:uiPriority="73"/>
-    <w:lsdException w:name="Medium Grid 3 Accent 2" w:uiPriority="60"/>
-    <w:lsdException w:name="Dark List Accent 2" w:uiPriority="61"/>
-    <w:lsdException w:name="Colorful Shading Accent 2" w:uiPriority="62"/>
-    <w:lsdException w:name="Colorful List Accent 2" w:uiPriority="63"/>
-    <w:lsdException w:name="Colorful Grid Accent 2" w:uiPriority="64"/>
-    <w:lsdException w:name="Light Shading Accent 3" w:uiPriority="65"/>
-    <w:lsdException w:name="Light List Accent 3" w:uiPriority="66"/>
-    <w:lsdException w:name="Light Grid Accent 3" w:uiPriority="67"/>
-    <w:lsdException w:name="Medium Shading 1 Accent 3" w:uiPriority="68"/>
-    <w:lsdException w:name="Medium Shading 2 Accent 3" w:uiPriority="69"/>
-    <w:lsdException w:name="Medium List 1 Accent 3" w:uiPriority="70"/>
-    <w:lsdException w:name="Medium List 2 Accent 3" w:uiPriority="71"/>
-    <w:lsdException w:name="Medium Grid 1 Accent 3" w:uiPriority="72"/>
-    <w:lsdException w:name="Medium Grid 2 Accent 3" w:uiPriority="73"/>
-    <w:lsdException w:name="Medium Grid 3 Accent 3" w:uiPriority="60"/>
-    <w:lsdException w:name="Dark List Accent 3" w:uiPriority="61"/>
-    <w:lsdException w:name="Colorful Shading Accent 3" w:uiPriority="62"/>
-    <w:lsdException w:name="Colorful List Accent 3" w:uiPriority="63"/>
-    <w:lsdException w:name="Colorful Grid Accent 3" w:uiPriority="64"/>
-    <w:lsdException w:name="Light Shading Accent 4" w:uiPriority="65"/>
-    <w:lsdException w:name="Light List Accent 4" w:uiPriority="66"/>
-    <w:lsdException w:name="Light Grid Accent 4" w:uiPriority="67"/>
-    <w:lsdException w:name="Medium Shading 1 Accent 4" w:uiPriority="68"/>
-    <w:lsdException w:name="Medium Shading 2 Accent 4" w:uiPriority="69"/>
-    <w:lsdException w:name="Medium List 1 Accent 4" w:uiPriority="70"/>
-    <w:lsdException w:name="Medium List 2 Accent 4" w:uiPriority="71"/>
-    <w:lsdException w:name="Medium Grid 1 Accent 4" w:uiPriority="72"/>
-    <w:lsdException w:name="Medium Grid 2 Accent 4" w:uiPriority="73"/>
-    <w:lsdException w:name="Medium Grid 3 Accent 4" w:uiPriority="60"/>
-    <w:lsdException w:name="Dark List Accent 4" w:uiPriority="61"/>
-    <w:lsdException w:name="Colorful Shading Accent 4" w:uiPriority="62"/>
-    <w:lsdException w:name="Colorful List Accent 4" w:uiPriority="63"/>
-    <w:lsdException w:name="Colorful Grid Accent 4" w:uiPriority="64"/>
-    <w:lsdException w:name="Light Shading Accent 5" w:uiPriority="65"/>
-    <w:lsdException w:name="Light List Accent 5" w:uiPriority="66"/>
-    <w:lsdException w:name="Light Grid Accent 5" w:uiPriority="67"/>
-    <w:lsdException w:name="Medium Shading 1 Accent 5" w:uiPriority="68"/>
-    <w:lsdException w:name="Medium Shading 2 Accent 5" w:uiPriority="69"/>
-    <w:lsdException w:name="Medium List 1 Accent 5" w:uiPriority="70"/>
-    <w:lsdException w:name="Medium List 2 Accent 5" w:uiPriority="71"/>
-    <w:lsdException w:name="Medium Grid 1 Accent 5" w:uiPriority="72"/>
-    <w:lsdException w:name="Medium Grid 2 Accent 5" w:uiPriority="73"/>
-    <w:lsdException w:name="Medium Grid 3 Accent 5" w:uiPriority="60"/>
-    <w:lsdException w:name="Dark List Accent 5" w:uiPriority="61"/>
-    <w:lsdException w:name="Colorful Shading Accent 5" w:uiPriority="62"/>
-    <w:lsdException w:name="Colorful List Accent 5" w:uiPriority="63"/>
-    <w:lsdException w:name="Colorful Grid Accent 5" w:uiPriority="64"/>
-    <w:lsdException w:name="Light Shading Accent 6" w:uiPriority="65"/>
-    <w:lsdException w:name="Light List Accent 6" w:uiPriority="66"/>
-    <w:lsdException w:name="Light Grid Accent 6" w:uiPriority="67"/>
-    <w:lsdException w:name="Medium Shading 1 Accent 6" w:uiPriority="68"/>
-    <w:lsdException w:name="Medium Shading 2 Accent 6" w:uiPriority="69"/>
-    <w:lsdException w:name="Medium List 1 Accent 6" w:uiPriority="70"/>
-    <w:lsdException w:name="Medium List 2 Accent 6" w:uiPriority="71"/>
-    <w:lsdException w:name="Medium Grid 1 Accent 6" w:uiPriority="72"/>
-    <w:lsdException w:name="Medium Grid 2 Accent 6" w:uiPriority="73"/>
-    <w:lsdException w:name="Medium Grid 3 Accent 6" w:uiPriority="60"/>
-    <w:lsdException w:name="Dark List Accent 6" w:uiPriority="61"/>
-    <w:lsdException w:name="Colorful Shading Accent 6" w:uiPriority="62"/>
-    <w:lsdException w:name="Colorful List Accent 6" w:uiPriority="63"/>
-    <w:lsdException w:name="Colorful Grid Accent 6" w:uiPriority="64"/>
-    <w:lsdException w:name="Subtle Emphasis" w:uiPriority="65" w:qFormat="1"/>
-    <w:lsdException w:name="Intense Emphasis" w:uiPriority="66" w:qFormat="1"/>
-    <w:lsdException w:name="Subtle Reference" w:uiPriority="67" w:qFormat="1"/>
-    <w:lsdException w:name="Intense Reference" w:uiPriority="68" w:qFormat="1"/>
-    <w:lsdException w:name="Book Title" w:uiPriority="69" w:qFormat="1"/>
-    <w:lsdException w:name="Bibliography" w:semiHidden="1" w:uiPriority="70" w:unhideWhenUsed="1"/>
-    <w:lsdException w:name="TOC Heading" w:semiHidden="1" w:uiPriority="71" w:unhideWhenUsed="1" w:qFormat="1"/>
-  </w:latentStyles>
-  <w:style w:type="paragraph" w:default="1" w:styleId="a">
-    <w:name w:val="Normal"/>
-    <w:qFormat/>
-    <w:rsid w:val="00BD572C"/>
-    <w:pPr>
-      <w:ind w:firstLine="709"/>
-      <w:jc w:val="both"/>
-    </w:pPr>
-    <w:rPr>
-      <w:sz w:val="28"/>
-      <w:szCs w:val="24"/>
-    </w:rPr>
-  </w:style>
-  <w:style w:type="paragraph" w:styleId="1">
-    <w:name w:val="heading 1"/>
-    <w:basedOn w:val="a"/>
-    <w:next w:val="a"/>
-    <w:qFormat/>
-    <w:rsid w:val="00BD572C"/>
-    <w:pPr>
-      <w:keepNext/>
-      <w:spacing w:before="240" w:after="60"/>
-      <w:outlineLvl w:val="0"/>
-    </w:pPr>
-    <w:rPr>
-      <w:rFonts w:ascii="Arial" w:hAnsi="Arial" w:cs="Arial"/>
-      <w:b/>
-      <w:bCs/>
-      <w:kern w:val="32"/>
-      <w:sz w:val="32"/>
-      <w:szCs w:val="32"/>
-    </w:rPr>
-  </w:style>
-  <w:style w:type="paragraph" w:styleId="2">
-    <w:name w:val="heading 2"/>
-    <w:basedOn w:val="a"/>
-    <w:next w:val="a"/>
-    <w:qFormat/>
-    <w:rsid w:val="00BD572C"/>
-    <w:pPr>
-      <w:keepNext/>
-      <w:spacing w:before="240" w:after="60"/>
-      <w:outlineLvl w:val="1"/>
-    </w:pPr>
-    <w:rPr>
-      <w:rFonts w:ascii="Arial" w:hAnsi="Arial" w:cs="Arial"/>
-      <w:b/>
-      <w:bCs/>
-      <w:i/>
-      <w:iCs/>
-      <w:szCs w:val="28"/>
-    </w:rPr>
-  </w:style>
-  <w:style w:type="paragraph" w:styleId="3">
-    <w:name w:val="heading 3"/>
-    <w:basedOn w:val="a"/>
-    <w:next w:val="a"/>
-    <w:qFormat/>
-    <w:rsid w:val="00BD572C"/>
-    <w:pPr>
-      <w:keepNext/>
-      <w:spacing w:before="240" w:after="60"/>
-      <w:outlineLvl w:val="2"/>
-    </w:pPr>
-    <w:rPr>
-      <w:rFonts w:ascii="Arial" w:hAnsi="Arial" w:cs="Arial"/>
-      <w:b/>
-      <w:bCs/>
-      <w:sz w:val="26"/>
-      <w:szCs w:val="26"/>
-    </w:rPr>
-  </w:style>
-  <w:style w:type="character" w:default="1" w:styleId="a0">
-    <w:name w:val="Default Paragraph Font"/>
-    <w:uiPriority w:val="1"/>
-    <w:semiHidden/>
-    <w:unhideWhenUsed/>
-  </w:style>
-  <w:style w:type="table" w:default="1" w:styleId="a1">
-    <w:name w:val="Normal Table"/>
-    <w:uiPriority w:val="99"/>
-    <w:semiHidden/>
-    <w:unhideWhenUsed/>
-    <w:tblPr>
-      <w:tblInd w:w="0" w:type="dxa"/>
-      <w:tblCellMar>
-        <w:top w:w="0" w:type="dxa"/>
-        <w:left w:w="108" w:type="dxa"/>
-        <w:bottom w:w="0" w:type="dxa"/>
-        <w:right w:w="108" w:type="dxa"/>
-      </w:tblCellMar>
-    </w:tblPr>
-  </w:style>
-  <w:style w:type="numbering" w:default="1" w:styleId="a2">
-    <w:name w:val="No List"/>
-    <w:uiPriority w:val="99"/>
-    <w:semiHidden/>
-    <w:unhideWhenUsed/>
-  </w:style>
-  <w:style w:type="paragraph" w:styleId="a3">
-    <w:name w:val="Normal (Web)"/>
-    <w:basedOn w:val="a"/>
-    <w:rsid w:val="0097531F"/>
-    <w:pPr>
-      <w:spacing w:before="100" w:beforeAutospacing="1" w:after="100" w:afterAutospacing="1"/>
-      <w:ind w:firstLine="0"/>
-      <w:jc w:val="left"/>
-    </w:pPr>
-    <w:rPr>
-      <w:rFonts w:ascii="Verdana" w:hAnsi="Verdana"/>
-      <w:sz w:val="16"/>
-      <w:szCs w:val="16"/>
-    </w:rPr>
-  </w:style>
-  <w:style w:type="table" w:styleId="a4">
-    <w:name w:val="Table Grid"/>
-    <w:basedOn w:val="a1"/>
-    <w:rsid w:val="00D66071"/>
-    <w:pPr>
-      <w:ind w:firstLine="709"/>
-      <w:jc w:val="both"/>
-    </w:pPr>
-    <w:tblPr>
-      <w:tblInd w:w="0" w:type="dxa"/>
-      <w:tblBorders>
-        <w:top w:val="single" w:sz="4" w:space="0" w:color="auto"/>
-        <w:left w:val="single" w:sz="4" w:space="0" w:color="auto"/>
-        <w:bottom w:val="single" w:sz="4" w:space="0" w:color="auto"/>
-        <w:right w:val="single" w:sz="4" w:space="0" w:color="auto"/>
-        <w:insideH w:val="single" w:sz="4" w:space="0" w:color="auto"/>
-        <w:insideV w:val="single" w:sz="4" w:space="0" w:color="auto"/>
-      </w:tblBorders>
-      <w:tblCellMar>
-        <w:top w:w="0" w:type="dxa"/>
-        <w:left w:w="108" w:type="dxa"/>
-        <w:bottom w:w="0" w:type="dxa"/>
-        <w:right w:w="108" w:type="dxa"/>
-      </w:tblCellMar>
     </w:tblPr>
   </w:style>
   <w:style w:type="paragraph" w:customStyle="1" w:styleId="lsmall">
@@ -62245,7 +61163,7 @@
   <a:extraClrSchemeLst/>
   <a:extLst>
     <a:ext uri="{05A4C25C-085E-4340-85A3-A5531E510DB2}">
-      <thm15:themeFamily xmlns:thm15="http://schemas.microsoft.com/office/thememl/2012/main" xmlns="" name="Office Theme" id="{62F939B6-93AF-4DB8-9C6B-D6C7DFDC589F}" vid="{4A3C46E8-61CC-4603-A589-7422A47A8E4A}"/>
+      <thm15:themeFamily xmlns:thm15="http://schemas.microsoft.com/office/thememl/2012/main" name="Office Theme" id="{62F939B6-93AF-4DB8-9C6B-D6C7DFDC589F}" vid="{4A3C46E8-61CC-4603-A589-7422A47A8E4A}"/>
     </a:ext>
   </a:extLst>
 </a:theme>
@@ -62256,7 +61174,7 @@
 </file>
 
 <file path=customXml/itemProps1.xml><?xml version="1.0" encoding="utf-8"?>
-<ds:datastoreItem xmlns:ds="http://schemas.openxmlformats.org/officeDocument/2006/customXml" ds:itemID="{E2B20C6B-E8BA-4D7B-A9E7-437ADB68C978}">
+<ds:datastoreItem xmlns:ds="http://schemas.openxmlformats.org/officeDocument/2006/customXml" ds:itemID="{B0BCCDAD-C511-4C95-A2D4-05B732E6667D}">
   <ds:schemaRefs>
     <ds:schemaRef ds:uri="http://schemas.openxmlformats.org/officeDocument/2006/bibliography"/>
   </ds:schemaRefs>
